--- a/Báo cáo.docx
+++ b/Báo cáo.docx
@@ -763,7 +763,7 @@
       <w:pPr>
         <w:pStyle w:val="Heading1"/>
       </w:pPr>
-      <w:bookmarkStart w:id="0" w:name="_Toc160961078"/>
+      <w:bookmarkStart w:id="0" w:name="_Toc160991403"/>
       <w:proofErr w:type="spellStart"/>
       <w:r>
         <w:t>Mục</w:t>
@@ -801,7 +801,7 @@
       <w:r>
         <w:fldChar w:fldCharType="separate"/>
       </w:r>
-      <w:hyperlink w:anchor="_Toc160961078" w:history="1">
+      <w:hyperlink w:anchor="_Toc160991403" w:history="1">
         <w:r>
           <w:rPr>
             <w:rStyle w:val="Hyperlink"/>
@@ -843,7 +843,7 @@
             <w:noProof/>
             <w:webHidden/>
           </w:rPr>
-          <w:instrText xml:space="preserve"> PAGEREF _Toc160961078 \h </w:instrText>
+          <w:instrText xml:space="preserve"> PAGEREF _Toc160991403 \h </w:instrText>
         </w:r>
         <w:r>
           <w:rPr>
@@ -887,7 +887,7 @@
           <w:sz w:val="22"/>
         </w:rPr>
       </w:pPr>
-      <w:hyperlink w:anchor="_Toc160961079" w:history="1">
+      <w:hyperlink w:anchor="_Toc160991404" w:history="1">
         <w:r>
           <w:rPr>
             <w:rStyle w:val="Hyperlink"/>
@@ -929,7 +929,7 @@
             <w:noProof/>
             <w:webHidden/>
           </w:rPr>
-          <w:instrText xml:space="preserve"> PAGEREF _Toc160961079 \h </w:instrText>
+          <w:instrText xml:space="preserve"> PAGEREF _Toc160991404 \h </w:instrText>
         </w:r>
         <w:r>
           <w:rPr>
@@ -973,7 +973,7 @@
           <w:sz w:val="22"/>
         </w:rPr>
       </w:pPr>
-      <w:hyperlink w:anchor="_Toc160961080" w:history="1">
+      <w:hyperlink w:anchor="_Toc160991405" w:history="1">
         <w:r>
           <w:rPr>
             <w:rStyle w:val="Hyperlink"/>
@@ -1015,7 +1015,7 @@
             <w:noProof/>
             <w:webHidden/>
           </w:rPr>
-          <w:instrText xml:space="preserve"> PAGEREF _Toc160961080 \h </w:instrText>
+          <w:instrText xml:space="preserve"> PAGEREF _Toc160991405 \h </w:instrText>
         </w:r>
         <w:r>
           <w:rPr>
@@ -1059,7 +1059,7 @@
           <w:sz w:val="22"/>
         </w:rPr>
       </w:pPr>
-      <w:hyperlink w:anchor="_Toc160961081" w:history="1">
+      <w:hyperlink w:anchor="_Toc160991406" w:history="1">
         <w:r>
           <w:rPr>
             <w:rStyle w:val="Hyperlink"/>
@@ -1101,7 +1101,7 @@
             <w:noProof/>
             <w:webHidden/>
           </w:rPr>
-          <w:instrText xml:space="preserve"> PAGEREF _Toc160961081 \h </w:instrText>
+          <w:instrText xml:space="preserve"> PAGEREF _Toc160991406 \h </w:instrText>
         </w:r>
         <w:r>
           <w:rPr>
@@ -1145,7 +1145,7 @@
           <w:sz w:val="22"/>
         </w:rPr>
       </w:pPr>
-      <w:hyperlink w:anchor="_Toc160961082" w:history="1">
+      <w:hyperlink w:anchor="_Toc160991407" w:history="1">
         <w:r>
           <w:rPr>
             <w:rStyle w:val="Hyperlink"/>
@@ -1187,7 +1187,7 @@
             <w:noProof/>
             <w:webHidden/>
           </w:rPr>
-          <w:instrText xml:space="preserve"> PAGEREF _Toc160961082 \h </w:instrText>
+          <w:instrText xml:space="preserve"> PAGEREF _Toc160991407 \h </w:instrText>
         </w:r>
         <w:r>
           <w:rPr>
@@ -1231,7 +1231,7 @@
           <w:sz w:val="22"/>
         </w:rPr>
       </w:pPr>
-      <w:hyperlink w:anchor="_Toc160961083" w:history="1">
+      <w:hyperlink w:anchor="_Toc160991408" w:history="1">
         <w:r>
           <w:rPr>
             <w:rStyle w:val="Hyperlink"/>
@@ -1273,7 +1273,7 @@
             <w:noProof/>
             <w:webHidden/>
           </w:rPr>
-          <w:instrText xml:space="preserve"> PAGEREF _Toc160961083 \h </w:instrText>
+          <w:instrText xml:space="preserve"> PAGEREF _Toc160991408 \h </w:instrText>
         </w:r>
         <w:r>
           <w:rPr>
@@ -1317,7 +1317,7 @@
           <w:sz w:val="22"/>
         </w:rPr>
       </w:pPr>
-      <w:hyperlink w:anchor="_Toc160961084" w:history="1">
+      <w:hyperlink w:anchor="_Toc160991409" w:history="1">
         <w:r>
           <w:rPr>
             <w:rStyle w:val="Hyperlink"/>
@@ -1359,7 +1359,7 @@
             <w:noProof/>
             <w:webHidden/>
           </w:rPr>
-          <w:instrText xml:space="preserve"> PAGEREF _Toc160961084 \h </w:instrText>
+          <w:instrText xml:space="preserve"> PAGEREF _Toc160991409 \h </w:instrText>
         </w:r>
         <w:r>
           <w:rPr>
@@ -1403,7 +1403,7 @@
           <w:sz w:val="22"/>
         </w:rPr>
       </w:pPr>
-      <w:hyperlink w:anchor="_Toc160961085" w:history="1">
+      <w:hyperlink w:anchor="_Toc160991410" w:history="1">
         <w:r>
           <w:rPr>
             <w:rStyle w:val="Hyperlink"/>
@@ -1445,7 +1445,7 @@
             <w:noProof/>
             <w:webHidden/>
           </w:rPr>
-          <w:instrText xml:space="preserve"> PAGEREF _Toc160961085 \h </w:instrText>
+          <w:instrText xml:space="preserve"> PAGEREF _Toc160991410 \h </w:instrText>
         </w:r>
         <w:r>
           <w:rPr>
@@ -1489,7 +1489,7 @@
           <w:sz w:val="22"/>
         </w:rPr>
       </w:pPr>
-      <w:hyperlink w:anchor="_Toc160961086" w:history="1">
+      <w:hyperlink w:anchor="_Toc160991411" w:history="1">
         <w:r>
           <w:rPr>
             <w:rStyle w:val="Hyperlink"/>
@@ -1531,7 +1531,7 @@
             <w:noProof/>
             <w:webHidden/>
           </w:rPr>
-          <w:instrText xml:space="preserve"> PAGEREF _Toc160961086 \h </w:instrText>
+          <w:instrText xml:space="preserve"> PAGEREF _Toc160991411 \h </w:instrText>
         </w:r>
         <w:r>
           <w:rPr>
@@ -1575,7 +1575,7 @@
           <w:sz w:val="22"/>
         </w:rPr>
       </w:pPr>
-      <w:hyperlink w:anchor="_Toc160961087" w:history="1">
+      <w:hyperlink w:anchor="_Toc160991412" w:history="1">
         <w:r>
           <w:rPr>
             <w:rStyle w:val="Hyperlink"/>
@@ -1617,7 +1617,7 @@
             <w:noProof/>
             <w:webHidden/>
           </w:rPr>
-          <w:instrText xml:space="preserve"> PAGEREF _Toc160961087 \h </w:instrText>
+          <w:instrText xml:space="preserve"> PAGEREF _Toc160991412 \h </w:instrText>
         </w:r>
         <w:r>
           <w:rPr>
@@ -1661,7 +1661,7 @@
           <w:sz w:val="22"/>
         </w:rPr>
       </w:pPr>
-      <w:hyperlink w:anchor="_Toc160961088" w:history="1">
+      <w:hyperlink w:anchor="_Toc160991413" w:history="1">
         <w:r>
           <w:rPr>
             <w:rStyle w:val="Hyperlink"/>
@@ -1703,7 +1703,7 @@
             <w:noProof/>
             <w:webHidden/>
           </w:rPr>
-          <w:instrText xml:space="preserve"> PAGEREF _Toc160961088 \h </w:instrText>
+          <w:instrText xml:space="preserve"> PAGEREF _Toc160991413 \h </w:instrText>
         </w:r>
         <w:r>
           <w:rPr>
@@ -1747,7 +1747,7 @@
           <w:sz w:val="22"/>
         </w:rPr>
       </w:pPr>
-      <w:hyperlink w:anchor="_Toc160961089" w:history="1">
+      <w:hyperlink w:anchor="_Toc160991414" w:history="1">
         <w:r>
           <w:rPr>
             <w:rStyle w:val="Hyperlink"/>
@@ -1768,7 +1768,7 @@
             <w:rStyle w:val="Hyperlink"/>
             <w:noProof/>
           </w:rPr>
-          <w:t>DATA.h + DATA.cpp</w:t>
+          <w:t>ATTRIBUTE_LIST + ATTRIBUTE_LIST.cpp</w:t>
         </w:r>
         <w:r>
           <w:rPr>
@@ -1789,7 +1789,7 @@
             <w:noProof/>
             <w:webHidden/>
           </w:rPr>
-          <w:instrText xml:space="preserve"> PAGEREF _Toc160961089 \h </w:instrText>
+          <w:instrText xml:space="preserve"> PAGEREF _Toc160991414 \h </w:instrText>
         </w:r>
         <w:r>
           <w:rPr>
@@ -1809,7 +1809,7 @@
             <w:noProof/>
             <w:webHidden/>
           </w:rPr>
-          <w:t>6</w:t>
+          <w:t>5</w:t>
         </w:r>
         <w:r>
           <w:rPr>
@@ -1833,7 +1833,7 @@
           <w:sz w:val="22"/>
         </w:rPr>
       </w:pPr>
-      <w:hyperlink w:anchor="_Toc160961090" w:history="1">
+      <w:hyperlink w:anchor="_Toc160991415" w:history="1">
         <w:r>
           <w:rPr>
             <w:rStyle w:val="Hyperlink"/>
@@ -1854,7 +1854,7 @@
             <w:rStyle w:val="Hyperlink"/>
             <w:noProof/>
           </w:rPr>
-          <w:t>Constructor: tạo 1 attribute $DATA và đọc nội dung của attribute đó</w:t>
+          <w:t>Constructor</w:t>
         </w:r>
         <w:r>
           <w:rPr>
@@ -1875,7 +1875,7 @@
             <w:noProof/>
             <w:webHidden/>
           </w:rPr>
-          <w:instrText xml:space="preserve"> PAGEREF _Toc160961090 \h </w:instrText>
+          <w:instrText xml:space="preserve"> PAGEREF _Toc160991415 \h </w:instrText>
         </w:r>
         <w:r>
           <w:rPr>
@@ -1895,7 +1895,7 @@
             <w:noProof/>
             <w:webHidden/>
           </w:rPr>
-          <w:t>7</w:t>
+          <w:t>8</w:t>
         </w:r>
         <w:r>
           <w:rPr>
@@ -1919,7 +1919,7 @@
           <w:sz w:val="22"/>
         </w:rPr>
       </w:pPr>
-      <w:hyperlink w:anchor="_Toc160961091" w:history="1">
+      <w:hyperlink w:anchor="_Toc160991416" w:history="1">
         <w:r>
           <w:rPr>
             <w:rStyle w:val="Hyperlink"/>
@@ -1961,7 +1961,7 @@
             <w:noProof/>
             <w:webHidden/>
           </w:rPr>
-          <w:instrText xml:space="preserve"> PAGEREF _Toc160961091 \h </w:instrText>
+          <w:instrText xml:space="preserve"> PAGEREF _Toc160991416 \h </w:instrText>
         </w:r>
         <w:r>
           <w:rPr>
@@ -1981,7 +1981,7 @@
             <w:noProof/>
             <w:webHidden/>
           </w:rPr>
-          <w:t>8</w:t>
+          <w:t>9</w:t>
         </w:r>
         <w:r>
           <w:rPr>
@@ -2005,7 +2005,7 @@
           <w:sz w:val="22"/>
         </w:rPr>
       </w:pPr>
-      <w:hyperlink w:anchor="_Toc160961092" w:history="1">
+      <w:hyperlink w:anchor="_Toc160991417" w:history="1">
         <w:r>
           <w:rPr>
             <w:rStyle w:val="Hyperlink"/>
@@ -2047,7 +2047,7 @@
             <w:noProof/>
             <w:webHidden/>
           </w:rPr>
-          <w:instrText xml:space="preserve"> PAGEREF _Toc160961092 \h </w:instrText>
+          <w:instrText xml:space="preserve"> PAGEREF _Toc160991417 \h </w:instrText>
         </w:r>
         <w:r>
           <w:rPr>
@@ -2067,7 +2067,7 @@
             <w:noProof/>
             <w:webHidden/>
           </w:rPr>
-          <w:t>8</w:t>
+          <w:t>10</w:t>
         </w:r>
         <w:r>
           <w:rPr>
@@ -2091,7 +2091,7 @@
           <w:sz w:val="22"/>
         </w:rPr>
       </w:pPr>
-      <w:hyperlink w:anchor="_Toc160961093" w:history="1">
+      <w:hyperlink w:anchor="_Toc160991418" w:history="1">
         <w:r>
           <w:rPr>
             <w:rStyle w:val="Hyperlink"/>
@@ -2112,7 +2112,7 @@
             <w:rStyle w:val="Hyperlink"/>
             <w:noProof/>
           </w:rPr>
-          <w:t>Ba hàm getter, getHeader, getDataSize và getData</w:t>
+          <w:t>Các hàm getHeader, getRecords, getAttributeSize</w:t>
         </w:r>
         <w:r>
           <w:rPr>
@@ -2133,7 +2133,7 @@
             <w:noProof/>
             <w:webHidden/>
           </w:rPr>
-          <w:instrText xml:space="preserve"> PAGEREF _Toc160961093 \h </w:instrText>
+          <w:instrText xml:space="preserve"> PAGEREF _Toc160991418 \h </w:instrText>
         </w:r>
         <w:r>
           <w:rPr>
@@ -2153,7 +2153,437 @@
             <w:noProof/>
             <w:webHidden/>
           </w:rPr>
-          <w:t>8</w:t>
+          <w:t>10</w:t>
+        </w:r>
+        <w:r>
+          <w:rPr>
+            <w:noProof/>
+            <w:webHidden/>
+          </w:rPr>
+          <w:fldChar w:fldCharType="end"/>
+        </w:r>
+      </w:hyperlink>
+    </w:p>
+    <w:p>
+      <w:pPr>
+        <w:pStyle w:val="TOC2"/>
+        <w:tabs>
+          <w:tab w:val="left" w:pos="880"/>
+          <w:tab w:val="right" w:leader="dot" w:pos="10430"/>
+        </w:tabs>
+        <w:rPr>
+          <w:rFonts w:asciiTheme="minorHAnsi" w:eastAsiaTheme="minorEastAsia" w:hAnsiTheme="minorHAnsi"/>
+          <w:noProof/>
+          <w:sz w:val="22"/>
+        </w:rPr>
+      </w:pPr>
+      <w:hyperlink w:anchor="_Toc160991419" w:history="1">
+        <w:r>
+          <w:rPr>
+            <w:rStyle w:val="Hyperlink"/>
+            <w:noProof/>
+          </w:rPr>
+          <w:t>3.</w:t>
+        </w:r>
+        <w:r>
+          <w:rPr>
+            <w:rFonts w:asciiTheme="minorHAnsi" w:eastAsiaTheme="minorEastAsia" w:hAnsiTheme="minorHAnsi"/>
+            <w:noProof/>
+            <w:sz w:val="22"/>
+          </w:rPr>
+          <w:tab/>
+        </w:r>
+        <w:r>
+          <w:rPr>
+            <w:rStyle w:val="Hyperlink"/>
+            <w:noProof/>
+          </w:rPr>
+          <w:t>DATA.h + DATA.cpp</w:t>
+        </w:r>
+        <w:r>
+          <w:rPr>
+            <w:noProof/>
+            <w:webHidden/>
+          </w:rPr>
+          <w:tab/>
+        </w:r>
+        <w:r>
+          <w:rPr>
+            <w:noProof/>
+            <w:webHidden/>
+          </w:rPr>
+          <w:fldChar w:fldCharType="begin"/>
+        </w:r>
+        <w:r>
+          <w:rPr>
+            <w:noProof/>
+            <w:webHidden/>
+          </w:rPr>
+          <w:instrText xml:space="preserve"> PAGEREF _Toc160991419 \h </w:instrText>
+        </w:r>
+        <w:r>
+          <w:rPr>
+            <w:noProof/>
+            <w:webHidden/>
+          </w:rPr>
+        </w:r>
+        <w:r>
+          <w:rPr>
+            <w:noProof/>
+            <w:webHidden/>
+          </w:rPr>
+          <w:fldChar w:fldCharType="separate"/>
+        </w:r>
+        <w:r>
+          <w:rPr>
+            <w:noProof/>
+            <w:webHidden/>
+          </w:rPr>
+          <w:t>11</w:t>
+        </w:r>
+        <w:r>
+          <w:rPr>
+            <w:noProof/>
+            <w:webHidden/>
+          </w:rPr>
+          <w:fldChar w:fldCharType="end"/>
+        </w:r>
+      </w:hyperlink>
+    </w:p>
+    <w:p>
+      <w:pPr>
+        <w:pStyle w:val="TOC3"/>
+        <w:tabs>
+          <w:tab w:val="left" w:pos="1100"/>
+          <w:tab w:val="right" w:leader="dot" w:pos="10430"/>
+        </w:tabs>
+        <w:rPr>
+          <w:rFonts w:asciiTheme="minorHAnsi" w:eastAsiaTheme="minorEastAsia" w:hAnsiTheme="minorHAnsi"/>
+          <w:noProof/>
+          <w:sz w:val="22"/>
+        </w:rPr>
+      </w:pPr>
+      <w:hyperlink w:anchor="_Toc160991420" w:history="1">
+        <w:r>
+          <w:rPr>
+            <w:rStyle w:val="Hyperlink"/>
+            <w:noProof/>
+          </w:rPr>
+          <w:t>a)</w:t>
+        </w:r>
+        <w:r>
+          <w:rPr>
+            <w:rFonts w:asciiTheme="minorHAnsi" w:eastAsiaTheme="minorEastAsia" w:hAnsiTheme="minorHAnsi"/>
+            <w:noProof/>
+            <w:sz w:val="22"/>
+          </w:rPr>
+          <w:tab/>
+        </w:r>
+        <w:r>
+          <w:rPr>
+            <w:rStyle w:val="Hyperlink"/>
+            <w:noProof/>
+          </w:rPr>
+          <w:t>Constructor:</w:t>
+        </w:r>
+        <w:r>
+          <w:rPr>
+            <w:noProof/>
+            <w:webHidden/>
+          </w:rPr>
+          <w:tab/>
+        </w:r>
+        <w:r>
+          <w:rPr>
+            <w:noProof/>
+            <w:webHidden/>
+          </w:rPr>
+          <w:fldChar w:fldCharType="begin"/>
+        </w:r>
+        <w:r>
+          <w:rPr>
+            <w:noProof/>
+            <w:webHidden/>
+          </w:rPr>
+          <w:instrText xml:space="preserve"> PAGEREF _Toc160991420 \h </w:instrText>
+        </w:r>
+        <w:r>
+          <w:rPr>
+            <w:noProof/>
+            <w:webHidden/>
+          </w:rPr>
+        </w:r>
+        <w:r>
+          <w:rPr>
+            <w:noProof/>
+            <w:webHidden/>
+          </w:rPr>
+          <w:fldChar w:fldCharType="separate"/>
+        </w:r>
+        <w:r>
+          <w:rPr>
+            <w:noProof/>
+            <w:webHidden/>
+          </w:rPr>
+          <w:t>11</w:t>
+        </w:r>
+        <w:r>
+          <w:rPr>
+            <w:noProof/>
+            <w:webHidden/>
+          </w:rPr>
+          <w:fldChar w:fldCharType="end"/>
+        </w:r>
+      </w:hyperlink>
+    </w:p>
+    <w:p>
+      <w:pPr>
+        <w:pStyle w:val="TOC3"/>
+        <w:tabs>
+          <w:tab w:val="left" w:pos="1100"/>
+          <w:tab w:val="right" w:leader="dot" w:pos="10430"/>
+        </w:tabs>
+        <w:rPr>
+          <w:rFonts w:asciiTheme="minorHAnsi" w:eastAsiaTheme="minorEastAsia" w:hAnsiTheme="minorHAnsi"/>
+          <w:noProof/>
+          <w:sz w:val="22"/>
+        </w:rPr>
+      </w:pPr>
+      <w:hyperlink w:anchor="_Toc160991421" w:history="1">
+        <w:r>
+          <w:rPr>
+            <w:rStyle w:val="Hyperlink"/>
+            <w:noProof/>
+          </w:rPr>
+          <w:t>b)</w:t>
+        </w:r>
+        <w:r>
+          <w:rPr>
+            <w:rFonts w:asciiTheme="minorHAnsi" w:eastAsiaTheme="minorEastAsia" w:hAnsiTheme="minorHAnsi"/>
+            <w:noProof/>
+            <w:sz w:val="22"/>
+          </w:rPr>
+          <w:tab/>
+        </w:r>
+        <w:r>
+          <w:rPr>
+            <w:rStyle w:val="Hyperlink"/>
+            <w:noProof/>
+          </w:rPr>
+          <w:t>print</w:t>
+        </w:r>
+        <w:r>
+          <w:rPr>
+            <w:noProof/>
+            <w:webHidden/>
+          </w:rPr>
+          <w:tab/>
+        </w:r>
+        <w:r>
+          <w:rPr>
+            <w:noProof/>
+            <w:webHidden/>
+          </w:rPr>
+          <w:fldChar w:fldCharType="begin"/>
+        </w:r>
+        <w:r>
+          <w:rPr>
+            <w:noProof/>
+            <w:webHidden/>
+          </w:rPr>
+          <w:instrText xml:space="preserve"> PAGEREF _Toc160991421 \h </w:instrText>
+        </w:r>
+        <w:r>
+          <w:rPr>
+            <w:noProof/>
+            <w:webHidden/>
+          </w:rPr>
+        </w:r>
+        <w:r>
+          <w:rPr>
+            <w:noProof/>
+            <w:webHidden/>
+          </w:rPr>
+          <w:fldChar w:fldCharType="separate"/>
+        </w:r>
+        <w:r>
+          <w:rPr>
+            <w:noProof/>
+            <w:webHidden/>
+          </w:rPr>
+          <w:t>13</w:t>
+        </w:r>
+        <w:r>
+          <w:rPr>
+            <w:noProof/>
+            <w:webHidden/>
+          </w:rPr>
+          <w:fldChar w:fldCharType="end"/>
+        </w:r>
+      </w:hyperlink>
+    </w:p>
+    <w:p>
+      <w:pPr>
+        <w:pStyle w:val="TOC3"/>
+        <w:tabs>
+          <w:tab w:val="left" w:pos="1100"/>
+          <w:tab w:val="right" w:leader="dot" w:pos="10430"/>
+        </w:tabs>
+        <w:rPr>
+          <w:rFonts w:asciiTheme="minorHAnsi" w:eastAsiaTheme="minorEastAsia" w:hAnsiTheme="minorHAnsi"/>
+          <w:noProof/>
+          <w:sz w:val="22"/>
+        </w:rPr>
+      </w:pPr>
+      <w:hyperlink w:anchor="_Toc160991422" w:history="1">
+        <w:r>
+          <w:rPr>
+            <w:rStyle w:val="Hyperlink"/>
+            <w:noProof/>
+          </w:rPr>
+          <w:t>c)</w:t>
+        </w:r>
+        <w:r>
+          <w:rPr>
+            <w:rFonts w:asciiTheme="minorHAnsi" w:eastAsiaTheme="minorEastAsia" w:hAnsiTheme="minorHAnsi"/>
+            <w:noProof/>
+            <w:sz w:val="22"/>
+          </w:rPr>
+          <w:tab/>
+        </w:r>
+        <w:r>
+          <w:rPr>
+            <w:rStyle w:val="Hyperlink"/>
+            <w:noProof/>
+          </w:rPr>
+          <w:t>printInfo</w:t>
+        </w:r>
+        <w:r>
+          <w:rPr>
+            <w:noProof/>
+            <w:webHidden/>
+          </w:rPr>
+          <w:tab/>
+        </w:r>
+        <w:r>
+          <w:rPr>
+            <w:noProof/>
+            <w:webHidden/>
+          </w:rPr>
+          <w:fldChar w:fldCharType="begin"/>
+        </w:r>
+        <w:r>
+          <w:rPr>
+            <w:noProof/>
+            <w:webHidden/>
+          </w:rPr>
+          <w:instrText xml:space="preserve"> PAGEREF _Toc160991422 \h </w:instrText>
+        </w:r>
+        <w:r>
+          <w:rPr>
+            <w:noProof/>
+            <w:webHidden/>
+          </w:rPr>
+        </w:r>
+        <w:r>
+          <w:rPr>
+            <w:noProof/>
+            <w:webHidden/>
+          </w:rPr>
+          <w:fldChar w:fldCharType="separate"/>
+        </w:r>
+        <w:r>
+          <w:rPr>
+            <w:noProof/>
+            <w:webHidden/>
+          </w:rPr>
+          <w:t>13</w:t>
+        </w:r>
+        <w:r>
+          <w:rPr>
+            <w:noProof/>
+            <w:webHidden/>
+          </w:rPr>
+          <w:fldChar w:fldCharType="end"/>
+        </w:r>
+      </w:hyperlink>
+    </w:p>
+    <w:p>
+      <w:pPr>
+        <w:pStyle w:val="TOC3"/>
+        <w:tabs>
+          <w:tab w:val="left" w:pos="1100"/>
+          <w:tab w:val="right" w:leader="dot" w:pos="10430"/>
+        </w:tabs>
+        <w:rPr>
+          <w:rFonts w:asciiTheme="minorHAnsi" w:eastAsiaTheme="minorEastAsia" w:hAnsiTheme="minorHAnsi"/>
+          <w:noProof/>
+          <w:sz w:val="22"/>
+        </w:rPr>
+      </w:pPr>
+      <w:hyperlink w:anchor="_Toc160991423" w:history="1">
+        <w:r>
+          <w:rPr>
+            <w:rStyle w:val="Hyperlink"/>
+            <w:noProof/>
+          </w:rPr>
+          <w:t>d)</w:t>
+        </w:r>
+        <w:r>
+          <w:rPr>
+            <w:rFonts w:asciiTheme="minorHAnsi" w:eastAsiaTheme="minorEastAsia" w:hAnsiTheme="minorHAnsi"/>
+            <w:noProof/>
+            <w:sz w:val="22"/>
+          </w:rPr>
+          <w:tab/>
+        </w:r>
+        <w:r>
+          <w:rPr>
+            <w:rStyle w:val="Hyperlink"/>
+            <w:noProof/>
+          </w:rPr>
+          <w:t>Các hàm getter, getHeader, getDataSize và getData</w:t>
+        </w:r>
+        <w:r>
+          <w:rPr>
+            <w:noProof/>
+            <w:webHidden/>
+          </w:rPr>
+          <w:tab/>
+        </w:r>
+        <w:r>
+          <w:rPr>
+            <w:noProof/>
+            <w:webHidden/>
+          </w:rPr>
+          <w:fldChar w:fldCharType="begin"/>
+        </w:r>
+        <w:r>
+          <w:rPr>
+            <w:noProof/>
+            <w:webHidden/>
+          </w:rPr>
+          <w:instrText xml:space="preserve"> PAGEREF _Toc160991423 \h </w:instrText>
+        </w:r>
+        <w:r>
+          <w:rPr>
+            <w:noProof/>
+            <w:webHidden/>
+          </w:rPr>
+        </w:r>
+        <w:r>
+          <w:rPr>
+            <w:noProof/>
+            <w:webHidden/>
+          </w:rPr>
+          <w:fldChar w:fldCharType="separate"/>
+        </w:r>
+        <w:r>
+          <w:rPr>
+            <w:noProof/>
+            <w:webHidden/>
+          </w:rPr>
+          <w:t>13</w:t>
         </w:r>
         <w:r>
           <w:rPr>
@@ -2177,7 +2607,7 @@
           <w:sz w:val="22"/>
         </w:rPr>
       </w:pPr>
-      <w:hyperlink w:anchor="_Toc160961094" w:history="1">
+      <w:hyperlink w:anchor="_Toc160991424" w:history="1">
         <w:r>
           <w:rPr>
             <w:rStyle w:val="Hyperlink"/>
@@ -2219,7 +2649,7 @@
             <w:noProof/>
             <w:webHidden/>
           </w:rPr>
-          <w:instrText xml:space="preserve"> PAGEREF _Toc160961094 \h </w:instrText>
+          <w:instrText xml:space="preserve"> PAGEREF _Toc160991424 \h </w:instrText>
         </w:r>
         <w:r>
           <w:rPr>
@@ -2239,7 +2669,7 @@
             <w:noProof/>
             <w:webHidden/>
           </w:rPr>
-          <w:t>9</w:t>
+          <w:t>14</w:t>
         </w:r>
         <w:r>
           <w:rPr>
@@ -2263,7 +2693,7 @@
           <w:sz w:val="22"/>
         </w:rPr>
       </w:pPr>
-      <w:hyperlink w:anchor="_Toc160961095" w:history="1">
+      <w:hyperlink w:anchor="_Toc160991425" w:history="1">
         <w:r>
           <w:rPr>
             <w:rStyle w:val="Hyperlink"/>
@@ -2305,7 +2735,7 @@
             <w:noProof/>
             <w:webHidden/>
           </w:rPr>
-          <w:instrText xml:space="preserve"> PAGEREF _Toc160961095 \h </w:instrText>
+          <w:instrText xml:space="preserve"> PAGEREF _Toc160991425 \h </w:instrText>
         </w:r>
         <w:r>
           <w:rPr>
@@ -2325,7 +2755,7 @@
             <w:noProof/>
             <w:webHidden/>
           </w:rPr>
-          <w:t>9</w:t>
+          <w:t>14</w:t>
         </w:r>
         <w:r>
           <w:rPr>
@@ -2349,7 +2779,7 @@
           <w:sz w:val="22"/>
         </w:rPr>
       </w:pPr>
-      <w:hyperlink w:anchor="_Toc160961096" w:history="1">
+      <w:hyperlink w:anchor="_Toc160991426" w:history="1">
         <w:r>
           <w:rPr>
             <w:rStyle w:val="Hyperlink"/>
@@ -2391,7 +2821,7 @@
             <w:noProof/>
             <w:webHidden/>
           </w:rPr>
-          <w:instrText xml:space="preserve"> PAGEREF _Toc160961096 \h </w:instrText>
+          <w:instrText xml:space="preserve"> PAGEREF _Toc160991426 \h </w:instrText>
         </w:r>
         <w:r>
           <w:rPr>
@@ -2411,7 +2841,7 @@
             <w:noProof/>
             <w:webHidden/>
           </w:rPr>
-          <w:t>9</w:t>
+          <w:t>14</w:t>
         </w:r>
         <w:r>
           <w:rPr>
@@ -2438,7 +2868,7 @@
       <w:pPr>
         <w:pStyle w:val="Heading1"/>
       </w:pPr>
-      <w:bookmarkStart w:id="2" w:name="_Toc160961079"/>
+      <w:bookmarkStart w:id="2" w:name="_Toc160991404"/>
       <w:proofErr w:type="spellStart"/>
       <w:r>
         <w:lastRenderedPageBreak/>
@@ -2475,7 +2905,7 @@
       <w:pPr>
         <w:pStyle w:val="Heading2"/>
       </w:pPr>
-      <w:bookmarkStart w:id="3" w:name="_Toc160961080"/>
+      <w:bookmarkStart w:id="3" w:name="_Toc160991405"/>
       <w:proofErr w:type="spellStart"/>
       <w:r>
         <w:t>Môi</w:t>
@@ -2522,7 +2952,7 @@
       <w:pPr>
         <w:pStyle w:val="Heading2"/>
       </w:pPr>
-      <w:bookmarkStart w:id="4" w:name="_Toc160961081"/>
+      <w:bookmarkStart w:id="4" w:name="_Toc160991406"/>
       <w:proofErr w:type="spellStart"/>
       <w:r>
         <w:t>Ngôn</w:t>
@@ -2553,7 +2983,7 @@
       <w:pPr>
         <w:pStyle w:val="Heading1"/>
       </w:pPr>
-      <w:bookmarkStart w:id="5" w:name="_Toc160961082"/>
+      <w:bookmarkStart w:id="5" w:name="_Toc160991407"/>
       <w:proofErr w:type="spellStart"/>
       <w:r>
         <w:t>Danh</w:t>
@@ -2607,6 +3037,23 @@
       </w:pPr>
       <w:proofErr w:type="spellStart"/>
       <w:r>
+        <w:t>ATTRIBUTE_LIST.h</w:t>
+      </w:r>
+      <w:proofErr w:type="spellEnd"/>
+      <w:r>
+        <w:t xml:space="preserve"> + ATTRIBUTE_LIST.cpp</w:t>
+      </w:r>
+    </w:p>
+    <w:p>
+      <w:pPr>
+        <w:pStyle w:val="ListParagraph"/>
+        <w:numPr>
+          <w:ilvl w:val="0"/>
+          <w:numId w:val="6"/>
+        </w:numPr>
+      </w:pPr>
+      <w:proofErr w:type="spellStart"/>
+      <w:r>
         <w:t>DATA.h</w:t>
       </w:r>
       <w:proofErr w:type="spellEnd"/>
@@ -2618,7 +3065,7 @@
       <w:pPr>
         <w:pStyle w:val="Heading1"/>
       </w:pPr>
-      <w:bookmarkStart w:id="6" w:name="_Toc160961083"/>
+      <w:bookmarkStart w:id="6" w:name="_Toc160991408"/>
       <w:proofErr w:type="spellStart"/>
       <w:r>
         <w:t>Phân</w:t>
@@ -2661,7 +3108,7 @@
           <w:numId w:val="7"/>
         </w:numPr>
       </w:pPr>
-      <w:bookmarkStart w:id="7" w:name="_Toc160961084"/>
+      <w:bookmarkStart w:id="7" w:name="_Toc160991409"/>
       <w:proofErr w:type="spellStart"/>
       <w:r>
         <w:t>fatTable.h</w:t>
@@ -2673,6 +3120,9 @@
       <w:bookmarkEnd w:id="7"/>
     </w:p>
     <w:p>
+      <w:pPr>
+        <w:jc w:val="center"/>
+      </w:pPr>
       <w:r>
         <w:pict>
           <v:shapetype id="_x0000_t75" coordsize="21600,21600" o:spt="75" o:preferrelative="t" path="m@4@5l@4@11@9@11@9@5xe" filled="f" stroked="f">
@@ -2694,8 +3144,8 @@
             <v:path o:extrusionok="f" gradientshapeok="t" o:connecttype="rect"/>
             <o:lock v:ext="edit" aspectratio="t"/>
           </v:shapetype>
-          <v:shape id="_x0000_i1025" type="#_x0000_t75" style="width:521.4pt;height:239.4pt">
-            <v:imagedata r:id="rId7" o:title="code"/>
+          <v:shape id="_x0000_i1082" type="#_x0000_t75" style="width:496.2pt;height:213.6pt">
+            <v:imagedata r:id="rId7" o:title="code" croptop="3614f" cropbottom="3449f" cropleft="1357f" cropright="1735f"/>
           </v:shape>
         </w:pict>
       </w:r>
@@ -2840,7 +3290,7 @@
       <w:pPr>
         <w:pStyle w:val="Heading3"/>
       </w:pPr>
-      <w:bookmarkStart w:id="8" w:name="_Toc160961085"/>
+      <w:bookmarkStart w:id="8" w:name="_Toc160991410"/>
       <w:r>
         <w:lastRenderedPageBreak/>
         <w:t>Constructor</w:t>
@@ -2848,10 +3298,13 @@
       <w:bookmarkEnd w:id="8"/>
     </w:p>
     <w:p>
+      <w:pPr>
+        <w:jc w:val="center"/>
+      </w:pPr>
       <w:r>
         <w:pict>
-          <v:shape id="_x0000_i1026" type="#_x0000_t75" style="width:521.4pt;height:271.2pt">
-            <v:imagedata r:id="rId8" o:title="code"/>
+          <v:shape id="_x0000_i1026" type="#_x0000_t75" style="width:486.6pt;height:239.4pt">
+            <v:imagedata r:id="rId8" o:title="code" croptop="3625f" cropbottom="4060f" cropleft="2262f" cropright="2112f"/>
           </v:shape>
         </w:pict>
       </w:r>
@@ -3251,12 +3704,11 @@
         <w:t xml:space="preserve"> FAT * 512.</w:t>
       </w:r>
     </w:p>
-    <w:p/>
     <w:p>
       <w:pPr>
         <w:pStyle w:val="Heading3"/>
       </w:pPr>
-      <w:bookmarkStart w:id="9" w:name="_Toc160961086"/>
+      <w:bookmarkStart w:id="9" w:name="_Toc160991411"/>
       <w:r>
         <w:t>Operator =</w:t>
       </w:r>
@@ -3313,7 +3765,7 @@
       <w:pPr>
         <w:pStyle w:val="Heading3"/>
       </w:pPr>
-      <w:bookmarkStart w:id="10" w:name="_Toc160961087"/>
+      <w:bookmarkStart w:id="10" w:name="_Toc160991412"/>
       <w:proofErr w:type="spellStart"/>
       <w:r>
         <w:lastRenderedPageBreak/>
@@ -3326,6 +3778,9 @@
       <w:bookmarkEnd w:id="10"/>
     </w:p>
     <w:p>
+      <w:pPr>
+        <w:jc w:val="center"/>
+      </w:pPr>
       <w:r>
         <w:pict>
           <v:shape id="_x0000_i1027" type="#_x0000_t75" style="width:522pt;height:342pt">
@@ -3770,12 +4225,11 @@
         <w:t>.</w:t>
       </w:r>
     </w:p>
-    <w:p/>
     <w:p>
       <w:pPr>
         <w:pStyle w:val="Heading3"/>
       </w:pPr>
-      <w:bookmarkStart w:id="11" w:name="_Toc160961088"/>
+      <w:bookmarkStart w:id="11" w:name="_Toc160991413"/>
       <w:proofErr w:type="spellStart"/>
       <w:r>
         <w:t>listClustersOfEntry</w:t>
@@ -3864,11 +4318,2929 @@
         <w:t xml:space="preserve"> entry</w:t>
       </w:r>
     </w:p>
+    <w:p/>
     <w:p>
       <w:pPr>
         <w:pStyle w:val="Heading2"/>
       </w:pPr>
-      <w:bookmarkStart w:id="12" w:name="_Toc160961089"/>
+      <w:bookmarkStart w:id="12" w:name="_Toc160991414"/>
+      <w:r>
+        <w:t>ATTRIBUTE_LIST + ATTRIBUTE_LIST.cpp</w:t>
+      </w:r>
+      <w:bookmarkEnd w:id="12"/>
+    </w:p>
+    <w:p>
+      <w:pPr>
+        <w:pStyle w:val="ListParagraph"/>
+        <w:numPr>
+          <w:ilvl w:val="0"/>
+          <w:numId w:val="16"/>
+        </w:numPr>
+      </w:pPr>
+      <w:proofErr w:type="spellStart"/>
+      <w:r>
+        <w:t>Chứa</w:t>
+      </w:r>
+      <w:proofErr w:type="spellEnd"/>
+      <w:r>
+        <w:t xml:space="preserve"> class </w:t>
+      </w:r>
+      <w:r>
+        <w:t>$ATTRIBUTE_LIST</w:t>
+      </w:r>
+      <w:r>
+        <w:t xml:space="preserve"> </w:t>
+      </w:r>
+      <w:proofErr w:type="spellStart"/>
+      <w:r>
+        <w:t>tượng</w:t>
+      </w:r>
+      <w:proofErr w:type="spellEnd"/>
+      <w:r>
+        <w:t xml:space="preserve"> </w:t>
+      </w:r>
+      <w:proofErr w:type="spellStart"/>
+      <w:r>
+        <w:t>trưng</w:t>
+      </w:r>
+      <w:proofErr w:type="spellEnd"/>
+      <w:r>
+        <w:t xml:space="preserve"> </w:t>
+      </w:r>
+      <w:proofErr w:type="spellStart"/>
+      <w:r>
+        <w:t>cho</w:t>
+      </w:r>
+      <w:proofErr w:type="spellEnd"/>
+      <w:r>
+        <w:t xml:space="preserve"> attribute </w:t>
+      </w:r>
+      <w:r>
+        <w:t>$ATTRIBUTE_LIST</w:t>
+      </w:r>
+      <w:r>
+        <w:t xml:space="preserve"> </w:t>
+      </w:r>
+      <w:proofErr w:type="spellStart"/>
+      <w:r>
+        <w:t>trong</w:t>
+      </w:r>
+      <w:proofErr w:type="spellEnd"/>
+      <w:r>
+        <w:t xml:space="preserve"> </w:t>
+      </w:r>
+      <w:proofErr w:type="spellStart"/>
+      <w:r>
+        <w:t>một</w:t>
+      </w:r>
+      <w:proofErr w:type="spellEnd"/>
+      <w:r>
+        <w:t xml:space="preserve"> entry</w:t>
+      </w:r>
+    </w:p>
+    <w:p>
+      <w:pPr>
+        <w:jc w:val="center"/>
+      </w:pPr>
+      <w:r>
+        <w:lastRenderedPageBreak/>
+        <w:pict>
+          <v:shape id="_x0000_i1032" type="#_x0000_t75" style="width:521.4pt;height:333pt">
+            <v:imagedata r:id="rId10" o:title="code"/>
+          </v:shape>
+        </w:pict>
+      </w:r>
+    </w:p>
+    <w:p>
+      <w:pPr>
+        <w:pStyle w:val="ListParagraph"/>
+        <w:numPr>
+          <w:ilvl w:val="0"/>
+          <w:numId w:val="16"/>
+        </w:numPr>
+      </w:pPr>
+      <w:proofErr w:type="spellStart"/>
+      <w:r>
+        <w:t>Dữ</w:t>
+      </w:r>
+      <w:proofErr w:type="spellEnd"/>
+      <w:r>
+        <w:t xml:space="preserve"> </w:t>
+      </w:r>
+      <w:proofErr w:type="spellStart"/>
+      <w:r>
+        <w:t>liệu</w:t>
+      </w:r>
+      <w:proofErr w:type="spellEnd"/>
+      <w:r>
+        <w:t xml:space="preserve"> </w:t>
+      </w:r>
+      <w:proofErr w:type="spellStart"/>
+      <w:r>
+        <w:t>trong</w:t>
+      </w:r>
+      <w:proofErr w:type="spellEnd"/>
+      <w:r>
+        <w:t xml:space="preserve"> </w:t>
+      </w:r>
+      <w:r>
+        <w:t xml:space="preserve">class </w:t>
+      </w:r>
+      <w:proofErr w:type="spellStart"/>
+      <w:r>
+        <w:t>bao</w:t>
+      </w:r>
+      <w:proofErr w:type="spellEnd"/>
+      <w:r>
+        <w:t xml:space="preserve"> </w:t>
+      </w:r>
+      <w:proofErr w:type="spellStart"/>
+      <w:r>
+        <w:t>gồm</w:t>
+      </w:r>
+      <w:proofErr w:type="spellEnd"/>
+      <w:r>
+        <w:t>:</w:t>
+      </w:r>
+    </w:p>
+    <w:p>
+      <w:pPr>
+        <w:pStyle w:val="ListParagraph"/>
+        <w:numPr>
+          <w:ilvl w:val="1"/>
+          <w:numId w:val="16"/>
+        </w:numPr>
+      </w:pPr>
+      <w:proofErr w:type="spellStart"/>
+      <w:r>
+        <w:t>Dữ</w:t>
+      </w:r>
+      <w:proofErr w:type="spellEnd"/>
+      <w:r>
+        <w:t xml:space="preserve"> </w:t>
+      </w:r>
+      <w:proofErr w:type="spellStart"/>
+      <w:r>
+        <w:t>liệu</w:t>
+      </w:r>
+      <w:proofErr w:type="spellEnd"/>
+      <w:r>
+        <w:t xml:space="preserve"> </w:t>
+      </w:r>
+      <w:proofErr w:type="spellStart"/>
+      <w:r>
+        <w:t>gốc</w:t>
+      </w:r>
+      <w:proofErr w:type="spellEnd"/>
+      <w:r>
+        <w:t xml:space="preserve"> </w:t>
+      </w:r>
+      <w:proofErr w:type="spellStart"/>
+      <w:r>
+        <w:t>dạng</w:t>
+      </w:r>
+      <w:proofErr w:type="spellEnd"/>
+      <w:r>
+        <w:t xml:space="preserve"> byte</w:t>
+      </w:r>
+      <w:r>
+        <w:t xml:space="preserve"> </w:t>
+      </w:r>
+      <w:proofErr w:type="spellStart"/>
+      <w:r>
+        <w:t>từ</w:t>
+      </w:r>
+      <w:proofErr w:type="spellEnd"/>
+      <w:r>
+        <w:t xml:space="preserve"> </w:t>
+      </w:r>
+      <w:proofErr w:type="spellStart"/>
+      <w:r>
+        <w:t>đĩa</w:t>
+      </w:r>
+      <w:proofErr w:type="spellEnd"/>
+    </w:p>
+    <w:p>
+      <w:pPr>
+        <w:pStyle w:val="ListParagraph"/>
+        <w:numPr>
+          <w:ilvl w:val="1"/>
+          <w:numId w:val="16"/>
+        </w:numPr>
+      </w:pPr>
+      <w:r>
+        <w:t xml:space="preserve">Header </w:t>
+      </w:r>
+      <w:proofErr w:type="spellStart"/>
+      <w:r>
+        <w:t>của</w:t>
+      </w:r>
+      <w:proofErr w:type="spellEnd"/>
+      <w:r>
+        <w:t xml:space="preserve"> NTFS attribute</w:t>
+      </w:r>
+    </w:p>
+    <w:p>
+      <w:pPr>
+        <w:pStyle w:val="ListParagraph"/>
+        <w:numPr>
+          <w:ilvl w:val="1"/>
+          <w:numId w:val="16"/>
+        </w:numPr>
+      </w:pPr>
+      <w:proofErr w:type="spellStart"/>
+      <w:r>
+        <w:t>D</w:t>
+      </w:r>
+      <w:r>
+        <w:t>anh</w:t>
+      </w:r>
+      <w:proofErr w:type="spellEnd"/>
+      <w:r>
+        <w:t xml:space="preserve"> </w:t>
+      </w:r>
+      <w:proofErr w:type="spellStart"/>
+      <w:r>
+        <w:t>sách</w:t>
+      </w:r>
+      <w:proofErr w:type="spellEnd"/>
+      <w:r>
+        <w:t xml:space="preserve"> </w:t>
+      </w:r>
+      <w:proofErr w:type="spellStart"/>
+      <w:r>
+        <w:t>các</w:t>
+      </w:r>
+      <w:proofErr w:type="spellEnd"/>
+      <w:r>
+        <w:t xml:space="preserve"> </w:t>
+      </w:r>
+      <w:proofErr w:type="spellStart"/>
+      <w:r>
+        <w:t>thuộ</w:t>
+      </w:r>
+      <w:r>
+        <w:t>c</w:t>
+      </w:r>
+      <w:proofErr w:type="spellEnd"/>
+      <w:r>
+        <w:t xml:space="preserve"> </w:t>
+      </w:r>
+      <w:proofErr w:type="spellStart"/>
+      <w:r>
+        <w:t>tính</w:t>
+      </w:r>
+      <w:proofErr w:type="spellEnd"/>
+      <w:r>
+        <w:t xml:space="preserve"> </w:t>
+      </w:r>
+      <w:proofErr w:type="spellStart"/>
+      <w:r>
+        <w:t>theo</w:t>
+      </w:r>
+      <w:proofErr w:type="spellEnd"/>
+      <w:r>
+        <w:t xml:space="preserve"> format:</w:t>
+      </w:r>
+    </w:p>
+    <w:p>
+      <w:pPr>
+        <w:jc w:val="center"/>
+      </w:pPr>
+      <w:r>
+        <w:lastRenderedPageBreak/>
+        <w:pict>
+          <v:shape id="_x0000_i1038" type="#_x0000_t75" style="width:489pt;height:307.8pt">
+            <v:imagedata r:id="rId11" o:title="code" croptop="3121f" cropbottom="3121f" cropleft="2036f" cropright="1961f"/>
+          </v:shape>
+        </w:pict>
+      </w:r>
+    </w:p>
+    <w:p>
+      <w:pPr>
+        <w:pStyle w:val="ListParagraph"/>
+        <w:numPr>
+          <w:ilvl w:val="1"/>
+          <w:numId w:val="16"/>
+        </w:numPr>
+      </w:pPr>
+      <w:proofErr w:type="spellStart"/>
+      <w:r>
+        <w:t>D</w:t>
+      </w:r>
+      <w:r>
+        <w:t>anh</w:t>
+      </w:r>
+      <w:proofErr w:type="spellEnd"/>
+      <w:r>
+        <w:t xml:space="preserve"> </w:t>
+      </w:r>
+      <w:proofErr w:type="spellStart"/>
+      <w:r>
+        <w:t>sách</w:t>
+      </w:r>
+      <w:proofErr w:type="spellEnd"/>
+      <w:r>
+        <w:t xml:space="preserve"> </w:t>
+      </w:r>
+      <w:proofErr w:type="spellStart"/>
+      <w:r>
+        <w:t>các</w:t>
+      </w:r>
+      <w:proofErr w:type="spellEnd"/>
+      <w:r>
+        <w:t xml:space="preserve"> data run </w:t>
+      </w:r>
+      <w:proofErr w:type="spellStart"/>
+      <w:r>
+        <w:t>trong</w:t>
+      </w:r>
+      <w:proofErr w:type="spellEnd"/>
+      <w:r>
+        <w:t xml:space="preserve"> </w:t>
+      </w:r>
+      <w:proofErr w:type="spellStart"/>
+      <w:r>
+        <w:t>trường</w:t>
+      </w:r>
+      <w:proofErr w:type="spellEnd"/>
+      <w:r>
+        <w:t xml:space="preserve"> </w:t>
+      </w:r>
+      <w:proofErr w:type="spellStart"/>
+      <w:r>
+        <w:t>hợp</w:t>
+      </w:r>
+      <w:proofErr w:type="spellEnd"/>
+      <w:r>
+        <w:t xml:space="preserve"> </w:t>
+      </w:r>
+      <w:proofErr w:type="spellStart"/>
+      <w:r>
+        <w:t>có</w:t>
+      </w:r>
+      <w:proofErr w:type="spellEnd"/>
+      <w:r>
+        <w:t xml:space="preserve"> </w:t>
+      </w:r>
+      <w:r>
+        <w:t xml:space="preserve">non-resident flag, </w:t>
+      </w:r>
+      <w:proofErr w:type="spellStart"/>
+      <w:r>
+        <w:t>mỗi</w:t>
+      </w:r>
+      <w:proofErr w:type="spellEnd"/>
+      <w:r>
+        <w:t xml:space="preserve"> data run </w:t>
+      </w:r>
+      <w:proofErr w:type="spellStart"/>
+      <w:r>
+        <w:t>có</w:t>
+      </w:r>
+      <w:proofErr w:type="spellEnd"/>
+      <w:r>
+        <w:t xml:space="preserve"> format:</w:t>
+      </w:r>
+    </w:p>
+    <w:p>
+      <w:pPr>
+        <w:jc w:val="center"/>
+      </w:pPr>
+      <w:r>
+        <w:pict>
+          <v:shape id="_x0000_i1064" type="#_x0000_t75" style="width:487.2pt;height:235.8pt">
+            <v:imagedata r:id="rId12" o:title="code" croptop="4619f" cropbottom="4186f" cropleft="1961f" cropright="2410f"/>
+          </v:shape>
+        </w:pict>
+      </w:r>
+    </w:p>
+    <w:p>
+      <w:pPr>
+        <w:pStyle w:val="ListParagraph"/>
+        <w:numPr>
+          <w:ilvl w:val="0"/>
+          <w:numId w:val="16"/>
+        </w:numPr>
+      </w:pPr>
+      <w:proofErr w:type="spellStart"/>
+      <w:r>
+        <w:t>Trong</w:t>
+      </w:r>
+      <w:proofErr w:type="spellEnd"/>
+      <w:r>
+        <w:t xml:space="preserve"> class </w:t>
+      </w:r>
+      <w:proofErr w:type="spellStart"/>
+      <w:r>
+        <w:t>còn</w:t>
+      </w:r>
+      <w:proofErr w:type="spellEnd"/>
+      <w:r>
+        <w:t xml:space="preserve"> </w:t>
+      </w:r>
+      <w:proofErr w:type="spellStart"/>
+      <w:r>
+        <w:t>có</w:t>
+      </w:r>
+      <w:proofErr w:type="spellEnd"/>
+      <w:r>
+        <w:t xml:space="preserve"> </w:t>
+      </w:r>
+      <w:proofErr w:type="spellStart"/>
+      <w:r>
+        <w:t>các</w:t>
+      </w:r>
+      <w:proofErr w:type="spellEnd"/>
+      <w:r>
+        <w:t xml:space="preserve"> function:</w:t>
+      </w:r>
+    </w:p>
+    <w:p>
+      <w:pPr>
+        <w:pStyle w:val="Heading3"/>
+        <w:numPr>
+          <w:ilvl w:val="0"/>
+          <w:numId w:val="17"/>
+        </w:numPr>
+      </w:pPr>
+      <w:bookmarkStart w:id="13" w:name="_Toc160991415"/>
+      <w:r>
+        <w:lastRenderedPageBreak/>
+        <w:t>Constructor</w:t>
+      </w:r>
+      <w:bookmarkEnd w:id="13"/>
+    </w:p>
+    <w:p>
+      <w:r>
+        <w:pict>
+          <v:shape id="_x0000_i1069" type="#_x0000_t75" style="width:522pt;height:671.4pt">
+            <v:imagedata r:id="rId13" o:title="code"/>
+          </v:shape>
+        </w:pict>
+      </w:r>
+    </w:p>
+    <w:p>
+      <w:pPr>
+        <w:pStyle w:val="ListParagraph"/>
+        <w:numPr>
+          <w:ilvl w:val="1"/>
+          <w:numId w:val="16"/>
+        </w:numPr>
+      </w:pPr>
+      <w:proofErr w:type="spellStart"/>
+      <w:r>
+        <w:lastRenderedPageBreak/>
+        <w:t>Dòng</w:t>
+      </w:r>
+      <w:proofErr w:type="spellEnd"/>
+      <w:r>
+        <w:t xml:space="preserve"> 4</w:t>
+      </w:r>
+      <w:r>
+        <w:t>-</w:t>
+      </w:r>
+      <w:r>
+        <w:t xml:space="preserve">7: </w:t>
+      </w:r>
+      <w:proofErr w:type="spellStart"/>
+      <w:r>
+        <w:t>Khởi</w:t>
+      </w:r>
+      <w:proofErr w:type="spellEnd"/>
+      <w:r>
+        <w:t xml:space="preserve"> </w:t>
+      </w:r>
+      <w:proofErr w:type="spellStart"/>
+      <w:r>
+        <w:t>tạo</w:t>
+      </w:r>
+      <w:proofErr w:type="spellEnd"/>
+      <w:r>
+        <w:t xml:space="preserve"> </w:t>
+      </w:r>
+      <w:proofErr w:type="spellStart"/>
+      <w:r>
+        <w:t>một</w:t>
+      </w:r>
+      <w:proofErr w:type="spellEnd"/>
+      <w:r>
+        <w:t xml:space="preserve"> vector header </w:t>
+      </w:r>
+      <w:proofErr w:type="spellStart"/>
+      <w:r>
+        <w:t>để</w:t>
+      </w:r>
+      <w:proofErr w:type="spellEnd"/>
+      <w:r>
+        <w:t xml:space="preserve"> </w:t>
+      </w:r>
+      <w:proofErr w:type="spellStart"/>
+      <w:r>
+        <w:t>lưu</w:t>
+      </w:r>
+      <w:proofErr w:type="spellEnd"/>
+      <w:r>
+        <w:t xml:space="preserve"> </w:t>
+      </w:r>
+      <w:proofErr w:type="spellStart"/>
+      <w:r>
+        <w:t>trữ</w:t>
+      </w:r>
+      <w:proofErr w:type="spellEnd"/>
+      <w:r>
+        <w:t xml:space="preserve"> 16 byte </w:t>
+      </w:r>
+      <w:proofErr w:type="spellStart"/>
+      <w:r>
+        <w:t>đầu</w:t>
+      </w:r>
+      <w:proofErr w:type="spellEnd"/>
+      <w:r>
+        <w:t xml:space="preserve"> </w:t>
+      </w:r>
+      <w:proofErr w:type="spellStart"/>
+      <w:r>
+        <w:t>tiên</w:t>
+      </w:r>
+      <w:proofErr w:type="spellEnd"/>
+      <w:r>
+        <w:t xml:space="preserve"> </w:t>
+      </w:r>
+      <w:proofErr w:type="spellStart"/>
+      <w:r>
+        <w:t>từ</w:t>
+      </w:r>
+      <w:proofErr w:type="spellEnd"/>
+      <w:r>
+        <w:t xml:space="preserve"> </w:t>
+      </w:r>
+      <w:proofErr w:type="spellStart"/>
+      <w:r>
+        <w:t>dữ</w:t>
+      </w:r>
+      <w:proofErr w:type="spellEnd"/>
+      <w:r>
+        <w:t xml:space="preserve"> </w:t>
+      </w:r>
+      <w:proofErr w:type="spellStart"/>
+      <w:r>
+        <w:t>liệu</w:t>
+      </w:r>
+      <w:proofErr w:type="spellEnd"/>
+      <w:r>
+        <w:t xml:space="preserve"> </w:t>
+      </w:r>
+      <w:proofErr w:type="spellStart"/>
+      <w:r>
+        <w:t>đọc</w:t>
+      </w:r>
+      <w:proofErr w:type="spellEnd"/>
+      <w:r>
+        <w:t xml:space="preserve"> </w:t>
+      </w:r>
+      <w:proofErr w:type="spellStart"/>
+      <w:r>
+        <w:t>được</w:t>
+      </w:r>
+      <w:proofErr w:type="spellEnd"/>
+      <w:r>
+        <w:t xml:space="preserve">, </w:t>
+      </w:r>
+      <w:proofErr w:type="spellStart"/>
+      <w:r>
+        <w:t>xây</w:t>
+      </w:r>
+      <w:proofErr w:type="spellEnd"/>
+      <w:r>
+        <w:t xml:space="preserve"> </w:t>
+      </w:r>
+      <w:proofErr w:type="spellStart"/>
+      <w:r>
+        <w:t>dựng</w:t>
+      </w:r>
+      <w:proofErr w:type="spellEnd"/>
+      <w:r>
+        <w:t xml:space="preserve"> </w:t>
+      </w:r>
+      <w:proofErr w:type="spellStart"/>
+      <w:r>
+        <w:t>tiêu</w:t>
+      </w:r>
+      <w:proofErr w:type="spellEnd"/>
+      <w:r>
+        <w:t xml:space="preserve"> </w:t>
+      </w:r>
+      <w:proofErr w:type="spellStart"/>
+      <w:r>
+        <w:t>đề</w:t>
+      </w:r>
+      <w:proofErr w:type="spellEnd"/>
+      <w:r>
+        <w:t xml:space="preserve"> </w:t>
+      </w:r>
+      <w:proofErr w:type="spellStart"/>
+      <w:r>
+        <w:t>NTFSAttributeHeader</w:t>
+      </w:r>
+      <w:proofErr w:type="spellEnd"/>
+      <w:r>
+        <w:t>.</w:t>
+      </w:r>
+    </w:p>
+    <w:p>
+      <w:pPr>
+        <w:pStyle w:val="ListParagraph"/>
+        <w:numPr>
+          <w:ilvl w:val="1"/>
+          <w:numId w:val="16"/>
+        </w:numPr>
+      </w:pPr>
+      <w:proofErr w:type="spellStart"/>
+      <w:r>
+        <w:t>Dòng</w:t>
+      </w:r>
+      <w:proofErr w:type="spellEnd"/>
+      <w:r>
+        <w:t xml:space="preserve"> 11</w:t>
+      </w:r>
+      <w:r>
+        <w:t>-3</w:t>
+      </w:r>
+      <w:r>
+        <w:t>4</w:t>
+      </w:r>
+      <w:r>
+        <w:t xml:space="preserve">: </w:t>
+      </w:r>
+      <w:proofErr w:type="spellStart"/>
+      <w:r>
+        <w:t>Nế</w:t>
+      </w:r>
+      <w:r>
+        <w:t>u</w:t>
+      </w:r>
+      <w:proofErr w:type="spellEnd"/>
+      <w:r>
+        <w:t xml:space="preserve"> </w:t>
+      </w:r>
+      <w:proofErr w:type="spellStart"/>
+      <w:r>
+        <w:t>flagNonResident</w:t>
+      </w:r>
+      <w:proofErr w:type="spellEnd"/>
+      <w:r>
+        <w:t xml:space="preserve"> </w:t>
+      </w:r>
+      <w:proofErr w:type="spellStart"/>
+      <w:r>
+        <w:t>trong</w:t>
+      </w:r>
+      <w:proofErr w:type="spellEnd"/>
+      <w:r>
+        <w:t xml:space="preserve"> header </w:t>
+      </w:r>
+      <w:proofErr w:type="spellStart"/>
+      <w:r>
+        <w:t>là</w:t>
+      </w:r>
+      <w:proofErr w:type="spellEnd"/>
+      <w:r>
+        <w:t xml:space="preserve"> 0</w:t>
+      </w:r>
+      <w:r>
+        <w:t xml:space="preserve"> (attribute </w:t>
+      </w:r>
+      <w:proofErr w:type="spellStart"/>
+      <w:r>
+        <w:t>thuộc</w:t>
+      </w:r>
+      <w:proofErr w:type="spellEnd"/>
+      <w:r>
+        <w:t xml:space="preserve"> </w:t>
+      </w:r>
+      <w:proofErr w:type="spellStart"/>
+      <w:r>
+        <w:t>kiểu</w:t>
+      </w:r>
+      <w:proofErr w:type="spellEnd"/>
+      <w:r>
+        <w:t xml:space="preserve"> resident)</w:t>
+      </w:r>
+      <w:r>
+        <w:t xml:space="preserve">, </w:t>
+      </w:r>
+      <w:proofErr w:type="spellStart"/>
+      <w:r>
+        <w:t>chỉ</w:t>
+      </w:r>
+      <w:proofErr w:type="spellEnd"/>
+      <w:r>
+        <w:t xml:space="preserve"> </w:t>
+      </w:r>
+      <w:proofErr w:type="spellStart"/>
+      <w:r>
+        <w:t>đọc</w:t>
+      </w:r>
+      <w:proofErr w:type="spellEnd"/>
+      <w:r>
+        <w:t xml:space="preserve"> </w:t>
+      </w:r>
+      <w:proofErr w:type="spellStart"/>
+      <w:r>
+        <w:t>phần</w:t>
+      </w:r>
+      <w:proofErr w:type="spellEnd"/>
+      <w:r>
+        <w:t xml:space="preserve"> </w:t>
+      </w:r>
+      <w:proofErr w:type="spellStart"/>
+      <w:r>
+        <w:t>còn</w:t>
+      </w:r>
+      <w:proofErr w:type="spellEnd"/>
+      <w:r>
+        <w:t xml:space="preserve"> </w:t>
+      </w:r>
+      <w:proofErr w:type="spellStart"/>
+      <w:r>
+        <w:t>lại</w:t>
+      </w:r>
+      <w:proofErr w:type="spellEnd"/>
+      <w:r>
+        <w:t xml:space="preserve"> </w:t>
+      </w:r>
+      <w:proofErr w:type="spellStart"/>
+      <w:r>
+        <w:t>của</w:t>
+      </w:r>
+      <w:proofErr w:type="spellEnd"/>
+      <w:r>
+        <w:t xml:space="preserve"> </w:t>
+      </w:r>
+      <w:proofErr w:type="spellStart"/>
+      <w:r>
+        <w:t>dữ</w:t>
+      </w:r>
+      <w:proofErr w:type="spellEnd"/>
+      <w:r>
+        <w:t xml:space="preserve"> </w:t>
+      </w:r>
+      <w:proofErr w:type="spellStart"/>
+      <w:r>
+        <w:t>liệu</w:t>
+      </w:r>
+      <w:proofErr w:type="spellEnd"/>
+      <w:r>
+        <w:t xml:space="preserve"> </w:t>
+      </w:r>
+      <w:proofErr w:type="spellStart"/>
+      <w:r>
+        <w:t>để</w:t>
+      </w:r>
+      <w:proofErr w:type="spellEnd"/>
+      <w:r>
+        <w:t xml:space="preserve"> </w:t>
+      </w:r>
+      <w:proofErr w:type="spellStart"/>
+      <w:r>
+        <w:t>xây</w:t>
+      </w:r>
+      <w:proofErr w:type="spellEnd"/>
+      <w:r>
+        <w:t xml:space="preserve"> </w:t>
+      </w:r>
+      <w:proofErr w:type="spellStart"/>
+      <w:r>
+        <w:t>dự</w:t>
+      </w:r>
+      <w:r>
+        <w:t>ng</w:t>
+      </w:r>
+      <w:proofErr w:type="spellEnd"/>
+      <w:r>
+        <w:t xml:space="preserve"> </w:t>
+      </w:r>
+      <w:proofErr w:type="spellStart"/>
+      <w:r>
+        <w:t>danh</w:t>
+      </w:r>
+      <w:proofErr w:type="spellEnd"/>
+      <w:r>
+        <w:t xml:space="preserve"> </w:t>
+      </w:r>
+      <w:proofErr w:type="spellStart"/>
+      <w:r>
+        <w:t>sách</w:t>
+      </w:r>
+      <w:proofErr w:type="spellEnd"/>
+      <w:r>
+        <w:t xml:space="preserve"> </w:t>
+      </w:r>
+      <w:proofErr w:type="spellStart"/>
+      <w:r>
+        <w:t>các</w:t>
+      </w:r>
+      <w:proofErr w:type="spellEnd"/>
+      <w:r>
+        <w:t xml:space="preserve"> </w:t>
+      </w:r>
+      <w:r>
+        <w:t>attribute</w:t>
+      </w:r>
+      <w:r>
+        <w:t xml:space="preserve"> (</w:t>
+      </w:r>
+      <w:proofErr w:type="spellStart"/>
+      <w:r>
+        <w:t>attributeRecord</w:t>
+      </w:r>
+      <w:proofErr w:type="spellEnd"/>
+      <w:r>
+        <w:t>)</w:t>
+      </w:r>
+    </w:p>
+    <w:p>
+      <w:pPr>
+        <w:pStyle w:val="ListParagraph"/>
+        <w:numPr>
+          <w:ilvl w:val="2"/>
+          <w:numId w:val="16"/>
+        </w:numPr>
+      </w:pPr>
+      <w:proofErr w:type="spellStart"/>
+      <w:r>
+        <w:t>Dòng</w:t>
+      </w:r>
+      <w:proofErr w:type="spellEnd"/>
+      <w:r>
+        <w:t xml:space="preserve"> 14-17</w:t>
+      </w:r>
+      <w:r>
+        <w:t xml:space="preserve">: </w:t>
+      </w:r>
+      <w:proofErr w:type="spellStart"/>
+      <w:r>
+        <w:t>Đọc</w:t>
+      </w:r>
+      <w:proofErr w:type="spellEnd"/>
+      <w:r>
+        <w:t xml:space="preserve"> </w:t>
+      </w:r>
+      <w:proofErr w:type="spellStart"/>
+      <w:r>
+        <w:t>độ</w:t>
+      </w:r>
+      <w:proofErr w:type="spellEnd"/>
+      <w:r>
+        <w:t xml:space="preserve"> </w:t>
+      </w:r>
+      <w:proofErr w:type="spellStart"/>
+      <w:r>
+        <w:t>dài</w:t>
+      </w:r>
+      <w:proofErr w:type="spellEnd"/>
+      <w:r>
+        <w:t xml:space="preserve"> </w:t>
+      </w:r>
+      <w:proofErr w:type="spellStart"/>
+      <w:r>
+        <w:t>của</w:t>
+      </w:r>
+      <w:proofErr w:type="spellEnd"/>
+      <w:r>
+        <w:t xml:space="preserve"> </w:t>
+      </w:r>
+      <w:proofErr w:type="spellStart"/>
+      <w:r>
+        <w:t>nội</w:t>
+      </w:r>
+      <w:proofErr w:type="spellEnd"/>
+      <w:r>
+        <w:t xml:space="preserve"> dung </w:t>
+      </w:r>
+      <w:r>
+        <w:t>attribute</w:t>
+      </w:r>
+      <w:r>
+        <w:t xml:space="preserve"> </w:t>
+      </w:r>
+      <w:proofErr w:type="spellStart"/>
+      <w:r>
+        <w:t>và</w:t>
+      </w:r>
+      <w:proofErr w:type="spellEnd"/>
+      <w:r>
+        <w:t xml:space="preserve"> </w:t>
+      </w:r>
+      <w:proofErr w:type="spellStart"/>
+      <w:r>
+        <w:t>vị</w:t>
+      </w:r>
+      <w:proofErr w:type="spellEnd"/>
+      <w:r>
+        <w:t xml:space="preserve"> </w:t>
+      </w:r>
+      <w:proofErr w:type="spellStart"/>
+      <w:r>
+        <w:t>trí</w:t>
+      </w:r>
+      <w:proofErr w:type="spellEnd"/>
+      <w:r>
+        <w:t xml:space="preserve"> </w:t>
+      </w:r>
+      <w:proofErr w:type="spellStart"/>
+      <w:r>
+        <w:t>của</w:t>
+      </w:r>
+      <w:proofErr w:type="spellEnd"/>
+      <w:r>
+        <w:t xml:space="preserve"> </w:t>
+      </w:r>
+      <w:proofErr w:type="spellStart"/>
+      <w:r>
+        <w:t>nội</w:t>
+      </w:r>
+      <w:proofErr w:type="spellEnd"/>
+      <w:r>
+        <w:t xml:space="preserve"> dung </w:t>
+      </w:r>
+      <w:proofErr w:type="spellStart"/>
+      <w:r>
+        <w:t>trong</w:t>
+      </w:r>
+      <w:proofErr w:type="spellEnd"/>
+      <w:r>
+        <w:t xml:space="preserve"> </w:t>
+      </w:r>
+      <w:proofErr w:type="spellStart"/>
+      <w:r>
+        <w:t>dữ</w:t>
+      </w:r>
+      <w:proofErr w:type="spellEnd"/>
+      <w:r>
+        <w:t xml:space="preserve"> </w:t>
+      </w:r>
+      <w:proofErr w:type="spellStart"/>
+      <w:r>
+        <w:t>liệu</w:t>
+      </w:r>
+      <w:proofErr w:type="spellEnd"/>
+      <w:r>
+        <w:t xml:space="preserve"> </w:t>
+      </w:r>
+      <w:proofErr w:type="spellStart"/>
+      <w:r>
+        <w:t>đọc</w:t>
+      </w:r>
+      <w:proofErr w:type="spellEnd"/>
+      <w:r>
+        <w:t xml:space="preserve"> </w:t>
+      </w:r>
+      <w:proofErr w:type="spellStart"/>
+      <w:r>
+        <w:t>được</w:t>
+      </w:r>
+      <w:proofErr w:type="spellEnd"/>
+      <w:r>
+        <w:t>.</w:t>
+      </w:r>
+    </w:p>
+    <w:p>
+      <w:pPr>
+        <w:pStyle w:val="ListParagraph"/>
+        <w:numPr>
+          <w:ilvl w:val="2"/>
+          <w:numId w:val="16"/>
+        </w:numPr>
+      </w:pPr>
+      <w:proofErr w:type="spellStart"/>
+      <w:r>
+        <w:t>Dòng</w:t>
+      </w:r>
+      <w:proofErr w:type="spellEnd"/>
+      <w:r>
+        <w:t xml:space="preserve"> 20-34</w:t>
+      </w:r>
+      <w:r>
+        <w:t xml:space="preserve">: </w:t>
+      </w:r>
+      <w:proofErr w:type="spellStart"/>
+      <w:r>
+        <w:t>Duyệt</w:t>
+      </w:r>
+      <w:proofErr w:type="spellEnd"/>
+      <w:r>
+        <w:t xml:space="preserve"> qua </w:t>
+      </w:r>
+      <w:proofErr w:type="spellStart"/>
+      <w:r>
+        <w:t>dữ</w:t>
+      </w:r>
+      <w:proofErr w:type="spellEnd"/>
+      <w:r>
+        <w:t xml:space="preserve"> </w:t>
+      </w:r>
+      <w:proofErr w:type="spellStart"/>
+      <w:r>
+        <w:t>liệu</w:t>
+      </w:r>
+      <w:proofErr w:type="spellEnd"/>
+      <w:r>
+        <w:t xml:space="preserve"> </w:t>
+      </w:r>
+      <w:proofErr w:type="spellStart"/>
+      <w:r>
+        <w:t>từ</w:t>
+      </w:r>
+      <w:proofErr w:type="spellEnd"/>
+      <w:r>
+        <w:t xml:space="preserve"> </w:t>
+      </w:r>
+      <w:proofErr w:type="spellStart"/>
+      <w:r>
+        <w:t>vị</w:t>
+      </w:r>
+      <w:proofErr w:type="spellEnd"/>
+      <w:r>
+        <w:t xml:space="preserve"> </w:t>
+      </w:r>
+      <w:proofErr w:type="spellStart"/>
+      <w:r>
+        <w:t>trí</w:t>
+      </w:r>
+      <w:proofErr w:type="spellEnd"/>
+      <w:r>
+        <w:t xml:space="preserve"> </w:t>
+      </w:r>
+      <w:proofErr w:type="spellStart"/>
+      <w:r>
+        <w:t>bắt</w:t>
+      </w:r>
+      <w:proofErr w:type="spellEnd"/>
+      <w:r>
+        <w:t xml:space="preserve"> </w:t>
+      </w:r>
+      <w:proofErr w:type="spellStart"/>
+      <w:r>
+        <w:t>đầu</w:t>
+      </w:r>
+      <w:proofErr w:type="spellEnd"/>
+      <w:r>
+        <w:t xml:space="preserve"> </w:t>
+      </w:r>
+      <w:proofErr w:type="spellStart"/>
+      <w:r>
+        <w:t>đến</w:t>
+      </w:r>
+      <w:proofErr w:type="spellEnd"/>
+      <w:r>
+        <w:t xml:space="preserve"> </w:t>
+      </w:r>
+      <w:proofErr w:type="spellStart"/>
+      <w:r>
+        <w:t>kết</w:t>
+      </w:r>
+      <w:proofErr w:type="spellEnd"/>
+      <w:r>
+        <w:t xml:space="preserve"> </w:t>
+      </w:r>
+      <w:proofErr w:type="spellStart"/>
+      <w:r>
+        <w:t>thúc</w:t>
+      </w:r>
+      <w:proofErr w:type="spellEnd"/>
+      <w:r>
+        <w:t xml:space="preserve"> </w:t>
+      </w:r>
+      <w:proofErr w:type="spellStart"/>
+      <w:r>
+        <w:t>nội</w:t>
+      </w:r>
+      <w:proofErr w:type="spellEnd"/>
+      <w:r>
+        <w:t xml:space="preserve"> dung </w:t>
+      </w:r>
+      <w:proofErr w:type="spellStart"/>
+      <w:r>
+        <w:t>thuộc</w:t>
+      </w:r>
+      <w:proofErr w:type="spellEnd"/>
+      <w:r>
+        <w:t xml:space="preserve"> </w:t>
+      </w:r>
+      <w:proofErr w:type="spellStart"/>
+      <w:r>
+        <w:t>tính</w:t>
+      </w:r>
+      <w:proofErr w:type="spellEnd"/>
+      <w:r>
+        <w:t xml:space="preserve">, </w:t>
+      </w:r>
+      <w:proofErr w:type="spellStart"/>
+      <w:r>
+        <w:t>xây</w:t>
+      </w:r>
+      <w:proofErr w:type="spellEnd"/>
+      <w:r>
+        <w:t xml:space="preserve"> </w:t>
+      </w:r>
+      <w:proofErr w:type="spellStart"/>
+      <w:r>
+        <w:t>dựng</w:t>
+      </w:r>
+      <w:proofErr w:type="spellEnd"/>
+      <w:r>
+        <w:t xml:space="preserve"> </w:t>
+      </w:r>
+      <w:proofErr w:type="spellStart"/>
+      <w:r>
+        <w:t>các</w:t>
+      </w:r>
+      <w:proofErr w:type="spellEnd"/>
+      <w:r>
+        <w:t xml:space="preserve"> </w:t>
+      </w:r>
+      <w:proofErr w:type="spellStart"/>
+      <w:r>
+        <w:t>bản</w:t>
+      </w:r>
+      <w:proofErr w:type="spellEnd"/>
+      <w:r>
+        <w:t xml:space="preserve"> </w:t>
+      </w:r>
+      <w:proofErr w:type="spellStart"/>
+      <w:r>
+        <w:t>ghi</w:t>
+      </w:r>
+      <w:proofErr w:type="spellEnd"/>
+      <w:r>
+        <w:t xml:space="preserve"> </w:t>
+      </w:r>
+      <w:r>
+        <w:t>attribute</w:t>
+      </w:r>
+      <w:r>
+        <w:t xml:space="preserve"> </w:t>
+      </w:r>
+      <w:proofErr w:type="spellStart"/>
+      <w:r>
+        <w:t>và</w:t>
+      </w:r>
+      <w:proofErr w:type="spellEnd"/>
+      <w:r>
+        <w:t xml:space="preserve"> </w:t>
+      </w:r>
+      <w:proofErr w:type="spellStart"/>
+      <w:r>
+        <w:t>lưu</w:t>
+      </w:r>
+      <w:proofErr w:type="spellEnd"/>
+      <w:r>
+        <w:t xml:space="preserve"> </w:t>
+      </w:r>
+      <w:proofErr w:type="spellStart"/>
+      <w:r>
+        <w:t>trữ</w:t>
+      </w:r>
+      <w:proofErr w:type="spellEnd"/>
+      <w:r>
+        <w:t xml:space="preserve"> </w:t>
+      </w:r>
+      <w:proofErr w:type="spellStart"/>
+      <w:r>
+        <w:t>chúng</w:t>
+      </w:r>
+      <w:proofErr w:type="spellEnd"/>
+      <w:r>
+        <w:t xml:space="preserve"> </w:t>
+      </w:r>
+      <w:proofErr w:type="spellStart"/>
+      <w:r>
+        <w:t>trong</w:t>
+      </w:r>
+      <w:proofErr w:type="spellEnd"/>
+      <w:r>
+        <w:t xml:space="preserve"> vector records.</w:t>
+      </w:r>
+    </w:p>
+    <w:p>
+      <w:pPr>
+        <w:pStyle w:val="ListParagraph"/>
+        <w:numPr>
+          <w:ilvl w:val="1"/>
+          <w:numId w:val="16"/>
+        </w:numPr>
+      </w:pPr>
+      <w:proofErr w:type="spellStart"/>
+      <w:r>
+        <w:t>Dòng</w:t>
+      </w:r>
+      <w:proofErr w:type="spellEnd"/>
+      <w:r>
+        <w:t xml:space="preserve"> 39-91</w:t>
+      </w:r>
+      <w:r>
+        <w:t xml:space="preserve">: </w:t>
+      </w:r>
+      <w:proofErr w:type="spellStart"/>
+      <w:r>
+        <w:t>Nế</w:t>
+      </w:r>
+      <w:r>
+        <w:t>u</w:t>
+      </w:r>
+      <w:proofErr w:type="spellEnd"/>
+      <w:r>
+        <w:t xml:space="preserve"> </w:t>
+      </w:r>
+      <w:proofErr w:type="spellStart"/>
+      <w:r>
+        <w:t>flagNonResident</w:t>
+      </w:r>
+      <w:proofErr w:type="spellEnd"/>
+      <w:r>
+        <w:t xml:space="preserve"> </w:t>
+      </w:r>
+      <w:proofErr w:type="spellStart"/>
+      <w:r>
+        <w:t>là</w:t>
+      </w:r>
+      <w:proofErr w:type="spellEnd"/>
+      <w:r>
+        <w:t xml:space="preserve"> 1</w:t>
+      </w:r>
+      <w:r>
+        <w:t xml:space="preserve"> (attribute </w:t>
+      </w:r>
+      <w:proofErr w:type="spellStart"/>
+      <w:r>
+        <w:t>thuộc</w:t>
+      </w:r>
+      <w:proofErr w:type="spellEnd"/>
+      <w:r>
+        <w:t xml:space="preserve"> </w:t>
+      </w:r>
+      <w:proofErr w:type="spellStart"/>
+      <w:r>
+        <w:t>kiểu</w:t>
+      </w:r>
+      <w:proofErr w:type="spellEnd"/>
+      <w:r>
+        <w:t xml:space="preserve"> non-resident)</w:t>
+      </w:r>
+      <w:r>
+        <w:t xml:space="preserve">, </w:t>
+      </w:r>
+      <w:proofErr w:type="spellStart"/>
+      <w:r>
+        <w:t>xây</w:t>
+      </w:r>
+      <w:proofErr w:type="spellEnd"/>
+      <w:r>
+        <w:t xml:space="preserve"> </w:t>
+      </w:r>
+      <w:proofErr w:type="spellStart"/>
+      <w:r>
+        <w:t>dựng</w:t>
+      </w:r>
+      <w:proofErr w:type="spellEnd"/>
+      <w:r>
+        <w:t xml:space="preserve"> </w:t>
+      </w:r>
+      <w:proofErr w:type="spellStart"/>
+      <w:r>
+        <w:t>danh</w:t>
+      </w:r>
+      <w:proofErr w:type="spellEnd"/>
+      <w:r>
+        <w:t xml:space="preserve"> </w:t>
+      </w:r>
+      <w:proofErr w:type="spellStart"/>
+      <w:r>
+        <w:t>sách</w:t>
+      </w:r>
+      <w:proofErr w:type="spellEnd"/>
+      <w:r>
+        <w:t xml:space="preserve"> </w:t>
+      </w:r>
+      <w:proofErr w:type="spellStart"/>
+      <w:r>
+        <w:t>các</w:t>
+      </w:r>
+      <w:proofErr w:type="spellEnd"/>
+      <w:r>
+        <w:t xml:space="preserve"> </w:t>
+      </w:r>
+      <w:r>
+        <w:t>data run:</w:t>
+      </w:r>
+    </w:p>
+    <w:p>
+      <w:pPr>
+        <w:pStyle w:val="ListParagraph"/>
+        <w:numPr>
+          <w:ilvl w:val="2"/>
+          <w:numId w:val="16"/>
+        </w:numPr>
+      </w:pPr>
+      <w:proofErr w:type="spellStart"/>
+      <w:r>
+        <w:t>Dòng</w:t>
+      </w:r>
+      <w:proofErr w:type="spellEnd"/>
+      <w:r>
+        <w:t xml:space="preserve"> 41-43</w:t>
+      </w:r>
+      <w:r>
+        <w:t xml:space="preserve">: </w:t>
+      </w:r>
+      <w:proofErr w:type="spellStart"/>
+      <w:r>
+        <w:t>Đọc</w:t>
+      </w:r>
+      <w:proofErr w:type="spellEnd"/>
+      <w:r>
+        <w:t xml:space="preserve"> </w:t>
+      </w:r>
+      <w:proofErr w:type="spellStart"/>
+      <w:r>
+        <w:t>vị</w:t>
+      </w:r>
+      <w:proofErr w:type="spellEnd"/>
+      <w:r>
+        <w:t xml:space="preserve"> </w:t>
+      </w:r>
+      <w:proofErr w:type="spellStart"/>
+      <w:r>
+        <w:t>trí</w:t>
+      </w:r>
+      <w:proofErr w:type="spellEnd"/>
+      <w:r>
+        <w:t xml:space="preserve"> </w:t>
+      </w:r>
+      <w:proofErr w:type="spellStart"/>
+      <w:r>
+        <w:t>của</w:t>
+      </w:r>
+      <w:proofErr w:type="spellEnd"/>
+      <w:r>
+        <w:t xml:space="preserve"> </w:t>
+      </w:r>
+      <w:proofErr w:type="spellStart"/>
+      <w:r>
+        <w:t>danh</w:t>
+      </w:r>
+      <w:proofErr w:type="spellEnd"/>
+      <w:r>
+        <w:t xml:space="preserve"> </w:t>
+      </w:r>
+      <w:proofErr w:type="spellStart"/>
+      <w:r>
+        <w:t>sách</w:t>
+      </w:r>
+      <w:proofErr w:type="spellEnd"/>
+      <w:r>
+        <w:t xml:space="preserve"> </w:t>
+      </w:r>
+      <w:proofErr w:type="spellStart"/>
+      <w:r>
+        <w:t>các</w:t>
+      </w:r>
+      <w:proofErr w:type="spellEnd"/>
+      <w:r>
+        <w:t xml:space="preserve"> data</w:t>
+      </w:r>
+      <w:r>
+        <w:t xml:space="preserve"> run.</w:t>
+      </w:r>
+    </w:p>
+    <w:p>
+      <w:pPr>
+        <w:pStyle w:val="ListParagraph"/>
+        <w:numPr>
+          <w:ilvl w:val="2"/>
+          <w:numId w:val="16"/>
+        </w:numPr>
+      </w:pPr>
+      <w:proofErr w:type="spellStart"/>
+      <w:r>
+        <w:t>Dòng</w:t>
+      </w:r>
+      <w:proofErr w:type="spellEnd"/>
+      <w:r>
+        <w:t xml:space="preserve"> 46-65</w:t>
+      </w:r>
+      <w:r>
+        <w:t xml:space="preserve">: </w:t>
+      </w:r>
+      <w:proofErr w:type="spellStart"/>
+      <w:r>
+        <w:t>Duyệt</w:t>
+      </w:r>
+      <w:proofErr w:type="spellEnd"/>
+      <w:r>
+        <w:t xml:space="preserve"> qua </w:t>
+      </w:r>
+      <w:proofErr w:type="spellStart"/>
+      <w:r>
+        <w:t>danh</w:t>
+      </w:r>
+      <w:proofErr w:type="spellEnd"/>
+      <w:r>
+        <w:t xml:space="preserve"> </w:t>
+      </w:r>
+      <w:proofErr w:type="spellStart"/>
+      <w:r>
+        <w:t>sách</w:t>
+      </w:r>
+      <w:proofErr w:type="spellEnd"/>
+      <w:r>
+        <w:t xml:space="preserve"> </w:t>
+      </w:r>
+      <w:proofErr w:type="spellStart"/>
+      <w:r>
+        <w:t>các</w:t>
+      </w:r>
+      <w:proofErr w:type="spellEnd"/>
+      <w:r>
+        <w:t xml:space="preserve"> run </w:t>
+      </w:r>
+      <w:proofErr w:type="spellStart"/>
+      <w:r>
+        <w:t>dữ</w:t>
+      </w:r>
+      <w:proofErr w:type="spellEnd"/>
+      <w:r>
+        <w:t xml:space="preserve"> </w:t>
+      </w:r>
+      <w:proofErr w:type="spellStart"/>
+      <w:r>
+        <w:t>liệu</w:t>
+      </w:r>
+      <w:proofErr w:type="spellEnd"/>
+      <w:r>
+        <w:t xml:space="preserve"> </w:t>
+      </w:r>
+      <w:proofErr w:type="spellStart"/>
+      <w:r>
+        <w:t>và</w:t>
+      </w:r>
+      <w:proofErr w:type="spellEnd"/>
+      <w:r>
+        <w:t xml:space="preserve"> </w:t>
+      </w:r>
+      <w:proofErr w:type="spellStart"/>
+      <w:r>
+        <w:t>xây</w:t>
+      </w:r>
+      <w:proofErr w:type="spellEnd"/>
+      <w:r>
+        <w:t xml:space="preserve"> </w:t>
+      </w:r>
+      <w:proofErr w:type="spellStart"/>
+      <w:r>
+        <w:t>dựng</w:t>
+      </w:r>
+      <w:proofErr w:type="spellEnd"/>
+      <w:r>
+        <w:t xml:space="preserve"> </w:t>
+      </w:r>
+      <w:proofErr w:type="spellStart"/>
+      <w:r>
+        <w:t>các</w:t>
+      </w:r>
+      <w:proofErr w:type="spellEnd"/>
+      <w:r>
+        <w:t xml:space="preserve"> </w:t>
+      </w:r>
+      <w:proofErr w:type="spellStart"/>
+      <w:r>
+        <w:t>đối</w:t>
+      </w:r>
+      <w:proofErr w:type="spellEnd"/>
+      <w:r>
+        <w:t xml:space="preserve"> </w:t>
+      </w:r>
+      <w:proofErr w:type="spellStart"/>
+      <w:r>
+        <w:t>tượng</w:t>
+      </w:r>
+      <w:proofErr w:type="spellEnd"/>
+      <w:r>
+        <w:t xml:space="preserve"> </w:t>
+      </w:r>
+      <w:proofErr w:type="spellStart"/>
+      <w:r>
+        <w:t>dataRun</w:t>
+      </w:r>
+      <w:proofErr w:type="spellEnd"/>
+      <w:r>
+        <w:t xml:space="preserve">, </w:t>
+      </w:r>
+      <w:proofErr w:type="spellStart"/>
+      <w:r>
+        <w:t>lưu</w:t>
+      </w:r>
+      <w:proofErr w:type="spellEnd"/>
+      <w:r>
+        <w:t xml:space="preserve"> </w:t>
+      </w:r>
+      <w:proofErr w:type="spellStart"/>
+      <w:r>
+        <w:t>trữ</w:t>
+      </w:r>
+      <w:proofErr w:type="spellEnd"/>
+      <w:r>
+        <w:t xml:space="preserve"> </w:t>
+      </w:r>
+      <w:proofErr w:type="spellStart"/>
+      <w:r>
+        <w:t>chúng</w:t>
+      </w:r>
+      <w:proofErr w:type="spellEnd"/>
+      <w:r>
+        <w:t xml:space="preserve"> </w:t>
+      </w:r>
+      <w:proofErr w:type="spellStart"/>
+      <w:r>
+        <w:t>trong</w:t>
+      </w:r>
+      <w:proofErr w:type="spellEnd"/>
+      <w:r>
+        <w:t xml:space="preserve"> vector </w:t>
+      </w:r>
+      <w:proofErr w:type="spellStart"/>
+      <w:r>
+        <w:t>runlist</w:t>
+      </w:r>
+      <w:proofErr w:type="spellEnd"/>
+      <w:r>
+        <w:t xml:space="preserve"> </w:t>
+      </w:r>
+      <w:proofErr w:type="spellStart"/>
+      <w:r>
+        <w:t>bằng</w:t>
+      </w:r>
+      <w:proofErr w:type="spellEnd"/>
+      <w:r>
+        <w:t xml:space="preserve"> </w:t>
+      </w:r>
+      <w:proofErr w:type="spellStart"/>
+      <w:r>
+        <w:t>vòng</w:t>
+      </w:r>
+      <w:proofErr w:type="spellEnd"/>
+      <w:r>
+        <w:t xml:space="preserve"> </w:t>
+      </w:r>
+      <w:proofErr w:type="spellStart"/>
+      <w:r>
+        <w:t>lặp</w:t>
+      </w:r>
+      <w:proofErr w:type="spellEnd"/>
+      <w:r>
+        <w:t>:</w:t>
+      </w:r>
+    </w:p>
+    <w:p>
+      <w:pPr>
+        <w:pStyle w:val="ListParagraph"/>
+        <w:numPr>
+          <w:ilvl w:val="3"/>
+          <w:numId w:val="16"/>
+        </w:numPr>
+      </w:pPr>
+      <w:proofErr w:type="spellStart"/>
+      <w:r>
+        <w:t>Đọc</w:t>
+      </w:r>
+      <w:proofErr w:type="spellEnd"/>
+      <w:r>
+        <w:t xml:space="preserve"> byte </w:t>
+      </w:r>
+      <w:proofErr w:type="spellStart"/>
+      <w:r>
+        <w:t>đầu</w:t>
+      </w:r>
+      <w:proofErr w:type="spellEnd"/>
+      <w:r>
+        <w:t xml:space="preserve"> </w:t>
+      </w:r>
+      <w:proofErr w:type="spellStart"/>
+      <w:r>
+        <w:t>tiên</w:t>
+      </w:r>
+      <w:proofErr w:type="spellEnd"/>
+      <w:r>
+        <w:t xml:space="preserve">, chia </w:t>
+      </w:r>
+      <w:proofErr w:type="spellStart"/>
+      <w:r>
+        <w:t>ra</w:t>
+      </w:r>
+      <w:proofErr w:type="spellEnd"/>
+      <w:r>
+        <w:t xml:space="preserve"> </w:t>
+      </w:r>
+      <w:proofErr w:type="spellStart"/>
+      <w:r>
+        <w:t>thành</w:t>
+      </w:r>
+      <w:proofErr w:type="spellEnd"/>
+      <w:r>
+        <w:t xml:space="preserve"> 2 </w:t>
+      </w:r>
+      <w:proofErr w:type="spellStart"/>
+      <w:r>
+        <w:t>phần</w:t>
+      </w:r>
+      <w:proofErr w:type="spellEnd"/>
+      <w:r>
+        <w:t xml:space="preserve">, </w:t>
+      </w:r>
+      <w:proofErr w:type="spellStart"/>
+      <w:r>
+        <w:t>nửa</w:t>
+      </w:r>
+      <w:proofErr w:type="spellEnd"/>
+      <w:r>
+        <w:t xml:space="preserve"> </w:t>
+      </w:r>
+      <w:proofErr w:type="spellStart"/>
+      <w:r>
+        <w:t>đầu</w:t>
+      </w:r>
+      <w:proofErr w:type="spellEnd"/>
+      <w:r>
+        <w:t xml:space="preserve"> </w:t>
+      </w:r>
+      <w:proofErr w:type="spellStart"/>
+      <w:r>
+        <w:t>của</w:t>
+      </w:r>
+      <w:proofErr w:type="spellEnd"/>
+      <w:r>
+        <w:t xml:space="preserve"> byte </w:t>
+      </w:r>
+      <w:proofErr w:type="spellStart"/>
+      <w:r>
+        <w:t>là</w:t>
+      </w:r>
+      <w:proofErr w:type="spellEnd"/>
+      <w:r>
+        <w:t xml:space="preserve"> </w:t>
+      </w:r>
+      <w:proofErr w:type="spellStart"/>
+      <w:r>
+        <w:t>số</w:t>
+      </w:r>
+      <w:proofErr w:type="spellEnd"/>
+      <w:r>
+        <w:t xml:space="preserve"> byte </w:t>
+      </w:r>
+      <w:proofErr w:type="spellStart"/>
+      <w:r>
+        <w:t>cần</w:t>
+      </w:r>
+      <w:proofErr w:type="spellEnd"/>
+      <w:r>
+        <w:t xml:space="preserve"> </w:t>
+      </w:r>
+      <w:proofErr w:type="spellStart"/>
+      <w:r>
+        <w:t>đọc</w:t>
+      </w:r>
+      <w:proofErr w:type="spellEnd"/>
+      <w:r>
+        <w:t xml:space="preserve"> </w:t>
+      </w:r>
+      <w:proofErr w:type="spellStart"/>
+      <w:r>
+        <w:t>để</w:t>
+      </w:r>
+      <w:proofErr w:type="spellEnd"/>
+      <w:r>
+        <w:t xml:space="preserve"> </w:t>
+      </w:r>
+      <w:proofErr w:type="spellStart"/>
+      <w:r>
+        <w:t>lấy</w:t>
+      </w:r>
+      <w:proofErr w:type="spellEnd"/>
+      <w:r>
+        <w:t xml:space="preserve"> </w:t>
+      </w:r>
+      <w:proofErr w:type="spellStart"/>
+      <w:r>
+        <w:t>chỉ</w:t>
+      </w:r>
+      <w:proofErr w:type="spellEnd"/>
+      <w:r>
+        <w:t xml:space="preserve"> </w:t>
+      </w:r>
+      <w:proofErr w:type="spellStart"/>
+      <w:r>
+        <w:t>số</w:t>
+      </w:r>
+      <w:proofErr w:type="spellEnd"/>
+      <w:r>
+        <w:t xml:space="preserve"> </w:t>
+      </w:r>
+      <w:proofErr w:type="spellStart"/>
+      <w:r>
+        <w:t>của</w:t>
+      </w:r>
+      <w:proofErr w:type="spellEnd"/>
+      <w:r>
+        <w:t xml:space="preserve"> cluster </w:t>
+      </w:r>
+      <w:proofErr w:type="spellStart"/>
+      <w:r>
+        <w:t>cần</w:t>
+      </w:r>
+      <w:proofErr w:type="spellEnd"/>
+      <w:r>
+        <w:t xml:space="preserve"> </w:t>
+      </w:r>
+      <w:proofErr w:type="spellStart"/>
+      <w:r>
+        <w:t>đến</w:t>
+      </w:r>
+      <w:proofErr w:type="spellEnd"/>
+      <w:r>
+        <w:t xml:space="preserve">, </w:t>
+      </w:r>
+      <w:proofErr w:type="spellStart"/>
+      <w:r>
+        <w:t>nửa</w:t>
+      </w:r>
+      <w:proofErr w:type="spellEnd"/>
+      <w:r>
+        <w:t xml:space="preserve"> </w:t>
+      </w:r>
+      <w:proofErr w:type="spellStart"/>
+      <w:r>
+        <w:t>sau</w:t>
+      </w:r>
+      <w:proofErr w:type="spellEnd"/>
+      <w:r>
+        <w:t xml:space="preserve"> </w:t>
+      </w:r>
+      <w:proofErr w:type="spellStart"/>
+      <w:r>
+        <w:t>là</w:t>
+      </w:r>
+      <w:proofErr w:type="spellEnd"/>
+      <w:r>
+        <w:t xml:space="preserve"> </w:t>
+      </w:r>
+      <w:proofErr w:type="spellStart"/>
+      <w:r>
+        <w:t>số</w:t>
+      </w:r>
+      <w:proofErr w:type="spellEnd"/>
+      <w:r>
+        <w:t xml:space="preserve"> byte </w:t>
+      </w:r>
+      <w:proofErr w:type="spellStart"/>
+      <w:r>
+        <w:t>để</w:t>
+      </w:r>
+      <w:proofErr w:type="spellEnd"/>
+      <w:r>
+        <w:t xml:space="preserve"> </w:t>
+      </w:r>
+      <w:proofErr w:type="spellStart"/>
+      <w:r>
+        <w:t>lấy</w:t>
+      </w:r>
+      <w:proofErr w:type="spellEnd"/>
+      <w:r>
+        <w:t xml:space="preserve"> </w:t>
+      </w:r>
+      <w:proofErr w:type="spellStart"/>
+      <w:r>
+        <w:t>số</w:t>
+      </w:r>
+      <w:proofErr w:type="spellEnd"/>
+      <w:r>
+        <w:t xml:space="preserve"> </w:t>
+      </w:r>
+      <w:proofErr w:type="spellStart"/>
+      <w:r>
+        <w:t>lượng</w:t>
+      </w:r>
+      <w:proofErr w:type="spellEnd"/>
+      <w:r>
+        <w:t xml:space="preserve"> cluster </w:t>
+      </w:r>
+      <w:proofErr w:type="spellStart"/>
+      <w:r>
+        <w:t>cần</w:t>
+      </w:r>
+      <w:proofErr w:type="spellEnd"/>
+      <w:r>
+        <w:t xml:space="preserve"> </w:t>
+      </w:r>
+      <w:proofErr w:type="spellStart"/>
+      <w:r>
+        <w:t>đọc</w:t>
+      </w:r>
+      <w:proofErr w:type="spellEnd"/>
+    </w:p>
+    <w:p>
+      <w:pPr>
+        <w:pStyle w:val="ListParagraph"/>
+        <w:numPr>
+          <w:ilvl w:val="3"/>
+          <w:numId w:val="16"/>
+        </w:numPr>
+      </w:pPr>
+      <w:proofErr w:type="spellStart"/>
+      <w:r>
+        <w:t>Xử</w:t>
+      </w:r>
+      <w:proofErr w:type="spellEnd"/>
+      <w:r>
+        <w:t xml:space="preserve"> </w:t>
+      </w:r>
+      <w:proofErr w:type="spellStart"/>
+      <w:r>
+        <w:t>lý</w:t>
+      </w:r>
+      <w:proofErr w:type="spellEnd"/>
+      <w:r>
+        <w:t xml:space="preserve"> </w:t>
+      </w:r>
+      <w:proofErr w:type="spellStart"/>
+      <w:r>
+        <w:t>các</w:t>
+      </w:r>
+      <w:proofErr w:type="spellEnd"/>
+      <w:r>
+        <w:t xml:space="preserve"> byte </w:t>
+      </w:r>
+      <w:proofErr w:type="spellStart"/>
+      <w:r>
+        <w:t>vừa</w:t>
+      </w:r>
+      <w:proofErr w:type="spellEnd"/>
+      <w:r>
+        <w:t xml:space="preserve"> </w:t>
+      </w:r>
+      <w:proofErr w:type="spellStart"/>
+      <w:r>
+        <w:t>đọc</w:t>
+      </w:r>
+      <w:proofErr w:type="spellEnd"/>
+      <w:r>
+        <w:t xml:space="preserve"> </w:t>
+      </w:r>
+      <w:proofErr w:type="spellStart"/>
+      <w:r>
+        <w:t>và</w:t>
+      </w:r>
+      <w:proofErr w:type="spellEnd"/>
+      <w:r>
+        <w:t xml:space="preserve"> </w:t>
+      </w:r>
+      <w:proofErr w:type="spellStart"/>
+      <w:r>
+        <w:t>lưu</w:t>
+      </w:r>
+      <w:proofErr w:type="spellEnd"/>
+      <w:r>
+        <w:t xml:space="preserve"> </w:t>
+      </w:r>
+      <w:proofErr w:type="spellStart"/>
+      <w:r>
+        <w:t>vào</w:t>
+      </w:r>
+      <w:proofErr w:type="spellEnd"/>
+      <w:r>
+        <w:t xml:space="preserve"> </w:t>
+      </w:r>
+      <w:proofErr w:type="spellStart"/>
+      <w:r>
+        <w:t>giá</w:t>
+      </w:r>
+      <w:proofErr w:type="spellEnd"/>
+      <w:r>
+        <w:t xml:space="preserve"> </w:t>
+      </w:r>
+      <w:proofErr w:type="spellStart"/>
+      <w:r>
+        <w:t>trị</w:t>
+      </w:r>
+      <w:proofErr w:type="spellEnd"/>
+      <w:r>
+        <w:t xml:space="preserve"> </w:t>
+      </w:r>
+      <w:proofErr w:type="spellStart"/>
+      <w:r>
+        <w:t>tương</w:t>
+      </w:r>
+      <w:proofErr w:type="spellEnd"/>
+      <w:r>
+        <w:t xml:space="preserve"> </w:t>
+      </w:r>
+      <w:proofErr w:type="spellStart"/>
+      <w:r>
+        <w:t>ứng</w:t>
+      </w:r>
+      <w:proofErr w:type="spellEnd"/>
+    </w:p>
+    <w:p>
+      <w:pPr>
+        <w:pStyle w:val="ListParagraph"/>
+        <w:numPr>
+          <w:ilvl w:val="3"/>
+          <w:numId w:val="16"/>
+        </w:numPr>
+      </w:pPr>
+      <w:proofErr w:type="spellStart"/>
+      <w:r>
+        <w:t>Điều</w:t>
+      </w:r>
+      <w:proofErr w:type="spellEnd"/>
+      <w:r>
+        <w:t xml:space="preserve"> </w:t>
+      </w:r>
+      <w:proofErr w:type="spellStart"/>
+      <w:r>
+        <w:t>chỉnh</w:t>
+      </w:r>
+      <w:proofErr w:type="spellEnd"/>
+      <w:r>
+        <w:t xml:space="preserve"> offset </w:t>
+      </w:r>
+      <w:proofErr w:type="spellStart"/>
+      <w:r>
+        <w:t>để</w:t>
+      </w:r>
+      <w:proofErr w:type="spellEnd"/>
+      <w:r>
+        <w:t xml:space="preserve"> </w:t>
+      </w:r>
+      <w:proofErr w:type="spellStart"/>
+      <w:r>
+        <w:t>đọc</w:t>
+      </w:r>
+      <w:proofErr w:type="spellEnd"/>
+      <w:r>
+        <w:t xml:space="preserve"> data run </w:t>
+      </w:r>
+      <w:proofErr w:type="spellStart"/>
+      <w:r>
+        <w:t>tiếp</w:t>
+      </w:r>
+      <w:proofErr w:type="spellEnd"/>
+      <w:r>
+        <w:t xml:space="preserve"> </w:t>
+      </w:r>
+      <w:proofErr w:type="spellStart"/>
+      <w:r>
+        <w:t>theo</w:t>
+      </w:r>
+      <w:proofErr w:type="spellEnd"/>
+      <w:r>
+        <w:t xml:space="preserve">, </w:t>
+      </w:r>
+      <w:proofErr w:type="spellStart"/>
+      <w:r>
+        <w:t>nếu</w:t>
+      </w:r>
+      <w:proofErr w:type="spellEnd"/>
+      <w:r>
+        <w:t xml:space="preserve"> </w:t>
+      </w:r>
+      <w:proofErr w:type="spellStart"/>
+      <w:r>
+        <w:t>chưa</w:t>
+      </w:r>
+      <w:proofErr w:type="spellEnd"/>
+      <w:r>
+        <w:t xml:space="preserve"> </w:t>
+      </w:r>
+      <w:proofErr w:type="spellStart"/>
+      <w:r>
+        <w:t>thấy</w:t>
+      </w:r>
+      <w:proofErr w:type="spellEnd"/>
+      <w:r>
+        <w:t xml:space="preserve"> 2 byte </w:t>
+      </w:r>
+      <w:proofErr w:type="spellStart"/>
+      <w:r>
+        <w:t>liên</w:t>
+      </w:r>
+      <w:proofErr w:type="spellEnd"/>
+      <w:r>
+        <w:t xml:space="preserve"> </w:t>
+      </w:r>
+      <w:proofErr w:type="spellStart"/>
+      <w:r>
+        <w:t>tiếp</w:t>
+      </w:r>
+      <w:proofErr w:type="spellEnd"/>
+      <w:r>
+        <w:t xml:space="preserve"> </w:t>
+      </w:r>
+      <w:proofErr w:type="spellStart"/>
+      <w:r>
+        <w:t>có</w:t>
+      </w:r>
+      <w:proofErr w:type="spellEnd"/>
+      <w:r>
+        <w:t xml:space="preserve"> </w:t>
+      </w:r>
+      <w:proofErr w:type="spellStart"/>
+      <w:r>
+        <w:t>giá</w:t>
+      </w:r>
+      <w:proofErr w:type="spellEnd"/>
+      <w:r>
+        <w:t xml:space="preserve"> </w:t>
+      </w:r>
+      <w:proofErr w:type="spellStart"/>
+      <w:r>
+        <w:t>trị</w:t>
+      </w:r>
+      <w:proofErr w:type="spellEnd"/>
+      <w:r>
+        <w:t xml:space="preserve"> “00” </w:t>
+      </w:r>
+      <w:proofErr w:type="spellStart"/>
+      <w:r>
+        <w:t>và</w:t>
+      </w:r>
+      <w:proofErr w:type="spellEnd"/>
+      <w:r>
+        <w:t xml:space="preserve"> </w:t>
+      </w:r>
+      <w:proofErr w:type="spellStart"/>
+      <w:r>
+        <w:t>chưa</w:t>
+      </w:r>
+      <w:proofErr w:type="spellEnd"/>
+      <w:r>
+        <w:t xml:space="preserve"> </w:t>
+      </w:r>
+      <w:proofErr w:type="spellStart"/>
+      <w:r>
+        <w:t>hết</w:t>
+      </w:r>
+      <w:proofErr w:type="spellEnd"/>
+      <w:r>
+        <w:t xml:space="preserve"> entry </w:t>
+      </w:r>
+      <w:proofErr w:type="spellStart"/>
+      <w:r>
+        <w:t>thì</w:t>
+      </w:r>
+      <w:proofErr w:type="spellEnd"/>
+      <w:r>
+        <w:t xml:space="preserve"> quay </w:t>
+      </w:r>
+      <w:proofErr w:type="spellStart"/>
+      <w:r>
+        <w:t>lại</w:t>
+      </w:r>
+      <w:proofErr w:type="spellEnd"/>
+      <w:r>
+        <w:t xml:space="preserve"> </w:t>
+      </w:r>
+      <w:proofErr w:type="spellStart"/>
+      <w:r>
+        <w:t>đầu</w:t>
+      </w:r>
+      <w:proofErr w:type="spellEnd"/>
+      <w:r>
+        <w:t xml:space="preserve"> </w:t>
+      </w:r>
+      <w:proofErr w:type="spellStart"/>
+      <w:r>
+        <w:t>vòng</w:t>
+      </w:r>
+      <w:proofErr w:type="spellEnd"/>
+      <w:r>
+        <w:t xml:space="preserve"> </w:t>
+      </w:r>
+      <w:proofErr w:type="spellStart"/>
+      <w:r>
+        <w:t>lặp</w:t>
+      </w:r>
+      <w:proofErr w:type="spellEnd"/>
+    </w:p>
+    <w:p>
+      <w:pPr>
+        <w:pStyle w:val="ListParagraph"/>
+        <w:numPr>
+          <w:ilvl w:val="2"/>
+          <w:numId w:val="16"/>
+        </w:numPr>
+      </w:pPr>
+      <w:proofErr w:type="spellStart"/>
+      <w:r>
+        <w:t>Dòng</w:t>
+      </w:r>
+      <w:proofErr w:type="spellEnd"/>
+      <w:r>
+        <w:t xml:space="preserve"> 70-73</w:t>
+      </w:r>
+      <w:r>
+        <w:t xml:space="preserve">: </w:t>
+      </w:r>
+      <w:proofErr w:type="spellStart"/>
+      <w:r>
+        <w:t>Đọc</w:t>
+      </w:r>
+      <w:proofErr w:type="spellEnd"/>
+      <w:r>
+        <w:t xml:space="preserve"> </w:t>
+      </w:r>
+      <w:proofErr w:type="spellStart"/>
+      <w:r>
+        <w:t>dữ</w:t>
+      </w:r>
+      <w:proofErr w:type="spellEnd"/>
+      <w:r>
+        <w:t xml:space="preserve"> </w:t>
+      </w:r>
+      <w:proofErr w:type="spellStart"/>
+      <w:r>
+        <w:t>liệu</w:t>
+      </w:r>
+      <w:proofErr w:type="spellEnd"/>
+      <w:r>
+        <w:t xml:space="preserve"> </w:t>
+      </w:r>
+      <w:proofErr w:type="spellStart"/>
+      <w:r>
+        <w:t>từ</w:t>
+      </w:r>
+      <w:proofErr w:type="spellEnd"/>
+      <w:r>
+        <w:t xml:space="preserve"> </w:t>
+      </w:r>
+      <w:proofErr w:type="spellStart"/>
+      <w:r>
+        <w:t>các</w:t>
+      </w:r>
+      <w:proofErr w:type="spellEnd"/>
+      <w:r>
+        <w:t xml:space="preserve"> cluster </w:t>
+      </w:r>
+      <w:proofErr w:type="spellStart"/>
+      <w:r>
+        <w:t>được</w:t>
+      </w:r>
+      <w:proofErr w:type="spellEnd"/>
+      <w:r>
+        <w:t xml:space="preserve"> </w:t>
+      </w:r>
+      <w:proofErr w:type="spellStart"/>
+      <w:r>
+        <w:t>cung</w:t>
+      </w:r>
+      <w:proofErr w:type="spellEnd"/>
+      <w:r>
+        <w:t xml:space="preserve"> </w:t>
+      </w:r>
+      <w:proofErr w:type="spellStart"/>
+      <w:r>
+        <w:t>cấp</w:t>
+      </w:r>
+      <w:proofErr w:type="spellEnd"/>
+      <w:r>
+        <w:t xml:space="preserve"> </w:t>
+      </w:r>
+      <w:proofErr w:type="spellStart"/>
+      <w:r>
+        <w:t>bở</w:t>
+      </w:r>
+      <w:r>
+        <w:t>i</w:t>
+      </w:r>
+      <w:proofErr w:type="spellEnd"/>
+      <w:r>
+        <w:t xml:space="preserve"> </w:t>
+      </w:r>
+      <w:proofErr w:type="spellStart"/>
+      <w:r>
+        <w:t>các</w:t>
+      </w:r>
+      <w:proofErr w:type="spellEnd"/>
+      <w:r>
+        <w:t xml:space="preserve"> data run</w:t>
+      </w:r>
+      <w:r>
+        <w:t>.</w:t>
+      </w:r>
+    </w:p>
+    <w:p>
+      <w:pPr>
+        <w:pStyle w:val="ListParagraph"/>
+        <w:numPr>
+          <w:ilvl w:val="2"/>
+          <w:numId w:val="16"/>
+        </w:numPr>
+      </w:pPr>
+      <w:proofErr w:type="spellStart"/>
+      <w:r>
+        <w:t>Dòng</w:t>
+      </w:r>
+      <w:proofErr w:type="spellEnd"/>
+      <w:r>
+        <w:t xml:space="preserve"> 76-91</w:t>
+      </w:r>
+      <w:r>
+        <w:t xml:space="preserve">: </w:t>
+      </w:r>
+      <w:proofErr w:type="spellStart"/>
+      <w:r>
+        <w:t>Duyệt</w:t>
+      </w:r>
+      <w:proofErr w:type="spellEnd"/>
+      <w:r>
+        <w:t xml:space="preserve"> qua </w:t>
+      </w:r>
+      <w:proofErr w:type="spellStart"/>
+      <w:r>
+        <w:t>dữ</w:t>
+      </w:r>
+      <w:proofErr w:type="spellEnd"/>
+      <w:r>
+        <w:t xml:space="preserve"> </w:t>
+      </w:r>
+      <w:proofErr w:type="spellStart"/>
+      <w:r>
+        <w:t>liệu</w:t>
+      </w:r>
+      <w:proofErr w:type="spellEnd"/>
+      <w:r>
+        <w:t xml:space="preserve"> </w:t>
+      </w:r>
+      <w:proofErr w:type="spellStart"/>
+      <w:r>
+        <w:t>đã</w:t>
+      </w:r>
+      <w:proofErr w:type="spellEnd"/>
+      <w:r>
+        <w:t xml:space="preserve"> </w:t>
+      </w:r>
+      <w:proofErr w:type="spellStart"/>
+      <w:r>
+        <w:t>đọc</w:t>
+      </w:r>
+      <w:proofErr w:type="spellEnd"/>
+      <w:r>
+        <w:t xml:space="preserve"> </w:t>
+      </w:r>
+      <w:proofErr w:type="spellStart"/>
+      <w:r>
+        <w:t>từ</w:t>
+      </w:r>
+      <w:proofErr w:type="spellEnd"/>
+      <w:r>
+        <w:t xml:space="preserve"> </w:t>
+      </w:r>
+      <w:proofErr w:type="spellStart"/>
+      <w:r>
+        <w:t>các</w:t>
+      </w:r>
+      <w:proofErr w:type="spellEnd"/>
+      <w:r>
+        <w:t xml:space="preserve"> cluster</w:t>
+      </w:r>
+      <w:r>
+        <w:t xml:space="preserve"> </w:t>
+      </w:r>
+      <w:proofErr w:type="spellStart"/>
+      <w:r>
+        <w:t>và</w:t>
+      </w:r>
+      <w:proofErr w:type="spellEnd"/>
+      <w:r>
+        <w:t xml:space="preserve"> </w:t>
+      </w:r>
+      <w:proofErr w:type="spellStart"/>
+      <w:r>
+        <w:t>xây</w:t>
+      </w:r>
+      <w:proofErr w:type="spellEnd"/>
+      <w:r>
+        <w:t xml:space="preserve"> </w:t>
+      </w:r>
+      <w:proofErr w:type="spellStart"/>
+      <w:r>
+        <w:t>dựng</w:t>
+      </w:r>
+      <w:proofErr w:type="spellEnd"/>
+      <w:r>
+        <w:t xml:space="preserve"> </w:t>
+      </w:r>
+      <w:proofErr w:type="spellStart"/>
+      <w:r>
+        <w:t>các</w:t>
+      </w:r>
+      <w:proofErr w:type="spellEnd"/>
+      <w:r>
+        <w:t xml:space="preserve"> </w:t>
+      </w:r>
+      <w:proofErr w:type="spellStart"/>
+      <w:r>
+        <w:t>bản</w:t>
+      </w:r>
+      <w:proofErr w:type="spellEnd"/>
+      <w:r>
+        <w:t xml:space="preserve"> </w:t>
+      </w:r>
+      <w:proofErr w:type="spellStart"/>
+      <w:r>
+        <w:t>ghi</w:t>
+      </w:r>
+      <w:proofErr w:type="spellEnd"/>
+      <w:r>
+        <w:t xml:space="preserve"> </w:t>
+      </w:r>
+      <w:r>
+        <w:t>attribute</w:t>
+      </w:r>
+      <w:r>
+        <w:t xml:space="preserve">, </w:t>
+      </w:r>
+      <w:proofErr w:type="spellStart"/>
+      <w:r>
+        <w:t>lưu</w:t>
+      </w:r>
+      <w:proofErr w:type="spellEnd"/>
+      <w:r>
+        <w:t xml:space="preserve"> </w:t>
+      </w:r>
+      <w:proofErr w:type="spellStart"/>
+      <w:r>
+        <w:t>trữ</w:t>
+      </w:r>
+      <w:proofErr w:type="spellEnd"/>
+      <w:r>
+        <w:t xml:space="preserve"> </w:t>
+      </w:r>
+      <w:proofErr w:type="spellStart"/>
+      <w:r>
+        <w:t>chúng</w:t>
+      </w:r>
+      <w:proofErr w:type="spellEnd"/>
+      <w:r>
+        <w:t xml:space="preserve"> </w:t>
+      </w:r>
+      <w:proofErr w:type="spellStart"/>
+      <w:r>
+        <w:t>trong</w:t>
+      </w:r>
+      <w:proofErr w:type="spellEnd"/>
+      <w:r>
+        <w:t xml:space="preserve"> vector records.</w:t>
+      </w:r>
+    </w:p>
+    <w:p>
+      <w:pPr>
+        <w:pStyle w:val="Heading3"/>
+      </w:pPr>
+      <w:bookmarkStart w:id="14" w:name="_Toc160991416"/>
+      <w:r>
+        <w:t>print</w:t>
+      </w:r>
+      <w:bookmarkEnd w:id="14"/>
+    </w:p>
+    <w:p>
+      <w:pPr>
+        <w:pStyle w:val="ListParagraph"/>
+        <w:numPr>
+          <w:ilvl w:val="1"/>
+          <w:numId w:val="18"/>
+        </w:numPr>
+      </w:pPr>
+      <w:r>
+        <w:t xml:space="preserve">In </w:t>
+      </w:r>
+      <w:proofErr w:type="spellStart"/>
+      <w:r>
+        <w:t>ra</w:t>
+      </w:r>
+      <w:proofErr w:type="spellEnd"/>
+      <w:r>
+        <w:t xml:space="preserve"> </w:t>
+      </w:r>
+      <w:proofErr w:type="spellStart"/>
+      <w:r>
+        <w:t>dữ</w:t>
+      </w:r>
+      <w:proofErr w:type="spellEnd"/>
+      <w:r>
+        <w:t xml:space="preserve"> </w:t>
+      </w:r>
+      <w:proofErr w:type="spellStart"/>
+      <w:r>
+        <w:t>liệu</w:t>
+      </w:r>
+      <w:proofErr w:type="spellEnd"/>
+      <w:r>
+        <w:t xml:space="preserve"> </w:t>
+      </w:r>
+      <w:proofErr w:type="spellStart"/>
+      <w:r>
+        <w:t>của</w:t>
+      </w:r>
+      <w:proofErr w:type="spellEnd"/>
+      <w:r>
+        <w:t xml:space="preserve"> attribute (</w:t>
+      </w:r>
+      <w:proofErr w:type="spellStart"/>
+      <w:r>
+        <w:t>dạng</w:t>
+      </w:r>
+      <w:proofErr w:type="spellEnd"/>
+      <w:r>
+        <w:t xml:space="preserve"> byte)</w:t>
+      </w:r>
+    </w:p>
+    <w:p>
+      <w:pPr>
+        <w:pStyle w:val="Heading3"/>
+      </w:pPr>
+      <w:bookmarkStart w:id="15" w:name="_Toc160991417"/>
+      <w:proofErr w:type="spellStart"/>
+      <w:r>
+        <w:lastRenderedPageBreak/>
+        <w:t>printInfo</w:t>
+      </w:r>
+      <w:bookmarkEnd w:id="15"/>
+      <w:proofErr w:type="spellEnd"/>
+    </w:p>
+    <w:p>
+      <w:r>
+        <w:pict>
+          <v:shape id="_x0000_i1074" type="#_x0000_t75" style="width:521.4pt;height:467.4pt">
+            <v:imagedata r:id="rId14" o:title="code"/>
+          </v:shape>
+        </w:pict>
+      </w:r>
+    </w:p>
+    <w:p>
+      <w:pPr>
+        <w:pStyle w:val="ListParagraph"/>
+        <w:numPr>
+          <w:ilvl w:val="1"/>
+          <w:numId w:val="19"/>
+        </w:numPr>
+      </w:pPr>
+      <w:r>
+        <w:t xml:space="preserve">In </w:t>
+      </w:r>
+      <w:proofErr w:type="spellStart"/>
+      <w:r>
+        <w:t>ra</w:t>
+      </w:r>
+      <w:proofErr w:type="spellEnd"/>
+      <w:r>
+        <w:t xml:space="preserve"> </w:t>
+      </w:r>
+      <w:proofErr w:type="spellStart"/>
+      <w:r>
+        <w:t>dữ</w:t>
+      </w:r>
+      <w:proofErr w:type="spellEnd"/>
+      <w:r>
+        <w:t xml:space="preserve"> </w:t>
+      </w:r>
+      <w:proofErr w:type="spellStart"/>
+      <w:r>
+        <w:t>liệu</w:t>
+      </w:r>
+      <w:proofErr w:type="spellEnd"/>
+      <w:r>
+        <w:t xml:space="preserve"> </w:t>
+      </w:r>
+      <w:proofErr w:type="spellStart"/>
+      <w:r>
+        <w:t>đã</w:t>
+      </w:r>
+      <w:proofErr w:type="spellEnd"/>
+      <w:r>
+        <w:t xml:space="preserve"> </w:t>
+      </w:r>
+      <w:proofErr w:type="spellStart"/>
+      <w:r>
+        <w:t>chuyển</w:t>
+      </w:r>
+      <w:proofErr w:type="spellEnd"/>
+      <w:r>
+        <w:t xml:space="preserve"> </w:t>
+      </w:r>
+      <w:proofErr w:type="spellStart"/>
+      <w:r>
+        <w:t>đổi</w:t>
+      </w:r>
+      <w:proofErr w:type="spellEnd"/>
+      <w:r>
+        <w:t xml:space="preserve"> </w:t>
+      </w:r>
+      <w:proofErr w:type="spellStart"/>
+      <w:r>
+        <w:t>của</w:t>
+      </w:r>
+      <w:proofErr w:type="spellEnd"/>
+      <w:r>
+        <w:t xml:space="preserve"> attribute $ATTRIBUTE_LIST, </w:t>
+      </w:r>
+      <w:proofErr w:type="spellStart"/>
+      <w:r>
+        <w:t>bao</w:t>
+      </w:r>
+      <w:proofErr w:type="spellEnd"/>
+      <w:r>
+        <w:t xml:space="preserve"> </w:t>
+      </w:r>
+      <w:proofErr w:type="spellStart"/>
+      <w:r>
+        <w:t>gồm</w:t>
+      </w:r>
+      <w:proofErr w:type="spellEnd"/>
+      <w:r>
+        <w:t xml:space="preserve"> </w:t>
+      </w:r>
+      <w:proofErr w:type="spellStart"/>
+      <w:r>
+        <w:t>vòng</w:t>
+      </w:r>
+      <w:proofErr w:type="spellEnd"/>
+      <w:r>
+        <w:t xml:space="preserve"> </w:t>
+      </w:r>
+      <w:proofErr w:type="spellStart"/>
+      <w:r>
+        <w:t>lặp</w:t>
+      </w:r>
+      <w:proofErr w:type="spellEnd"/>
+      <w:r>
+        <w:t xml:space="preserve"> </w:t>
+      </w:r>
+      <w:proofErr w:type="spellStart"/>
+      <w:r>
+        <w:t>để</w:t>
+      </w:r>
+      <w:proofErr w:type="spellEnd"/>
+      <w:r>
+        <w:t xml:space="preserve"> in </w:t>
+      </w:r>
+      <w:proofErr w:type="spellStart"/>
+      <w:r>
+        <w:t>ra</w:t>
+      </w:r>
+      <w:proofErr w:type="spellEnd"/>
+      <w:r>
+        <w:t xml:space="preserve"> </w:t>
+      </w:r>
+      <w:proofErr w:type="spellStart"/>
+      <w:r>
+        <w:t>danh</w:t>
+      </w:r>
+      <w:proofErr w:type="spellEnd"/>
+      <w:r>
+        <w:t xml:space="preserve"> </w:t>
+      </w:r>
+      <w:proofErr w:type="spellStart"/>
+      <w:r>
+        <w:t>sách</w:t>
+      </w:r>
+      <w:proofErr w:type="spellEnd"/>
+      <w:r>
+        <w:t xml:space="preserve"> </w:t>
+      </w:r>
+      <w:proofErr w:type="spellStart"/>
+      <w:r>
+        <w:t>các</w:t>
+      </w:r>
+      <w:proofErr w:type="spellEnd"/>
+      <w:r>
+        <w:t xml:space="preserve"> attribute, </w:t>
+      </w:r>
+      <w:proofErr w:type="spellStart"/>
+      <w:r>
+        <w:t>và</w:t>
+      </w:r>
+      <w:proofErr w:type="spellEnd"/>
+      <w:r>
+        <w:t xml:space="preserve"> </w:t>
+      </w:r>
+      <w:proofErr w:type="spellStart"/>
+      <w:r>
+        <w:t>danh</w:t>
+      </w:r>
+      <w:proofErr w:type="spellEnd"/>
+      <w:r>
+        <w:t xml:space="preserve"> </w:t>
+      </w:r>
+      <w:proofErr w:type="spellStart"/>
+      <w:r>
+        <w:t>sách</w:t>
+      </w:r>
+      <w:proofErr w:type="spellEnd"/>
+      <w:r>
+        <w:t xml:space="preserve"> </w:t>
+      </w:r>
+      <w:proofErr w:type="spellStart"/>
+      <w:r>
+        <w:t>các</w:t>
+      </w:r>
+      <w:proofErr w:type="spellEnd"/>
+      <w:r>
+        <w:t xml:space="preserve"> data run </w:t>
+      </w:r>
+      <w:proofErr w:type="spellStart"/>
+      <w:r>
+        <w:t>nếu</w:t>
+      </w:r>
+      <w:proofErr w:type="spellEnd"/>
+      <w:r>
+        <w:t xml:space="preserve"> attribute </w:t>
+      </w:r>
+      <w:proofErr w:type="spellStart"/>
+      <w:r>
+        <w:t>thuộc</w:t>
+      </w:r>
+      <w:proofErr w:type="spellEnd"/>
+      <w:r>
+        <w:t xml:space="preserve"> </w:t>
+      </w:r>
+      <w:proofErr w:type="spellStart"/>
+      <w:r>
+        <w:t>loại</w:t>
+      </w:r>
+      <w:proofErr w:type="spellEnd"/>
+      <w:r>
+        <w:t xml:space="preserve"> non-resident</w:t>
+      </w:r>
+    </w:p>
+    <w:p>
+      <w:pPr>
+        <w:pStyle w:val="Heading3"/>
+      </w:pPr>
+      <w:bookmarkStart w:id="16" w:name="_Toc160991418"/>
+      <w:proofErr w:type="spellStart"/>
+      <w:r>
+        <w:t>Các</w:t>
+      </w:r>
+      <w:proofErr w:type="spellEnd"/>
+      <w:r>
+        <w:t xml:space="preserve"> </w:t>
+      </w:r>
+      <w:proofErr w:type="spellStart"/>
+      <w:r>
+        <w:t>hàm</w:t>
+      </w:r>
+      <w:proofErr w:type="spellEnd"/>
+      <w:r>
+        <w:t xml:space="preserve"> </w:t>
+      </w:r>
+      <w:proofErr w:type="spellStart"/>
+      <w:r>
+        <w:t>getHeader</w:t>
+      </w:r>
+      <w:proofErr w:type="spellEnd"/>
+      <w:r>
+        <w:t xml:space="preserve">, </w:t>
+      </w:r>
+      <w:proofErr w:type="spellStart"/>
+      <w:r>
+        <w:t>getRecords</w:t>
+      </w:r>
+      <w:proofErr w:type="spellEnd"/>
+      <w:r>
+        <w:t xml:space="preserve">, </w:t>
+      </w:r>
+      <w:proofErr w:type="spellStart"/>
+      <w:r>
+        <w:t>getAttributeSize</w:t>
+      </w:r>
+      <w:bookmarkEnd w:id="16"/>
+      <w:proofErr w:type="spellEnd"/>
+    </w:p>
+    <w:p>
+      <w:pPr>
+        <w:pStyle w:val="ListParagraph"/>
+        <w:numPr>
+          <w:ilvl w:val="1"/>
+          <w:numId w:val="19"/>
+        </w:numPr>
+      </w:pPr>
+      <w:proofErr w:type="spellStart"/>
+      <w:r>
+        <w:t>Để</w:t>
+      </w:r>
+      <w:proofErr w:type="spellEnd"/>
+      <w:r>
+        <w:t xml:space="preserve"> </w:t>
+      </w:r>
+      <w:proofErr w:type="spellStart"/>
+      <w:r>
+        <w:t>trả</w:t>
+      </w:r>
+      <w:proofErr w:type="spellEnd"/>
+      <w:r>
+        <w:t xml:space="preserve"> </w:t>
+      </w:r>
+      <w:proofErr w:type="spellStart"/>
+      <w:r>
+        <w:t>về</w:t>
+      </w:r>
+      <w:proofErr w:type="spellEnd"/>
+      <w:r>
+        <w:t xml:space="preserve"> header, </w:t>
+      </w:r>
+      <w:proofErr w:type="spellStart"/>
+      <w:r>
+        <w:t>danh</w:t>
+      </w:r>
+      <w:proofErr w:type="spellEnd"/>
+      <w:r>
+        <w:t xml:space="preserve"> </w:t>
+      </w:r>
+      <w:proofErr w:type="spellStart"/>
+      <w:r>
+        <w:t>sách</w:t>
+      </w:r>
+      <w:proofErr w:type="spellEnd"/>
+      <w:r>
+        <w:t xml:space="preserve"> </w:t>
+      </w:r>
+      <w:proofErr w:type="spellStart"/>
+      <w:r>
+        <w:t>các</w:t>
+      </w:r>
+      <w:proofErr w:type="spellEnd"/>
+      <w:r>
+        <w:t xml:space="preserve"> attribute, </w:t>
+      </w:r>
+      <w:proofErr w:type="spellStart"/>
+      <w:r>
+        <w:t>và</w:t>
+      </w:r>
+      <w:proofErr w:type="spellEnd"/>
+      <w:r>
+        <w:t xml:space="preserve"> size </w:t>
+      </w:r>
+      <w:proofErr w:type="spellStart"/>
+      <w:r>
+        <w:t>của</w:t>
+      </w:r>
+      <w:proofErr w:type="spellEnd"/>
+      <w:r>
+        <w:t xml:space="preserve"> attribute $ATTRIBUTE_LIST</w:t>
+      </w:r>
+    </w:p>
+    <w:p/>
+    <w:p>
+      <w:pPr>
+        <w:pStyle w:val="ListParagraph"/>
+        <w:numPr>
+          <w:ilvl w:val="0"/>
+          <w:numId w:val="19"/>
+        </w:numPr>
+      </w:pPr>
+      <w:proofErr w:type="spellStart"/>
+      <w:r>
+        <w:t>Trong</w:t>
+      </w:r>
+      <w:proofErr w:type="spellEnd"/>
+      <w:r>
+        <w:t xml:space="preserve"> file </w:t>
+      </w:r>
+      <w:proofErr w:type="spellStart"/>
+      <w:r>
+        <w:t>còn</w:t>
+      </w:r>
+      <w:proofErr w:type="spellEnd"/>
+      <w:r>
+        <w:t xml:space="preserve"> </w:t>
+      </w:r>
+      <w:proofErr w:type="spellStart"/>
+      <w:r>
+        <w:t>có</w:t>
+      </w:r>
+      <w:proofErr w:type="spellEnd"/>
+      <w:r>
+        <w:t xml:space="preserve"> </w:t>
+      </w:r>
+      <w:proofErr w:type="spellStart"/>
+      <w:r>
+        <w:t>các</w:t>
+      </w:r>
+      <w:proofErr w:type="spellEnd"/>
+      <w:r>
+        <w:t xml:space="preserve"> </w:t>
+      </w:r>
+      <w:proofErr w:type="spellStart"/>
+      <w:r>
+        <w:t>hàm</w:t>
+      </w:r>
+      <w:proofErr w:type="spellEnd"/>
+      <w:r>
+        <w:t xml:space="preserve"> </w:t>
+      </w:r>
+      <w:proofErr w:type="spellStart"/>
+      <w:r>
+        <w:t>hexToDec</w:t>
+      </w:r>
+      <w:proofErr w:type="spellEnd"/>
+      <w:r>
+        <w:t xml:space="preserve"> </w:t>
+      </w:r>
+      <w:proofErr w:type="spellStart"/>
+      <w:r>
+        <w:t>và</w:t>
+      </w:r>
+      <w:proofErr w:type="spellEnd"/>
+      <w:r>
+        <w:t xml:space="preserve"> </w:t>
+      </w:r>
+      <w:proofErr w:type="spellStart"/>
+      <w:r>
+        <w:t>hexToString</w:t>
+      </w:r>
+      <w:proofErr w:type="spellEnd"/>
+      <w:r>
+        <w:t xml:space="preserve"> </w:t>
+      </w:r>
+      <w:proofErr w:type="spellStart"/>
+      <w:r>
+        <w:t>để</w:t>
+      </w:r>
+      <w:proofErr w:type="spellEnd"/>
+      <w:r>
+        <w:t xml:space="preserve"> </w:t>
+      </w:r>
+      <w:proofErr w:type="spellStart"/>
+      <w:r>
+        <w:t>hỗ</w:t>
+      </w:r>
+      <w:proofErr w:type="spellEnd"/>
+      <w:r>
+        <w:t xml:space="preserve"> </w:t>
+      </w:r>
+      <w:proofErr w:type="spellStart"/>
+      <w:r>
+        <w:t>trợ</w:t>
+      </w:r>
+      <w:proofErr w:type="spellEnd"/>
+      <w:r>
+        <w:t xml:space="preserve"> </w:t>
+      </w:r>
+      <w:proofErr w:type="spellStart"/>
+      <w:r>
+        <w:t>việc</w:t>
+      </w:r>
+      <w:proofErr w:type="spellEnd"/>
+      <w:r>
+        <w:t xml:space="preserve"> </w:t>
+      </w:r>
+      <w:proofErr w:type="spellStart"/>
+      <w:r>
+        <w:t>xử</w:t>
+      </w:r>
+      <w:proofErr w:type="spellEnd"/>
+      <w:r>
+        <w:t xml:space="preserve"> </w:t>
+      </w:r>
+      <w:proofErr w:type="spellStart"/>
+      <w:r>
+        <w:t>lý</w:t>
+      </w:r>
+      <w:proofErr w:type="spellEnd"/>
+      <w:r>
+        <w:t xml:space="preserve"> </w:t>
+      </w:r>
+      <w:proofErr w:type="spellStart"/>
+      <w:r>
+        <w:t>dữ</w:t>
+      </w:r>
+      <w:proofErr w:type="spellEnd"/>
+      <w:r>
+        <w:t xml:space="preserve"> </w:t>
+      </w:r>
+      <w:proofErr w:type="spellStart"/>
+      <w:r>
+        <w:t>liệu</w:t>
+      </w:r>
+      <w:proofErr w:type="spellEnd"/>
+    </w:p>
+    <w:p>
+      <w:pPr>
+        <w:pStyle w:val="Heading2"/>
+      </w:pPr>
+      <w:bookmarkStart w:id="17" w:name="_Toc160991419"/>
       <w:proofErr w:type="spellStart"/>
       <w:r>
         <w:lastRenderedPageBreak/>
@@ -3878,13 +7250,16 @@
       <w:r>
         <w:t xml:space="preserve"> + DATA.cpp</w:t>
       </w:r>
-      <w:bookmarkEnd w:id="12"/>
-    </w:p>
-    <w:p>
+      <w:bookmarkEnd w:id="17"/>
+    </w:p>
+    <w:p>
+      <w:pPr>
+        <w:jc w:val="center"/>
+      </w:pPr>
       <w:r>
         <w:pict>
-          <v:shape id="_x0000_i1028" type="#_x0000_t75" style="width:521.4pt;height:279pt">
-            <v:imagedata r:id="rId10" o:title="code"/>
+          <v:shape id="_x0000_i1028" type="#_x0000_t75" style="width:501pt;height:258pt">
+            <v:imagedata r:id="rId15" o:title="code" croptop="2678f" cropbottom="2396f" cropleft="1207f" cropright="1507f"/>
           </v:shape>
         </w:pict>
       </w:r>
@@ -3898,10 +7273,7 @@
         </w:numPr>
       </w:pPr>
       <w:r>
-        <w:t>Class Data</w:t>
-      </w:r>
-      <w:r>
-        <w:t xml:space="preserve"> (</w:t>
+        <w:t>Class Data (</w:t>
       </w:r>
       <w:proofErr w:type="spellStart"/>
       <w:r>
@@ -3933,10 +7305,7 @@
       </w:r>
       <w:proofErr w:type="spellEnd"/>
       <w:r>
-        <w:t xml:space="preserve"> attribute $DATA)</w:t>
-      </w:r>
-      <w:r>
-        <w:t xml:space="preserve"> </w:t>
+        <w:t xml:space="preserve"> attribute $DATA) </w:t>
       </w:r>
       <w:proofErr w:type="spellStart"/>
       <w:r>
@@ -4652,10 +8021,7 @@
       </w:r>
       <w:proofErr w:type="spellEnd"/>
       <w:r>
-        <w:t xml:space="preserve"> 16 byte</w:t>
-      </w:r>
-      <w:r>
-        <w:t>.</w:t>
+        <w:t xml:space="preserve"> 16 byte.</w:t>
       </w:r>
     </w:p>
     <w:p>
@@ -4754,63 +8120,81 @@
           <w:numId w:val="12"/>
         </w:numPr>
       </w:pPr>
-      <w:bookmarkStart w:id="13" w:name="_Toc160961090"/>
+      <w:bookmarkStart w:id="18" w:name="_Toc160991420"/>
+      <w:r>
+        <w:t>Constructor:</w:t>
+      </w:r>
+      <w:bookmarkEnd w:id="18"/>
+      <w:r>
+        <w:t xml:space="preserve"> </w:t>
+      </w:r>
+    </w:p>
+    <w:p>
+      <w:pPr>
+        <w:pStyle w:val="ListParagraph"/>
+        <w:numPr>
+          <w:ilvl w:val="0"/>
+          <w:numId w:val="20"/>
+        </w:numPr>
+      </w:pPr>
+      <w:proofErr w:type="spellStart"/>
+      <w:r>
+        <w:t>T</w:t>
+      </w:r>
+      <w:r>
+        <w:t>ạo</w:t>
+      </w:r>
+      <w:proofErr w:type="spellEnd"/>
+      <w:r>
+        <w:t xml:space="preserve"> 1 attribute $DATA </w:t>
+      </w:r>
+      <w:proofErr w:type="spellStart"/>
+      <w:r>
+        <w:t>và</w:t>
+      </w:r>
+      <w:proofErr w:type="spellEnd"/>
+      <w:r>
+        <w:t xml:space="preserve"> </w:t>
+      </w:r>
+      <w:proofErr w:type="spellStart"/>
+      <w:r>
+        <w:t>đọc</w:t>
+      </w:r>
+      <w:proofErr w:type="spellEnd"/>
+      <w:r>
+        <w:t xml:space="preserve"> </w:t>
+      </w:r>
+      <w:proofErr w:type="spellStart"/>
+      <w:r>
+        <w:t>nội</w:t>
+      </w:r>
+      <w:proofErr w:type="spellEnd"/>
+      <w:r>
+        <w:t xml:space="preserve"> dung </w:t>
+      </w:r>
+      <w:proofErr w:type="spellStart"/>
+      <w:r>
+        <w:t>của</w:t>
+      </w:r>
+      <w:proofErr w:type="spellEnd"/>
+      <w:r>
+        <w:t xml:space="preserve"> attribute </w:t>
+      </w:r>
+      <w:proofErr w:type="spellStart"/>
+      <w:r>
+        <w:t>đó</w:t>
+      </w:r>
+      <w:proofErr w:type="spellEnd"/>
+    </w:p>
+    <w:p>
+      <w:pPr>
+        <w:jc w:val="center"/>
+      </w:pPr>
       <w:r>
         <w:lastRenderedPageBreak/>
-        <w:t xml:space="preserve">Constructor: </w:t>
-      </w:r>
-      <w:proofErr w:type="spellStart"/>
-      <w:r>
-        <w:t>tạo</w:t>
-      </w:r>
-      <w:proofErr w:type="spellEnd"/>
-      <w:r>
-        <w:t xml:space="preserve"> 1 attribute $DATA </w:t>
-      </w:r>
-      <w:proofErr w:type="spellStart"/>
-      <w:r>
-        <w:t>và</w:t>
-      </w:r>
-      <w:proofErr w:type="spellEnd"/>
-      <w:r>
-        <w:t xml:space="preserve"> </w:t>
-      </w:r>
-      <w:proofErr w:type="spellStart"/>
-      <w:r>
-        <w:t>đọc</w:t>
-      </w:r>
-      <w:proofErr w:type="spellEnd"/>
-      <w:r>
-        <w:t xml:space="preserve"> </w:t>
-      </w:r>
-      <w:proofErr w:type="spellStart"/>
-      <w:r>
-        <w:t>nội</w:t>
-      </w:r>
-      <w:proofErr w:type="spellEnd"/>
-      <w:r>
-        <w:t xml:space="preserve"> dung </w:t>
-      </w:r>
-      <w:proofErr w:type="spellStart"/>
-      <w:r>
-        <w:t>của</w:t>
-      </w:r>
-      <w:proofErr w:type="spellEnd"/>
-      <w:r>
-        <w:t xml:space="preserve"> attribute </w:t>
-      </w:r>
-      <w:proofErr w:type="spellStart"/>
-      <w:r>
-        <w:t>đó</w:t>
-      </w:r>
-      <w:bookmarkEnd w:id="13"/>
-      <w:proofErr w:type="spellEnd"/>
-    </w:p>
-    <w:p>
-      <w:r>
         <w:pict>
           <v:shape id="_x0000_i1029" type="#_x0000_t75" style="width:522pt;height:552pt">
-            <v:imagedata r:id="rId11" o:title="code"/>
+            <v:imagedata r:id="rId16" o:title="code"/>
           </v:shape>
         </w:pict>
       </w:r>
@@ -5293,7 +8677,6 @@
         </w:numPr>
       </w:pPr>
       <w:r>
-        <w:lastRenderedPageBreak/>
         <w:t xml:space="preserve">Offset: offset </w:t>
       </w:r>
       <w:proofErr w:type="spellStart"/>
@@ -5354,6 +8737,7 @@
         </w:numPr>
       </w:pPr>
       <w:r>
+        <w:lastRenderedPageBreak/>
         <w:t>Logic:</w:t>
       </w:r>
     </w:p>
@@ -5367,10 +8751,7 @@
       </w:pPr>
       <w:proofErr w:type="spellStart"/>
       <w:r>
-        <w:t>Đầ</w:t>
-      </w:r>
-      <w:r>
-        <w:t>u</w:t>
+        <w:t>Đầu</w:t>
       </w:r>
       <w:proofErr w:type="spellEnd"/>
       <w:r>
@@ -5467,10 +8848,7 @@
       </w:pPr>
       <w:proofErr w:type="spellStart"/>
       <w:r>
-        <w:t>Tiế</w:t>
-      </w:r>
-      <w:r>
-        <w:t>p</w:t>
+        <w:t>Tiếp</w:t>
       </w:r>
       <w:proofErr w:type="spellEnd"/>
       <w:r>
@@ -5845,10 +9223,7 @@
       </w:pPr>
       <w:proofErr w:type="spellStart"/>
       <w:r>
-        <w:t>C</w:t>
-      </w:r>
-      <w:r>
-        <w:t>ần</w:t>
+        <w:t>Cần</w:t>
       </w:r>
       <w:proofErr w:type="spellEnd"/>
       <w:r>
@@ -5864,10 +9239,7 @@
       </w:r>
       <w:proofErr w:type="spellStart"/>
       <w:r>
-        <w:t>đượ</w:t>
-      </w:r>
-      <w:r>
-        <w:t>c</w:t>
+        <w:t>được</w:t>
       </w:r>
       <w:proofErr w:type="spellEnd"/>
       <w:r>
@@ -5879,10 +9251,7 @@
       </w:r>
       <w:proofErr w:type="spellEnd"/>
       <w:r>
-        <w:t>. D</w:t>
-      </w:r>
-      <w:r>
-        <w:t xml:space="preserve">i con </w:t>
+        <w:t xml:space="preserve">. Di con </w:t>
       </w:r>
       <w:proofErr w:type="spellStart"/>
       <w:r>
@@ -6474,10 +9843,7 @@
       </w:r>
       <w:proofErr w:type="spellStart"/>
       <w:r>
-        <w:t>đầ</w:t>
-      </w:r>
-      <w:r>
-        <w:t>u</w:t>
+        <w:t>đầu</w:t>
       </w:r>
       <w:proofErr w:type="spellEnd"/>
       <w:r>
@@ -6550,10 +9916,7 @@
       </w:pPr>
       <w:proofErr w:type="spellStart"/>
       <w:r>
-        <w:t>Phầ</w:t>
-      </w:r>
-      <w:r>
-        <w:t>n</w:t>
+        <w:t>Phần</w:t>
       </w:r>
       <w:proofErr w:type="spellEnd"/>
       <w:r>
@@ -6968,11 +10331,11 @@
       <w:pPr>
         <w:pStyle w:val="Heading3"/>
       </w:pPr>
-      <w:bookmarkStart w:id="14" w:name="_Toc160961091"/>
+      <w:bookmarkStart w:id="19" w:name="_Toc160991421"/>
       <w:r>
         <w:t>print</w:t>
       </w:r>
-      <w:bookmarkEnd w:id="14"/>
+      <w:bookmarkEnd w:id="19"/>
     </w:p>
     <w:p>
       <w:pPr>
@@ -7017,12 +10380,12 @@
       <w:pPr>
         <w:pStyle w:val="Heading3"/>
       </w:pPr>
-      <w:bookmarkStart w:id="15" w:name="_Toc160961092"/>
+      <w:bookmarkStart w:id="20" w:name="_Toc160991422"/>
       <w:proofErr w:type="spellStart"/>
       <w:r>
         <w:t>printInfo</w:t>
       </w:r>
-      <w:bookmarkEnd w:id="15"/>
+      <w:bookmarkEnd w:id="20"/>
       <w:proofErr w:type="spellEnd"/>
     </w:p>
     <w:p>
@@ -7084,9 +10447,14 @@
       <w:pPr>
         <w:pStyle w:val="Heading3"/>
       </w:pPr>
-      <w:bookmarkStart w:id="16" w:name="_Toc160961093"/>
-      <w:r>
-        <w:t xml:space="preserve">Ba </w:t>
+      <w:bookmarkStart w:id="21" w:name="_Toc160991423"/>
+      <w:proofErr w:type="spellStart"/>
+      <w:r>
+        <w:t>Các</w:t>
+      </w:r>
+      <w:proofErr w:type="spellEnd"/>
+      <w:r>
+        <w:t xml:space="preserve"> </w:t>
       </w:r>
       <w:proofErr w:type="spellStart"/>
       <w:r>
@@ -7124,7 +10492,7 @@
       <w:r>
         <w:t>getData</w:t>
       </w:r>
-      <w:bookmarkEnd w:id="16"/>
+      <w:bookmarkEnd w:id="21"/>
       <w:proofErr w:type="spellEnd"/>
     </w:p>
     <w:p>
@@ -7194,7 +10562,7 @@
       <w:pPr>
         <w:pStyle w:val="Heading1"/>
       </w:pPr>
-      <w:bookmarkStart w:id="17" w:name="_Toc160961094"/>
+      <w:bookmarkStart w:id="22" w:name="_Toc160991424"/>
       <w:r>
         <w:lastRenderedPageBreak/>
         <w:t>Demo</w:t>
@@ -7230,14 +10598,14 @@
       <w:r>
         <w:t>trình</w:t>
       </w:r>
-      <w:bookmarkEnd w:id="17"/>
+      <w:bookmarkEnd w:id="22"/>
       <w:proofErr w:type="spellEnd"/>
     </w:p>
     <w:p>
       <w:pPr>
         <w:pStyle w:val="Heading1"/>
       </w:pPr>
-      <w:bookmarkStart w:id="18" w:name="_Toc160961095"/>
+      <w:bookmarkStart w:id="23" w:name="_Toc160991425"/>
       <w:proofErr w:type="spellStart"/>
       <w:r>
         <w:t>Đóng</w:t>
@@ -7250,7 +10618,7 @@
       <w:r>
         <w:t>góp</w:t>
       </w:r>
-      <w:bookmarkEnd w:id="18"/>
+      <w:bookmarkEnd w:id="23"/>
       <w:proofErr w:type="spellEnd"/>
     </w:p>
     <w:tbl>
@@ -7854,7 +11222,7 @@
       <w:pPr>
         <w:pStyle w:val="Heading1"/>
       </w:pPr>
-      <w:bookmarkStart w:id="19" w:name="_Toc160961096"/>
+      <w:bookmarkStart w:id="24" w:name="_Toc160991426"/>
       <w:proofErr w:type="spellStart"/>
       <w:r>
         <w:t>Tài</w:t>
@@ -7883,7 +11251,7 @@
       <w:r>
         <w:t>khảo</w:t>
       </w:r>
-      <w:bookmarkEnd w:id="19"/>
+      <w:bookmarkEnd w:id="24"/>
       <w:proofErr w:type="spellEnd"/>
     </w:p>
     <w:p>
@@ -7954,7 +11322,7 @@
           <w:numId w:val="2"/>
         </w:numPr>
       </w:pPr>
-      <w:hyperlink r:id="rId12" w:history="1">
+      <w:hyperlink r:id="rId17" w:history="1">
         <w:r>
           <w:rPr>
             <w:rStyle w:val="Hyperlink"/>
@@ -7974,7 +11342,7 @@
           <w:numId w:val="2"/>
         </w:numPr>
       </w:pPr>
-      <w:hyperlink r:id="rId13" w:history="1">
+      <w:hyperlink r:id="rId18" w:history="1">
         <w:r>
           <w:rPr>
             <w:rStyle w:val="Hyperlink"/>
@@ -7994,7 +11362,7 @@
           <w:numId w:val="2"/>
         </w:numPr>
       </w:pPr>
-      <w:hyperlink r:id="rId14" w:history="1">
+      <w:hyperlink r:id="rId19" w:history="1">
         <w:r>
           <w:rPr>
             <w:rStyle w:val="Hyperlink"/>
@@ -8796,6 +12164,232 @@
     </w:lvl>
   </w:abstractNum>
   <w:abstractNum w:abstractNumId="7" w15:restartNumberingAfterBreak="0">
+    <w:nsid w:val="2A7166BE"/>
+    <w:multiLevelType w:val="hybridMultilevel"/>
+    <w:tmpl w:val="A4C221BC"/>
+    <w:lvl w:ilvl="0" w:tplc="04090001">
+      <w:start w:val="1"/>
+      <w:numFmt w:val="bullet"/>
+      <w:lvlText w:val=""/>
+      <w:lvlJc w:val="left"/>
+      <w:pPr>
+        <w:ind w:left="720" w:hanging="360"/>
+      </w:pPr>
+      <w:rPr>
+        <w:rFonts w:ascii="Symbol" w:hAnsi="Symbol" w:hint="default"/>
+      </w:rPr>
+    </w:lvl>
+    <w:lvl w:ilvl="1" w:tplc="04090003">
+      <w:start w:val="1"/>
+      <w:numFmt w:val="bullet"/>
+      <w:lvlText w:val="o"/>
+      <w:lvlJc w:val="left"/>
+      <w:pPr>
+        <w:ind w:left="1440" w:hanging="360"/>
+      </w:pPr>
+      <w:rPr>
+        <w:rFonts w:ascii="Courier New" w:hAnsi="Courier New" w:cs="Courier New" w:hint="default"/>
+      </w:rPr>
+    </w:lvl>
+    <w:lvl w:ilvl="2" w:tplc="04090005" w:tentative="1">
+      <w:start w:val="1"/>
+      <w:numFmt w:val="bullet"/>
+      <w:lvlText w:val=""/>
+      <w:lvlJc w:val="left"/>
+      <w:pPr>
+        <w:ind w:left="2160" w:hanging="360"/>
+      </w:pPr>
+      <w:rPr>
+        <w:rFonts w:ascii="Wingdings" w:hAnsi="Wingdings" w:hint="default"/>
+      </w:rPr>
+    </w:lvl>
+    <w:lvl w:ilvl="3" w:tplc="04090001" w:tentative="1">
+      <w:start w:val="1"/>
+      <w:numFmt w:val="bullet"/>
+      <w:lvlText w:val=""/>
+      <w:lvlJc w:val="left"/>
+      <w:pPr>
+        <w:ind w:left="2880" w:hanging="360"/>
+      </w:pPr>
+      <w:rPr>
+        <w:rFonts w:ascii="Symbol" w:hAnsi="Symbol" w:hint="default"/>
+      </w:rPr>
+    </w:lvl>
+    <w:lvl w:ilvl="4" w:tplc="04090003" w:tentative="1">
+      <w:start w:val="1"/>
+      <w:numFmt w:val="bullet"/>
+      <w:lvlText w:val="o"/>
+      <w:lvlJc w:val="left"/>
+      <w:pPr>
+        <w:ind w:left="3600" w:hanging="360"/>
+      </w:pPr>
+      <w:rPr>
+        <w:rFonts w:ascii="Courier New" w:hAnsi="Courier New" w:cs="Courier New" w:hint="default"/>
+      </w:rPr>
+    </w:lvl>
+    <w:lvl w:ilvl="5" w:tplc="04090005" w:tentative="1">
+      <w:start w:val="1"/>
+      <w:numFmt w:val="bullet"/>
+      <w:lvlText w:val=""/>
+      <w:lvlJc w:val="left"/>
+      <w:pPr>
+        <w:ind w:left="4320" w:hanging="360"/>
+      </w:pPr>
+      <w:rPr>
+        <w:rFonts w:ascii="Wingdings" w:hAnsi="Wingdings" w:hint="default"/>
+      </w:rPr>
+    </w:lvl>
+    <w:lvl w:ilvl="6" w:tplc="04090001" w:tentative="1">
+      <w:start w:val="1"/>
+      <w:numFmt w:val="bullet"/>
+      <w:lvlText w:val=""/>
+      <w:lvlJc w:val="left"/>
+      <w:pPr>
+        <w:ind w:left="5040" w:hanging="360"/>
+      </w:pPr>
+      <w:rPr>
+        <w:rFonts w:ascii="Symbol" w:hAnsi="Symbol" w:hint="default"/>
+      </w:rPr>
+    </w:lvl>
+    <w:lvl w:ilvl="7" w:tplc="04090003" w:tentative="1">
+      <w:start w:val="1"/>
+      <w:numFmt w:val="bullet"/>
+      <w:lvlText w:val="o"/>
+      <w:lvlJc w:val="left"/>
+      <w:pPr>
+        <w:ind w:left="5760" w:hanging="360"/>
+      </w:pPr>
+      <w:rPr>
+        <w:rFonts w:ascii="Courier New" w:hAnsi="Courier New" w:cs="Courier New" w:hint="default"/>
+      </w:rPr>
+    </w:lvl>
+    <w:lvl w:ilvl="8" w:tplc="04090005" w:tentative="1">
+      <w:start w:val="1"/>
+      <w:numFmt w:val="bullet"/>
+      <w:lvlText w:val=""/>
+      <w:lvlJc w:val="left"/>
+      <w:pPr>
+        <w:ind w:left="6480" w:hanging="360"/>
+      </w:pPr>
+      <w:rPr>
+        <w:rFonts w:ascii="Wingdings" w:hAnsi="Wingdings" w:hint="default"/>
+      </w:rPr>
+    </w:lvl>
+  </w:abstractNum>
+  <w:abstractNum w:abstractNumId="8" w15:restartNumberingAfterBreak="0">
+    <w:nsid w:val="2E2200DA"/>
+    <w:multiLevelType w:val="hybridMultilevel"/>
+    <w:tmpl w:val="2AB25936"/>
+    <w:lvl w:ilvl="0" w:tplc="04090001">
+      <w:start w:val="1"/>
+      <w:numFmt w:val="bullet"/>
+      <w:lvlText w:val=""/>
+      <w:lvlJc w:val="left"/>
+      <w:pPr>
+        <w:ind w:left="720" w:hanging="360"/>
+      </w:pPr>
+      <w:rPr>
+        <w:rFonts w:ascii="Symbol" w:hAnsi="Symbol" w:hint="default"/>
+      </w:rPr>
+    </w:lvl>
+    <w:lvl w:ilvl="1" w:tplc="04090003">
+      <w:start w:val="1"/>
+      <w:numFmt w:val="bullet"/>
+      <w:lvlText w:val="o"/>
+      <w:lvlJc w:val="left"/>
+      <w:pPr>
+        <w:ind w:left="1440" w:hanging="360"/>
+      </w:pPr>
+      <w:rPr>
+        <w:rFonts w:ascii="Courier New" w:hAnsi="Courier New" w:cs="Courier New" w:hint="default"/>
+      </w:rPr>
+    </w:lvl>
+    <w:lvl w:ilvl="2" w:tplc="04090005" w:tentative="1">
+      <w:start w:val="1"/>
+      <w:numFmt w:val="bullet"/>
+      <w:lvlText w:val=""/>
+      <w:lvlJc w:val="left"/>
+      <w:pPr>
+        <w:ind w:left="2160" w:hanging="360"/>
+      </w:pPr>
+      <w:rPr>
+        <w:rFonts w:ascii="Wingdings" w:hAnsi="Wingdings" w:hint="default"/>
+      </w:rPr>
+    </w:lvl>
+    <w:lvl w:ilvl="3" w:tplc="04090001" w:tentative="1">
+      <w:start w:val="1"/>
+      <w:numFmt w:val="bullet"/>
+      <w:lvlText w:val=""/>
+      <w:lvlJc w:val="left"/>
+      <w:pPr>
+        <w:ind w:left="2880" w:hanging="360"/>
+      </w:pPr>
+      <w:rPr>
+        <w:rFonts w:ascii="Symbol" w:hAnsi="Symbol" w:hint="default"/>
+      </w:rPr>
+    </w:lvl>
+    <w:lvl w:ilvl="4" w:tplc="04090003" w:tentative="1">
+      <w:start w:val="1"/>
+      <w:numFmt w:val="bullet"/>
+      <w:lvlText w:val="o"/>
+      <w:lvlJc w:val="left"/>
+      <w:pPr>
+        <w:ind w:left="3600" w:hanging="360"/>
+      </w:pPr>
+      <w:rPr>
+        <w:rFonts w:ascii="Courier New" w:hAnsi="Courier New" w:cs="Courier New" w:hint="default"/>
+      </w:rPr>
+    </w:lvl>
+    <w:lvl w:ilvl="5" w:tplc="04090005" w:tentative="1">
+      <w:start w:val="1"/>
+      <w:numFmt w:val="bullet"/>
+      <w:lvlText w:val=""/>
+      <w:lvlJc w:val="left"/>
+      <w:pPr>
+        <w:ind w:left="4320" w:hanging="360"/>
+      </w:pPr>
+      <w:rPr>
+        <w:rFonts w:ascii="Wingdings" w:hAnsi="Wingdings" w:hint="default"/>
+      </w:rPr>
+    </w:lvl>
+    <w:lvl w:ilvl="6" w:tplc="04090001" w:tentative="1">
+      <w:start w:val="1"/>
+      <w:numFmt w:val="bullet"/>
+      <w:lvlText w:val=""/>
+      <w:lvlJc w:val="left"/>
+      <w:pPr>
+        <w:ind w:left="5040" w:hanging="360"/>
+      </w:pPr>
+      <w:rPr>
+        <w:rFonts w:ascii="Symbol" w:hAnsi="Symbol" w:hint="default"/>
+      </w:rPr>
+    </w:lvl>
+    <w:lvl w:ilvl="7" w:tplc="04090003" w:tentative="1">
+      <w:start w:val="1"/>
+      <w:numFmt w:val="bullet"/>
+      <w:lvlText w:val="o"/>
+      <w:lvlJc w:val="left"/>
+      <w:pPr>
+        <w:ind w:left="5760" w:hanging="360"/>
+      </w:pPr>
+      <w:rPr>
+        <w:rFonts w:ascii="Courier New" w:hAnsi="Courier New" w:cs="Courier New" w:hint="default"/>
+      </w:rPr>
+    </w:lvl>
+    <w:lvl w:ilvl="8" w:tplc="04090005" w:tentative="1">
+      <w:start w:val="1"/>
+      <w:numFmt w:val="bullet"/>
+      <w:lvlText w:val=""/>
+      <w:lvlJc w:val="left"/>
+      <w:pPr>
+        <w:ind w:left="6480" w:hanging="360"/>
+      </w:pPr>
+      <w:rPr>
+        <w:rFonts w:ascii="Wingdings" w:hAnsi="Wingdings" w:hint="default"/>
+      </w:rPr>
+    </w:lvl>
+  </w:abstractNum>
+  <w:abstractNum w:abstractNumId="9" w15:restartNumberingAfterBreak="0">
     <w:nsid w:val="34E15E94"/>
     <w:multiLevelType w:val="hybridMultilevel"/>
     <w:tmpl w:val="F9DAD70E"/>
@@ -8882,7 +12476,120 @@
       </w:pPr>
     </w:lvl>
   </w:abstractNum>
-  <w:abstractNum w:abstractNumId="8" w15:restartNumberingAfterBreak="0">
+  <w:abstractNum w:abstractNumId="10" w15:restartNumberingAfterBreak="0">
+    <w:nsid w:val="3AE77272"/>
+    <w:multiLevelType w:val="hybridMultilevel"/>
+    <w:tmpl w:val="9D5C53B2"/>
+    <w:lvl w:ilvl="0" w:tplc="04090003">
+      <w:start w:val="1"/>
+      <w:numFmt w:val="bullet"/>
+      <w:lvlText w:val="o"/>
+      <w:lvlJc w:val="left"/>
+      <w:pPr>
+        <w:ind w:left="1440" w:hanging="360"/>
+      </w:pPr>
+      <w:rPr>
+        <w:rFonts w:ascii="Courier New" w:hAnsi="Courier New" w:cs="Courier New" w:hint="default"/>
+      </w:rPr>
+    </w:lvl>
+    <w:lvl w:ilvl="1" w:tplc="04090003" w:tentative="1">
+      <w:start w:val="1"/>
+      <w:numFmt w:val="bullet"/>
+      <w:lvlText w:val="o"/>
+      <w:lvlJc w:val="left"/>
+      <w:pPr>
+        <w:ind w:left="2160" w:hanging="360"/>
+      </w:pPr>
+      <w:rPr>
+        <w:rFonts w:ascii="Courier New" w:hAnsi="Courier New" w:cs="Courier New" w:hint="default"/>
+      </w:rPr>
+    </w:lvl>
+    <w:lvl w:ilvl="2" w:tplc="04090005" w:tentative="1">
+      <w:start w:val="1"/>
+      <w:numFmt w:val="bullet"/>
+      <w:lvlText w:val=""/>
+      <w:lvlJc w:val="left"/>
+      <w:pPr>
+        <w:ind w:left="2880" w:hanging="360"/>
+      </w:pPr>
+      <w:rPr>
+        <w:rFonts w:ascii="Wingdings" w:hAnsi="Wingdings" w:hint="default"/>
+      </w:rPr>
+    </w:lvl>
+    <w:lvl w:ilvl="3" w:tplc="04090001" w:tentative="1">
+      <w:start w:val="1"/>
+      <w:numFmt w:val="bullet"/>
+      <w:lvlText w:val=""/>
+      <w:lvlJc w:val="left"/>
+      <w:pPr>
+        <w:ind w:left="3600" w:hanging="360"/>
+      </w:pPr>
+      <w:rPr>
+        <w:rFonts w:ascii="Symbol" w:hAnsi="Symbol" w:hint="default"/>
+      </w:rPr>
+    </w:lvl>
+    <w:lvl w:ilvl="4" w:tplc="04090003" w:tentative="1">
+      <w:start w:val="1"/>
+      <w:numFmt w:val="bullet"/>
+      <w:lvlText w:val="o"/>
+      <w:lvlJc w:val="left"/>
+      <w:pPr>
+        <w:ind w:left="4320" w:hanging="360"/>
+      </w:pPr>
+      <w:rPr>
+        <w:rFonts w:ascii="Courier New" w:hAnsi="Courier New" w:cs="Courier New" w:hint="default"/>
+      </w:rPr>
+    </w:lvl>
+    <w:lvl w:ilvl="5" w:tplc="04090005" w:tentative="1">
+      <w:start w:val="1"/>
+      <w:numFmt w:val="bullet"/>
+      <w:lvlText w:val=""/>
+      <w:lvlJc w:val="left"/>
+      <w:pPr>
+        <w:ind w:left="5040" w:hanging="360"/>
+      </w:pPr>
+      <w:rPr>
+        <w:rFonts w:ascii="Wingdings" w:hAnsi="Wingdings" w:hint="default"/>
+      </w:rPr>
+    </w:lvl>
+    <w:lvl w:ilvl="6" w:tplc="04090001" w:tentative="1">
+      <w:start w:val="1"/>
+      <w:numFmt w:val="bullet"/>
+      <w:lvlText w:val=""/>
+      <w:lvlJc w:val="left"/>
+      <w:pPr>
+        <w:ind w:left="5760" w:hanging="360"/>
+      </w:pPr>
+      <w:rPr>
+        <w:rFonts w:ascii="Symbol" w:hAnsi="Symbol" w:hint="default"/>
+      </w:rPr>
+    </w:lvl>
+    <w:lvl w:ilvl="7" w:tplc="04090003" w:tentative="1">
+      <w:start w:val="1"/>
+      <w:numFmt w:val="bullet"/>
+      <w:lvlText w:val="o"/>
+      <w:lvlJc w:val="left"/>
+      <w:pPr>
+        <w:ind w:left="6480" w:hanging="360"/>
+      </w:pPr>
+      <w:rPr>
+        <w:rFonts w:ascii="Courier New" w:hAnsi="Courier New" w:cs="Courier New" w:hint="default"/>
+      </w:rPr>
+    </w:lvl>
+    <w:lvl w:ilvl="8" w:tplc="04090005" w:tentative="1">
+      <w:start w:val="1"/>
+      <w:numFmt w:val="bullet"/>
+      <w:lvlText w:val=""/>
+      <w:lvlJc w:val="left"/>
+      <w:pPr>
+        <w:ind w:left="7200" w:hanging="360"/>
+      </w:pPr>
+      <w:rPr>
+        <w:rFonts w:ascii="Wingdings" w:hAnsi="Wingdings" w:hint="default"/>
+      </w:rPr>
+    </w:lvl>
+  </w:abstractNum>
+  <w:abstractNum w:abstractNumId="11" w15:restartNumberingAfterBreak="0">
     <w:nsid w:val="43AF40AD"/>
     <w:multiLevelType w:val="hybridMultilevel"/>
     <w:tmpl w:val="EF985246"/>
@@ -8969,7 +12676,7 @@
       </w:pPr>
     </w:lvl>
   </w:abstractNum>
-  <w:abstractNum w:abstractNumId="9" w15:restartNumberingAfterBreak="0">
+  <w:abstractNum w:abstractNumId="12" w15:restartNumberingAfterBreak="0">
     <w:nsid w:val="44245BD4"/>
     <w:multiLevelType w:val="hybridMultilevel"/>
     <w:tmpl w:val="5A026784"/>
@@ -9082,7 +12789,7 @@
       </w:rPr>
     </w:lvl>
   </w:abstractNum>
-  <w:abstractNum w:abstractNumId="10" w15:restartNumberingAfterBreak="0">
+  <w:abstractNum w:abstractNumId="13" w15:restartNumberingAfterBreak="0">
     <w:nsid w:val="507F6365"/>
     <w:multiLevelType w:val="hybridMultilevel"/>
     <w:tmpl w:val="768692F0"/>
@@ -9195,7 +12902,120 @@
       </w:rPr>
     </w:lvl>
   </w:abstractNum>
-  <w:abstractNum w:abstractNumId="11" w15:restartNumberingAfterBreak="0">
+  <w:abstractNum w:abstractNumId="14" w15:restartNumberingAfterBreak="0">
+    <w:nsid w:val="519100EB"/>
+    <w:multiLevelType w:val="hybridMultilevel"/>
+    <w:tmpl w:val="E7BA6B72"/>
+    <w:lvl w:ilvl="0" w:tplc="04090001">
+      <w:start w:val="1"/>
+      <w:numFmt w:val="bullet"/>
+      <w:lvlText w:val=""/>
+      <w:lvlJc w:val="left"/>
+      <w:pPr>
+        <w:ind w:left="720" w:hanging="360"/>
+      </w:pPr>
+      <w:rPr>
+        <w:rFonts w:ascii="Symbol" w:hAnsi="Symbol" w:hint="default"/>
+      </w:rPr>
+    </w:lvl>
+    <w:lvl w:ilvl="1" w:tplc="04090003">
+      <w:start w:val="1"/>
+      <w:numFmt w:val="bullet"/>
+      <w:lvlText w:val="o"/>
+      <w:lvlJc w:val="left"/>
+      <w:pPr>
+        <w:ind w:left="1440" w:hanging="360"/>
+      </w:pPr>
+      <w:rPr>
+        <w:rFonts w:ascii="Courier New" w:hAnsi="Courier New" w:cs="Courier New" w:hint="default"/>
+      </w:rPr>
+    </w:lvl>
+    <w:lvl w:ilvl="2" w:tplc="04090005">
+      <w:start w:val="1"/>
+      <w:numFmt w:val="bullet"/>
+      <w:lvlText w:val=""/>
+      <w:lvlJc w:val="left"/>
+      <w:pPr>
+        <w:ind w:left="2160" w:hanging="360"/>
+      </w:pPr>
+      <w:rPr>
+        <w:rFonts w:ascii="Wingdings" w:hAnsi="Wingdings" w:hint="default"/>
+      </w:rPr>
+    </w:lvl>
+    <w:lvl w:ilvl="3" w:tplc="04090001">
+      <w:start w:val="1"/>
+      <w:numFmt w:val="bullet"/>
+      <w:lvlText w:val=""/>
+      <w:lvlJc w:val="left"/>
+      <w:pPr>
+        <w:ind w:left="2880" w:hanging="360"/>
+      </w:pPr>
+      <w:rPr>
+        <w:rFonts w:ascii="Symbol" w:hAnsi="Symbol" w:hint="default"/>
+      </w:rPr>
+    </w:lvl>
+    <w:lvl w:ilvl="4" w:tplc="04090003" w:tentative="1">
+      <w:start w:val="1"/>
+      <w:numFmt w:val="bullet"/>
+      <w:lvlText w:val="o"/>
+      <w:lvlJc w:val="left"/>
+      <w:pPr>
+        <w:ind w:left="3600" w:hanging="360"/>
+      </w:pPr>
+      <w:rPr>
+        <w:rFonts w:ascii="Courier New" w:hAnsi="Courier New" w:cs="Courier New" w:hint="default"/>
+      </w:rPr>
+    </w:lvl>
+    <w:lvl w:ilvl="5" w:tplc="04090005" w:tentative="1">
+      <w:start w:val="1"/>
+      <w:numFmt w:val="bullet"/>
+      <w:lvlText w:val=""/>
+      <w:lvlJc w:val="left"/>
+      <w:pPr>
+        <w:ind w:left="4320" w:hanging="360"/>
+      </w:pPr>
+      <w:rPr>
+        <w:rFonts w:ascii="Wingdings" w:hAnsi="Wingdings" w:hint="default"/>
+      </w:rPr>
+    </w:lvl>
+    <w:lvl w:ilvl="6" w:tplc="04090001" w:tentative="1">
+      <w:start w:val="1"/>
+      <w:numFmt w:val="bullet"/>
+      <w:lvlText w:val=""/>
+      <w:lvlJc w:val="left"/>
+      <w:pPr>
+        <w:ind w:left="5040" w:hanging="360"/>
+      </w:pPr>
+      <w:rPr>
+        <w:rFonts w:ascii="Symbol" w:hAnsi="Symbol" w:hint="default"/>
+      </w:rPr>
+    </w:lvl>
+    <w:lvl w:ilvl="7" w:tplc="04090003" w:tentative="1">
+      <w:start w:val="1"/>
+      <w:numFmt w:val="bullet"/>
+      <w:lvlText w:val="o"/>
+      <w:lvlJc w:val="left"/>
+      <w:pPr>
+        <w:ind w:left="5760" w:hanging="360"/>
+      </w:pPr>
+      <w:rPr>
+        <w:rFonts w:ascii="Courier New" w:hAnsi="Courier New" w:cs="Courier New" w:hint="default"/>
+      </w:rPr>
+    </w:lvl>
+    <w:lvl w:ilvl="8" w:tplc="04090005" w:tentative="1">
+      <w:start w:val="1"/>
+      <w:numFmt w:val="bullet"/>
+      <w:lvlText w:val=""/>
+      <w:lvlJc w:val="left"/>
+      <w:pPr>
+        <w:ind w:left="6480" w:hanging="360"/>
+      </w:pPr>
+      <w:rPr>
+        <w:rFonts w:ascii="Wingdings" w:hAnsi="Wingdings" w:hint="default"/>
+      </w:rPr>
+    </w:lvl>
+  </w:abstractNum>
+  <w:abstractNum w:abstractNumId="15" w15:restartNumberingAfterBreak="0">
     <w:nsid w:val="519E6D5C"/>
     <w:multiLevelType w:val="hybridMultilevel"/>
     <w:tmpl w:val="425AD9B6"/>
@@ -9308,7 +13128,7 @@
       </w:rPr>
     </w:lvl>
   </w:abstractNum>
-  <w:abstractNum w:abstractNumId="12" w15:restartNumberingAfterBreak="0">
+  <w:abstractNum w:abstractNumId="16" w15:restartNumberingAfterBreak="0">
     <w:nsid w:val="6D080BA8"/>
     <w:multiLevelType w:val="hybridMultilevel"/>
     <w:tmpl w:val="B59002A8"/>
@@ -9421,7 +13241,7 @@
     </w:lvl>
   </w:abstractNum>
   <w:num w:numId="1">
-    <w:abstractNumId w:val="8"/>
+    <w:abstractNumId w:val="11"/>
   </w:num>
   <w:num w:numId="2">
     <w:abstractNumId w:val="6"/>
@@ -9430,22 +13250,22 @@
     <w:abstractNumId w:val="4"/>
   </w:num>
   <w:num w:numId="4">
-    <w:abstractNumId w:val="7"/>
+    <w:abstractNumId w:val="9"/>
   </w:num>
   <w:num w:numId="5">
-    <w:abstractNumId w:val="12"/>
+    <w:abstractNumId w:val="16"/>
   </w:num>
   <w:num w:numId="6">
     <w:abstractNumId w:val="2"/>
   </w:num>
   <w:num w:numId="7">
-    <w:abstractNumId w:val="7"/>
+    <w:abstractNumId w:val="9"/>
     <w:lvlOverride w:ilvl="0">
       <w:startOverride w:val="1"/>
     </w:lvlOverride>
   </w:num>
   <w:num w:numId="8">
-    <w:abstractNumId w:val="11"/>
+    <w:abstractNumId w:val="15"/>
   </w:num>
   <w:num w:numId="9">
     <w:abstractNumId w:val="0"/>
@@ -9454,7 +13274,7 @@
     <w:abstractNumId w:val="1"/>
   </w:num>
   <w:num w:numId="11">
-    <w:abstractNumId w:val="10"/>
+    <w:abstractNumId w:val="13"/>
   </w:num>
   <w:num w:numId="12">
     <w:abstractNumId w:val="4"/>
@@ -9463,13 +13283,31 @@
     </w:lvlOverride>
   </w:num>
   <w:num w:numId="13">
-    <w:abstractNumId w:val="9"/>
+    <w:abstractNumId w:val="12"/>
   </w:num>
   <w:num w:numId="14">
     <w:abstractNumId w:val="3"/>
   </w:num>
   <w:num w:numId="15">
     <w:abstractNumId w:val="5"/>
+  </w:num>
+  <w:num w:numId="16">
+    <w:abstractNumId w:val="14"/>
+  </w:num>
+  <w:num w:numId="17">
+    <w:abstractNumId w:val="4"/>
+    <w:lvlOverride w:ilvl="0">
+      <w:startOverride w:val="1"/>
+    </w:lvlOverride>
+  </w:num>
+  <w:num w:numId="18">
+    <w:abstractNumId w:val="7"/>
+  </w:num>
+  <w:num w:numId="19">
+    <w:abstractNumId w:val="8"/>
+  </w:num>
+  <w:num w:numId="20">
+    <w:abstractNumId w:val="10"/>
   </w:num>
   <w:numIdMacAtCleanup w:val="15"/>
 </w:numbering>
@@ -10366,7 +14204,7 @@
 </file>
 
 <file path=customXml/itemProps1.xml><?xml version="1.0" encoding="utf-8"?>
-<ds:datastoreItem xmlns:ds="http://schemas.openxmlformats.org/officeDocument/2006/customXml" ds:itemID="{F3F2713C-09B7-4457-B0C5-8FC2B500ED9C}">
+<ds:datastoreItem xmlns:ds="http://schemas.openxmlformats.org/officeDocument/2006/customXml" ds:itemID="{06664C1D-528F-4035-846E-F3C45F309895}">
   <ds:schemaRefs>
     <ds:schemaRef ds:uri="http://schemas.openxmlformats.org/officeDocument/2006/bibliography"/>
   </ds:schemaRefs>

--- a/Báo cáo.docx
+++ b/Báo cáo.docx
@@ -1,6 +1,6 @@
 
 <file path=word/document.xml><?xml version="1.0" encoding="utf-8"?>
-<w:document xmlns:wpc="http://schemas.microsoft.com/office/word/2010/wordprocessingCanvas" xmlns:cx="http://schemas.microsoft.com/office/drawing/2014/chartex" xmlns:mc="http://schemas.openxmlformats.org/markup-compatibility/2006" xmlns:o="urn:schemas-microsoft-com:office:office" xmlns:r="http://schemas.openxmlformats.org/officeDocument/2006/relationships" xmlns:m="http://schemas.openxmlformats.org/officeDocument/2006/math" xmlns:v="urn:schemas-microsoft-com:vml" xmlns:wp14="http://schemas.microsoft.com/office/word/2010/wordprocessingDrawing" xmlns:wp="http://schemas.openxmlformats.org/drawingml/2006/wordprocessingDrawing" xmlns:w10="urn:schemas-microsoft-com:office:word" xmlns:w="http://schemas.openxmlformats.org/wordprocessingml/2006/main" xmlns:w14="http://schemas.microsoft.com/office/word/2010/wordml" xmlns:w15="http://schemas.microsoft.com/office/word/2012/wordml" xmlns:w16se="http://schemas.microsoft.com/office/word/2015/wordml/symex" xmlns:wpg="http://schemas.microsoft.com/office/word/2010/wordprocessingGroup" xmlns:wpi="http://schemas.microsoft.com/office/word/2010/wordprocessingInk" xmlns:wne="http://schemas.microsoft.com/office/word/2006/wordml" xmlns:wps="http://schemas.microsoft.com/office/word/2010/wordprocessingShape" mc:Ignorable="w14 w15 w16se wp14">
+<w:document xmlns:wpc="http://schemas.microsoft.com/office/word/2010/wordprocessingCanvas" xmlns:cx="http://schemas.microsoft.com/office/drawing/2014/chartex" xmlns:cx1="http://schemas.microsoft.com/office/drawing/2015/9/8/chartex" xmlns:cx2="http://schemas.microsoft.com/office/drawing/2015/10/21/chartex" xmlns:cx3="http://schemas.microsoft.com/office/drawing/2016/5/9/chartex" xmlns:cx4="http://schemas.microsoft.com/office/drawing/2016/5/10/chartex" xmlns:cx5="http://schemas.microsoft.com/office/drawing/2016/5/11/chartex" xmlns:cx6="http://schemas.microsoft.com/office/drawing/2016/5/12/chartex" xmlns:cx7="http://schemas.microsoft.com/office/drawing/2016/5/13/chartex" xmlns:cx8="http://schemas.microsoft.com/office/drawing/2016/5/14/chartex" xmlns:mc="http://schemas.openxmlformats.org/markup-compatibility/2006" xmlns:aink="http://schemas.microsoft.com/office/drawing/2016/ink" xmlns:am3d="http://schemas.microsoft.com/office/drawing/2017/model3d" xmlns:o="urn:schemas-microsoft-com:office:office" xmlns:oel="http://schemas.microsoft.com/office/2019/extlst" xmlns:r="http://schemas.openxmlformats.org/officeDocument/2006/relationships" xmlns:m="http://schemas.openxmlformats.org/officeDocument/2006/math" xmlns:v="urn:schemas-microsoft-com:vml" xmlns:wp14="http://schemas.microsoft.com/office/word/2010/wordprocessingDrawing" xmlns:wp="http://schemas.openxmlformats.org/drawingml/2006/wordprocessingDrawing" xmlns:w10="urn:schemas-microsoft-com:office:word" xmlns:w="http://schemas.openxmlformats.org/wordprocessingml/2006/main" xmlns:w14="http://schemas.microsoft.com/office/word/2010/wordml" xmlns:w15="http://schemas.microsoft.com/office/word/2012/wordml" xmlns:w16cex="http://schemas.microsoft.com/office/word/2018/wordml/cex" xmlns:w16cid="http://schemas.microsoft.com/office/word/2016/wordml/cid" xmlns:w16="http://schemas.microsoft.com/office/word/2018/wordml" xmlns:w16sdtdh="http://schemas.microsoft.com/office/word/2020/wordml/sdtdatahash" xmlns:w16se="http://schemas.microsoft.com/office/word/2015/wordml/symex" xmlns:wpg="http://schemas.microsoft.com/office/word/2010/wordprocessingGroup" xmlns:wpi="http://schemas.microsoft.com/office/word/2010/wordprocessingInk" xmlns:wne="http://schemas.microsoft.com/office/word/2006/wordml" xmlns:wps="http://schemas.microsoft.com/office/word/2010/wordprocessingShape" mc:Ignorable="w14 w15 w16se w16cid w16 w16cex w16sdtdh wp14">
   <w:body>
     <w:p>
       <w:pPr>
@@ -119,7 +119,7 @@
           <w:highlight w:val="lightGray"/>
         </w:rPr>
         <w:drawing>
-          <wp:inline distT="0" distB="0" distL="0" distR="0" wp14:anchorId="3B7D646A" wp14:editId="5482137E">
+          <wp:inline distT="0" distB="0" distL="0" distR="0" wp14:anchorId="5C6BA57C" wp14:editId="28B865BB">
             <wp:extent cx="1737360" cy="1737360"/>
             <wp:effectExtent l="0" t="0" r="0" b="0"/>
             <wp:docPr id="3" name="Hình ảnh 2" descr="Logo&#10;&#10;Description automatically generated with medium confidence"/>
@@ -3195,65 +3195,63 @@
       <w:r>
         <w:br w:type="page"/>
       </w:r>
-      <w:bookmarkStart w:id="1" w:name="_GoBack"/>
-      <w:bookmarkEnd w:id="1"/>
     </w:p>
     <w:p>
       <w:pPr>
         <w:pStyle w:val="Heading1"/>
       </w:pPr>
-      <w:bookmarkStart w:id="2" w:name="_Toc161044034"/>
+      <w:bookmarkStart w:id="1" w:name="_Toc161044034"/>
       <w:r>
         <w:lastRenderedPageBreak/>
         <w:t>Môi trường làm việc</w:t>
       </w:r>
+      <w:bookmarkEnd w:id="1"/>
+    </w:p>
+    <w:p>
+      <w:pPr>
+        <w:pStyle w:val="Heading2"/>
+      </w:pPr>
+      <w:bookmarkStart w:id="2" w:name="_Toc161044035"/>
+      <w:r>
+        <w:t>Môi trường làm việc:</w:t>
+      </w:r>
       <w:bookmarkEnd w:id="2"/>
     </w:p>
     <w:p>
       <w:pPr>
+        <w:ind w:firstLine="720"/>
+      </w:pPr>
+      <w:r>
+        <w:t>Visual Studio Code</w:t>
+      </w:r>
+    </w:p>
+    <w:p>
+      <w:pPr>
         <w:pStyle w:val="Heading2"/>
       </w:pPr>
-      <w:bookmarkStart w:id="3" w:name="_Toc161044035"/>
-      <w:r>
-        <w:t>Môi trường làm việc:</w:t>
+      <w:bookmarkStart w:id="3" w:name="_Toc161044036"/>
+      <w:r>
+        <w:t>Ngôn ngữ:</w:t>
       </w:r>
       <w:bookmarkEnd w:id="3"/>
     </w:p>
     <w:p>
       <w:pPr>
-        <w:ind w:firstLine="720"/>
-      </w:pPr>
-      <w:r>
-        <w:t>Visual Studio Code</w:t>
-      </w:r>
-    </w:p>
-    <w:p>
-      <w:pPr>
-        <w:pStyle w:val="Heading2"/>
-      </w:pPr>
-      <w:bookmarkStart w:id="4" w:name="_Toc161044036"/>
-      <w:r>
-        <w:t>Ngôn ngữ:</w:t>
+        <w:ind w:left="720"/>
+      </w:pPr>
+      <w:r>
+        <w:t>C++</w:t>
+      </w:r>
+    </w:p>
+    <w:p>
+      <w:pPr>
+        <w:pStyle w:val="Heading1"/>
+      </w:pPr>
+      <w:bookmarkStart w:id="4" w:name="_Toc161044037"/>
+      <w:r>
+        <w:t>Danh sách file trong source code</w:t>
       </w:r>
       <w:bookmarkEnd w:id="4"/>
-    </w:p>
-    <w:p>
-      <w:pPr>
-        <w:ind w:left="720"/>
-      </w:pPr>
-      <w:r>
-        <w:t>C++</w:t>
-      </w:r>
-    </w:p>
-    <w:p>
-      <w:pPr>
-        <w:pStyle w:val="Heading1"/>
-      </w:pPr>
-      <w:bookmarkStart w:id="5" w:name="_Toc161044037"/>
-      <w:r>
-        <w:t>Danh sách file trong source code</w:t>
-      </w:r>
-      <w:bookmarkEnd w:id="5"/>
     </w:p>
     <w:p>
       <w:pPr>
@@ -3307,7 +3305,7 @@
       <w:pPr>
         <w:pStyle w:val="Heading1"/>
       </w:pPr>
-      <w:bookmarkStart w:id="6" w:name="_Toc161044038"/>
+      <w:bookmarkStart w:id="5" w:name="_Toc161044038"/>
       <w:r>
         <w:t>Phân tích</w:t>
       </w:r>
@@ -3317,7 +3315,7 @@
       <w:r>
         <w:t xml:space="preserve"> source code</w:t>
       </w:r>
-      <w:bookmarkEnd w:id="6"/>
+      <w:bookmarkEnd w:id="5"/>
     </w:p>
     <w:p>
       <w:pPr>
@@ -3327,18 +3325,18 @@
           <w:numId w:val="7"/>
         </w:numPr>
       </w:pPr>
-      <w:bookmarkStart w:id="7" w:name="_Toc161044039"/>
+      <w:bookmarkStart w:id="6" w:name="_Toc161044039"/>
       <w:r>
         <w:t>fatTable.h + fatTable.cpp</w:t>
       </w:r>
-      <w:bookmarkEnd w:id="7"/>
+      <w:bookmarkEnd w:id="6"/>
     </w:p>
     <w:p>
       <w:pPr>
         <w:jc w:val="center"/>
       </w:pPr>
       <w:r>
-        <w:pict>
+        <w:pict w14:anchorId="45238F0D">
           <v:shapetype id="_x0000_t75" coordsize="21600,21600" o:spt="75" o:preferrelative="t" path="m@4@5l@4@11@9@11@9@5xe" filled="f" stroked="f">
             <v:stroke joinstyle="miter"/>
             <v:formulas>
@@ -3358,7 +3356,7 @@
             <v:path o:extrusionok="f" gradientshapeok="t" o:connecttype="rect"/>
             <o:lock v:ext="edit" aspectratio="t"/>
           </v:shapetype>
-          <v:shape id="_x0000_i1025" type="#_x0000_t75" style="width:496.2pt;height:213.6pt">
+          <v:shape id="_x0000_i1025" type="#_x0000_t75" style="width:496.35pt;height:213.7pt">
             <v:imagedata r:id="rId7" o:title="code" croptop="3614f" cropbottom="3449f" cropleft="1357f" cropright="1735f"/>
           </v:shape>
         </w:pict>
@@ -3392,20 +3390,20 @@
       <w:pPr>
         <w:pStyle w:val="Heading3"/>
       </w:pPr>
-      <w:bookmarkStart w:id="8" w:name="_Toc161044040"/>
+      <w:bookmarkStart w:id="7" w:name="_Toc161044040"/>
       <w:r>
         <w:lastRenderedPageBreak/>
         <w:t>Constructor</w:t>
       </w:r>
-      <w:bookmarkEnd w:id="8"/>
+      <w:bookmarkEnd w:id="7"/>
     </w:p>
     <w:p>
       <w:pPr>
         <w:jc w:val="center"/>
       </w:pPr>
       <w:r>
-        <w:pict>
-          <v:shape id="_x0000_i1026" type="#_x0000_t75" style="width:486.6pt;height:239.4pt">
+        <w:pict w14:anchorId="0033B095">
+          <v:shape id="_x0000_i1026" type="#_x0000_t75" style="width:487.15pt;height:239pt">
             <v:imagedata r:id="rId8" o:title="code" croptop="3625f" cropbottom="4060f" cropleft="2262f" cropright="2112f"/>
           </v:shape>
         </w:pict>
@@ -3499,11 +3497,11 @@
       <w:pPr>
         <w:pStyle w:val="Heading3"/>
       </w:pPr>
-      <w:bookmarkStart w:id="9" w:name="_Toc161044041"/>
+      <w:bookmarkStart w:id="8" w:name="_Toc161044041"/>
       <w:r>
         <w:t>Operator =</w:t>
       </w:r>
-      <w:bookmarkEnd w:id="9"/>
+      <w:bookmarkEnd w:id="8"/>
       <w:r>
         <w:t xml:space="preserve"> </w:t>
       </w:r>
@@ -3527,20 +3525,20 @@
       <w:pPr>
         <w:pStyle w:val="Heading3"/>
       </w:pPr>
-      <w:bookmarkStart w:id="10" w:name="_Toc161044042"/>
+      <w:bookmarkStart w:id="9" w:name="_Toc161044042"/>
       <w:r>
         <w:lastRenderedPageBreak/>
         <w:t>getClusters:</w:t>
       </w:r>
-      <w:bookmarkEnd w:id="10"/>
+      <w:bookmarkEnd w:id="9"/>
     </w:p>
     <w:p>
       <w:pPr>
         <w:jc w:val="center"/>
       </w:pPr>
       <w:r>
-        <w:pict>
-          <v:shape id="_x0000_i1027" type="#_x0000_t75" style="width:522pt;height:342pt">
+        <w:pict w14:anchorId="5A09E2D9">
+          <v:shape id="_x0000_i1027" type="#_x0000_t75" style="width:521.6pt;height:341.6pt">
             <v:imagedata r:id="rId9" o:title="code"/>
           </v:shape>
         </w:pict>
@@ -3562,11 +3560,11 @@
       <w:pPr>
         <w:pStyle w:val="Heading3"/>
       </w:pPr>
-      <w:bookmarkStart w:id="11" w:name="_Toc161044043"/>
+      <w:bookmarkStart w:id="10" w:name="_Toc161044043"/>
       <w:r>
         <w:t>listClustersOfEntry</w:t>
       </w:r>
-      <w:bookmarkEnd w:id="11"/>
+      <w:bookmarkEnd w:id="10"/>
     </w:p>
     <w:p>
       <w:pPr>
@@ -3585,11 +3583,11 @@
       <w:pPr>
         <w:pStyle w:val="Heading2"/>
       </w:pPr>
-      <w:bookmarkStart w:id="12" w:name="_Toc161044044"/>
+      <w:bookmarkStart w:id="11" w:name="_Toc161044044"/>
       <w:r>
         <w:t>headerAttribute.h + headerAttribute.cpp</w:t>
       </w:r>
-      <w:bookmarkEnd w:id="12"/>
+      <w:bookmarkEnd w:id="11"/>
     </w:p>
     <w:p>
       <w:pPr>
@@ -3602,6 +3600,12 @@
       <w:r>
         <w:t>Chứa class NTFSAttributeHeader, tượng trung cho header của các attribute trong MFT entry</w:t>
       </w:r>
+      <w:r>
+        <w:tab/>
+      </w:r>
+      <w:r>
+        <w:tab/>
+      </w:r>
     </w:p>
     <w:p>
       <w:pPr>
@@ -3609,8 +3613,8 @@
       </w:pPr>
       <w:r>
         <w:lastRenderedPageBreak/>
-        <w:pict>
-          <v:shape id="_x0000_i1035" type="#_x0000_t75" style="width:455.4pt;height:681pt">
+        <w:pict w14:anchorId="48508ACE">
+          <v:shape id="_x0000_i1028" type="#_x0000_t75" style="width:455pt;height:680.95pt">
             <v:imagedata r:id="rId10" o:title="code" croptop="1749f" cropbottom="1749f" cropleft="2392f" cropright="2631f"/>
           </v:shape>
         </w:pict>
@@ -3650,13 +3654,7 @@
         </w:numPr>
       </w:pPr>
       <w:r>
-        <w:t>Type ID - Mã loạ</w:t>
-      </w:r>
-      <w:r>
-        <w:t>i của attribute</w:t>
-      </w:r>
-      <w:r>
-        <w:t>.</w:t>
+        <w:t>Type ID - Mã loại của attribute.</w:t>
       </w:r>
     </w:p>
     <w:p>
@@ -3680,10 +3678,7 @@
         </w:numPr>
       </w:pPr>
       <w:r>
-        <w:t>Flag non-resident - Cờ báo loại tệp tin: 1 byte 0x008 báo hiệu loại nội dung</w:t>
-      </w:r>
-      <w:r>
-        <w:t xml:space="preserve"> là non-resident hay resident.</w:t>
+        <w:t>Flag non-resident - Cờ báo loại tệp tin: 1 byte 0x008 báo hiệu loại nội dung là non-resident hay resident.</w:t>
       </w:r>
     </w:p>
     <w:p>
@@ -3754,16 +3749,16 @@
           <w:numId w:val="22"/>
         </w:numPr>
       </w:pPr>
-      <w:bookmarkStart w:id="13" w:name="_Toc161044045"/>
+      <w:bookmarkStart w:id="12" w:name="_Toc161044045"/>
       <w:r>
         <w:t>Constructor</w:t>
       </w:r>
-      <w:bookmarkEnd w:id="13"/>
-    </w:p>
-    <w:p>
-      <w:r>
-        <w:pict>
-          <v:shape id="_x0000_i1040" type="#_x0000_t75" style="width:522pt;height:147pt">
+      <w:bookmarkEnd w:id="12"/>
+    </w:p>
+    <w:p>
+      <w:r>
+        <w:pict w14:anchorId="54E9DF3F">
+          <v:shape id="_x0000_i1029" type="#_x0000_t75" style="width:521.6pt;height:147.05pt">
             <v:imagedata r:id="rId11" o:title="code"/>
           </v:shape>
         </w:pict>
@@ -3805,25 +3800,7 @@
         </w:numPr>
       </w:pPr>
       <w:r>
-        <w:t>this-&gt;typeID: Đọc 4 byte đầu tiên từ vector header, chuyển đổi thành dạng little-endian và sau đó chuyển đổi từ hệ thập</w:t>
-      </w:r>
-      <w:r>
-        <w:t xml:space="preserve"> lục</w:t>
-      </w:r>
-      <w:r>
-        <w:t xml:space="preserve"> phân sang thập phân để lưu trữ </w:t>
-      </w:r>
-      <w:r>
-        <w:t>type</w:t>
-      </w:r>
-      <w:r>
-        <w:t xml:space="preserve"> ID của </w:t>
-      </w:r>
-      <w:r>
-        <w:t>attribute</w:t>
-      </w:r>
-      <w:r>
-        <w:t>.</w:t>
+        <w:t>this-&gt;typeID: Đọc 4 byte đầu tiên từ vector header, chuyển đổi thành dạng little-endian và sau đó chuyển đổi từ hệ thập lục phân sang thập phân để lưu trữ type ID của attribute.</w:t>
       </w:r>
     </w:p>
     <w:p>
@@ -3835,19 +3812,7 @@
         </w:numPr>
       </w:pPr>
       <w:r>
-        <w:t>this-&gt;attributeSize: Đọc 4 byte tiếp theo từ vector header, chuyển đổi thành dạng little-endian và sau đó chuyển đổi từ hệ thập</w:t>
-      </w:r>
-      <w:r>
-        <w:t xml:space="preserve"> lục</w:t>
-      </w:r>
-      <w:r>
-        <w:t xml:space="preserve"> phân sang thập phân để lưu trữ kích thước của </w:t>
-      </w:r>
-      <w:r>
-        <w:t>attribute</w:t>
-      </w:r>
-      <w:r>
-        <w:t>.</w:t>
+        <w:t>this-&gt;attributeSize: Đọc 4 byte tiếp theo từ vector header, chuyển đổi thành dạng little-endian và sau đó chuyển đổi từ hệ thập lục phân sang thập phân để lưu trữ kích thước của attribute.</w:t>
       </w:r>
     </w:p>
     <w:p>
@@ -3859,13 +3824,7 @@
         </w:numPr>
       </w:pPr>
       <w:r>
-        <w:t>this-&gt;flagNonResident: Đọc byte tiếp theo từ vector header và chuyển đổi từ hệ thập lục phân sang thập phân để lưu trữ</w:t>
-      </w:r>
-      <w:r>
-        <w:t xml:space="preserve"> giá trị cờ báo non-resident</w:t>
-      </w:r>
-      <w:r>
-        <w:t>.</w:t>
+        <w:t>this-&gt;flagNonResident: Đọc byte tiếp theo từ vector header và chuyển đổi từ hệ thập lục phân sang thập phân để lưu trữ giá trị cờ báo non-resident.</w:t>
       </w:r>
     </w:p>
     <w:p>
@@ -3877,13 +3836,7 @@
         </w:numPr>
       </w:pPr>
       <w:r>
-        <w:t>this-&gt;nameLength: Đọc byte tiếp theo từ vector header và chuyển đổi từ hệ thập lục phân sang thập phân để lưu trữ độ dài củ</w:t>
-      </w:r>
-      <w:r>
-        <w:t>a tên attribute</w:t>
-      </w:r>
-      <w:r>
-        <w:t>.</w:t>
+        <w:t>this-&gt;nameLength: Đọc byte tiếp theo từ vector header và chuyển đổi từ hệ thập lục phân sang thập phân để lưu trữ độ dài của tên attribute.</w:t>
       </w:r>
     </w:p>
     <w:p>
@@ -3896,19 +3849,7 @@
       </w:pPr>
       <w:r>
         <w:lastRenderedPageBreak/>
-        <w:t>this-&gt;positionOfAttributeName: Đọc 2 byte tiếp theo từ vector header, chuyển đổi thành dạng little-endian và sau đó chuyển đổi từ hệ thập</w:t>
-      </w:r>
-      <w:r>
-        <w:t xml:space="preserve"> lục</w:t>
-      </w:r>
-      <w:r>
-        <w:t xml:space="preserve"> phân sang thập phân để lưu trữ vị trí bắt đầu của tên </w:t>
-      </w:r>
-      <w:r>
-        <w:t>attribute</w:t>
-      </w:r>
-      <w:r>
-        <w:t xml:space="preserve"> trong dữ liệu.</w:t>
+        <w:t>this-&gt;positionOfAttributeName: Đọc 2 byte tiếp theo từ vector header, chuyển đổi thành dạng little-endian và sau đó chuyển đổi từ hệ thập lục phân sang thập phân để lưu trữ vị trí bắt đầu của tên attribute trong dữ liệu.</w:t>
       </w:r>
     </w:p>
     <w:p>
@@ -3920,25 +3861,7 @@
         </w:numPr>
       </w:pPr>
       <w:r>
-        <w:t>this-&gt;flag: Đọc byte tiếp theo từ vector header và chuyển đổi từ hệ thập lục phân sang thập phân để lưu trữ</w:t>
-      </w:r>
-      <w:r>
-        <w:t xml:space="preserve"> giá trị</w:t>
-      </w:r>
-      <w:r>
-        <w:t xml:space="preserve"> cờ </w:t>
-      </w:r>
-      <w:r>
-        <w:t xml:space="preserve">báo </w:t>
-      </w:r>
-      <w:r>
-        <w:t xml:space="preserve">của </w:t>
-      </w:r>
-      <w:r>
-        <w:t>attribute</w:t>
-      </w:r>
-      <w:r>
-        <w:t>.</w:t>
+        <w:t>this-&gt;flag: Đọc byte tiếp theo từ vector header và chuyển đổi từ hệ thập lục phân sang thập phân để lưu trữ giá trị cờ báo của attribute.</w:t>
       </w:r>
     </w:p>
     <w:p>
@@ -3950,38 +3873,26 @@
         </w:numPr>
       </w:pPr>
       <w:r>
-        <w:t>this-&gt;AttributeID: Đọc 2 byte cuối cùng từ vector header, chuyển đổi thành dạng little-endian và sau đó chuyển đổi từ hệ thập</w:t>
-      </w:r>
-      <w:r>
-        <w:t xml:space="preserve"> lục</w:t>
-      </w:r>
-      <w:r>
-        <w:t xml:space="preserve"> phân sang thập phân để lưu trữ ID </w:t>
-      </w:r>
-      <w:r>
-        <w:t>dộc nhất của attribute</w:t>
-      </w:r>
-      <w:r>
-        <w:t>.</w:t>
+        <w:t>this-&gt;AttributeID: Đọc 2 byte cuối cùng từ vector header, chuyển đổi thành dạng little-endian và sau đó chuyển đổi từ hệ thập lục phân sang thập phân để lưu trữ ID dộc nhất của attribute.</w:t>
       </w:r>
     </w:p>
     <w:p>
       <w:pPr>
         <w:pStyle w:val="Heading3"/>
       </w:pPr>
-      <w:bookmarkStart w:id="14" w:name="_Toc161044046"/>
+      <w:bookmarkStart w:id="13" w:name="_Toc161044046"/>
       <w:r>
         <w:t>printInfo</w:t>
       </w:r>
-      <w:bookmarkEnd w:id="14"/>
+      <w:bookmarkEnd w:id="13"/>
     </w:p>
     <w:p>
       <w:pPr>
         <w:jc w:val="center"/>
       </w:pPr>
       <w:r>
-        <w:pict>
-          <v:shape id="_x0000_i1041" type="#_x0000_t75" style="width:497.4pt;height:205.2pt">
+        <w:pict w14:anchorId="2B2648A2">
+          <v:shape id="_x0000_i1030" type="#_x0000_t75" style="width:497.1pt;height:205.3pt">
             <v:imagedata r:id="rId12" o:title="code" croptop="3575f" cropbottom="3745f" cropleft="1508f" cropright="1508f"/>
           </v:shape>
         </w:pict>
@@ -4042,11 +3953,11 @@
       <w:pPr>
         <w:pStyle w:val="Heading3"/>
       </w:pPr>
-      <w:bookmarkStart w:id="15" w:name="_Toc161044047"/>
+      <w:bookmarkStart w:id="14" w:name="_Toc161044047"/>
       <w:r>
         <w:t>getTypeID, getAttributeSize, getFlafNonResident, getNameLength, getPositionOfAttributeName, getFlag, getAttributeID</w:t>
       </w:r>
-      <w:bookmarkEnd w:id="15"/>
+      <w:bookmarkEnd w:id="14"/>
     </w:p>
     <w:p>
       <w:pPr>
@@ -4065,11 +3976,11 @@
       <w:pPr>
         <w:pStyle w:val="Heading2"/>
       </w:pPr>
-      <w:bookmarkStart w:id="16" w:name="_Toc161044048"/>
+      <w:bookmarkStart w:id="15" w:name="_Toc161044048"/>
       <w:r>
         <w:t>ATTRIBUTE_LIST + ATTRIBUTE_LIST.cpp</w:t>
       </w:r>
-      <w:bookmarkEnd w:id="16"/>
+      <w:bookmarkEnd w:id="15"/>
     </w:p>
     <w:p>
       <w:pPr>
@@ -4101,8 +4012,8 @@
       </w:pPr>
       <w:r>
         <w:lastRenderedPageBreak/>
-        <w:pict>
-          <v:shape id="_x0000_i1028" type="#_x0000_t75" style="width:521.4pt;height:333pt">
+        <w:pict w14:anchorId="76BD3309">
+          <v:shape id="_x0000_i1031" type="#_x0000_t75" style="width:521.6pt;height:333.2pt">
             <v:imagedata r:id="rId13" o:title="code"/>
           </v:shape>
         </w:pict>
@@ -4171,8 +4082,8 @@
       </w:pPr>
       <w:r>
         <w:lastRenderedPageBreak/>
-        <w:pict>
-          <v:shape id="_x0000_i1029" type="#_x0000_t75" style="width:489pt;height:307.8pt">
+        <w:pict w14:anchorId="535BC559">
+          <v:shape id="_x0000_i1032" type="#_x0000_t75" style="width:489.45pt;height:307.9pt">
             <v:imagedata r:id="rId14" o:title="code" croptop="3121f" cropbottom="3121f" cropleft="2036f" cropright="1961f"/>
           </v:shape>
         </w:pict>
@@ -4195,8 +4106,8 @@
         <w:jc w:val="center"/>
       </w:pPr>
       <w:r>
-        <w:pict>
-          <v:shape id="_x0000_i1030" type="#_x0000_t75" style="width:487.2pt;height:235.8pt">
+        <w:pict w14:anchorId="02AEC286">
+          <v:shape id="_x0000_i1033" type="#_x0000_t75" style="width:487.15pt;height:235.9pt">
             <v:imagedata r:id="rId15" o:title="code" croptop="4619f" cropbottom="4186f" cropleft="1961f" cropright="2410f"/>
           </v:shape>
         </w:pict>
@@ -4222,17 +4133,17 @@
           <w:numId w:val="17"/>
         </w:numPr>
       </w:pPr>
-      <w:bookmarkStart w:id="17" w:name="_Toc161044049"/>
+      <w:bookmarkStart w:id="16" w:name="_Toc161044049"/>
       <w:r>
         <w:lastRenderedPageBreak/>
         <w:t>Constructor</w:t>
       </w:r>
-      <w:bookmarkEnd w:id="17"/>
-    </w:p>
-    <w:p>
-      <w:r>
-        <w:pict>
-          <v:shape id="_x0000_i1031" type="#_x0000_t75" style="width:522pt;height:671.4pt">
+      <w:bookmarkEnd w:id="16"/>
+    </w:p>
+    <w:p>
+      <w:r>
+        <w:pict w14:anchorId="05694455">
+          <v:shape id="_x0000_i1034" type="#_x0000_t75" style="width:521.6pt;height:671.75pt">
             <v:imagedata r:id="rId16" o:title="code"/>
           </v:shape>
         </w:pict>
@@ -4453,11 +4364,11 @@
       <w:pPr>
         <w:pStyle w:val="Heading3"/>
       </w:pPr>
-      <w:bookmarkStart w:id="18" w:name="_Toc161044050"/>
+      <w:bookmarkStart w:id="17" w:name="_Toc161044050"/>
       <w:r>
         <w:t>print</w:t>
       </w:r>
-      <w:bookmarkEnd w:id="18"/>
+      <w:bookmarkEnd w:id="17"/>
     </w:p>
     <w:p>
       <w:pPr>
@@ -4475,17 +4386,17 @@
       <w:pPr>
         <w:pStyle w:val="Heading3"/>
       </w:pPr>
-      <w:bookmarkStart w:id="19" w:name="_Toc161044051"/>
+      <w:bookmarkStart w:id="18" w:name="_Toc161044051"/>
       <w:r>
         <w:lastRenderedPageBreak/>
         <w:t>printInfo</w:t>
       </w:r>
-      <w:bookmarkEnd w:id="19"/>
-    </w:p>
-    <w:p>
-      <w:r>
-        <w:pict>
-          <v:shape id="_x0000_i1032" type="#_x0000_t75" style="width:521.4pt;height:467.4pt">
+      <w:bookmarkEnd w:id="18"/>
+    </w:p>
+    <w:p>
+      <w:r>
+        <w:pict w14:anchorId="326F2675">
+          <v:shape id="_x0000_i1035" type="#_x0000_t75" style="width:521.6pt;height:467.25pt">
             <v:imagedata r:id="rId17" o:title="code"/>
           </v:shape>
         </w:pict>
@@ -4507,11 +4418,11 @@
       <w:pPr>
         <w:pStyle w:val="Heading3"/>
       </w:pPr>
-      <w:bookmarkStart w:id="20" w:name="_Toc161044052"/>
+      <w:bookmarkStart w:id="19" w:name="_Toc161044052"/>
       <w:r>
         <w:t>Các hàm getHeader, getRecords, getAttributeSize</w:t>
       </w:r>
-      <w:bookmarkEnd w:id="20"/>
+      <w:bookmarkEnd w:id="19"/>
     </w:p>
     <w:p>
       <w:pPr>
@@ -4542,20 +4453,20 @@
       <w:pPr>
         <w:pStyle w:val="Heading2"/>
       </w:pPr>
-      <w:bookmarkStart w:id="21" w:name="_Toc161044053"/>
+      <w:bookmarkStart w:id="20" w:name="_Toc161044053"/>
       <w:r>
         <w:lastRenderedPageBreak/>
         <w:t>DATA.h + DATA.cpp</w:t>
       </w:r>
-      <w:bookmarkEnd w:id="21"/>
+      <w:bookmarkEnd w:id="20"/>
     </w:p>
     <w:p>
       <w:pPr>
         <w:jc w:val="center"/>
       </w:pPr>
       <w:r>
-        <w:pict>
-          <v:shape id="_x0000_i1033" type="#_x0000_t75" style="width:501pt;height:258pt">
+        <w:pict w14:anchorId="6D231C1A">
+          <v:shape id="_x0000_i1036" type="#_x0000_t75" style="width:500.95pt;height:257.35pt">
             <v:imagedata r:id="rId18" o:title="code" croptop="2678f" cropbottom="2396f" cropleft="1207f" cropright="1507f"/>
           </v:shape>
         </w:pict>
@@ -4644,11 +4555,11 @@
           <w:numId w:val="12"/>
         </w:numPr>
       </w:pPr>
-      <w:bookmarkStart w:id="22" w:name="_Toc161044054"/>
+      <w:bookmarkStart w:id="21" w:name="_Toc161044054"/>
       <w:r>
         <w:t>Constructor:</w:t>
       </w:r>
-      <w:bookmarkEnd w:id="22"/>
+      <w:bookmarkEnd w:id="21"/>
       <w:r>
         <w:t xml:space="preserve"> </w:t>
       </w:r>
@@ -4674,8 +4585,8 @@
       </w:pPr>
       <w:r>
         <w:lastRenderedPageBreak/>
-        <w:pict>
-          <v:shape id="_x0000_i1034" type="#_x0000_t75" style="width:522pt;height:552pt">
+        <w:pict w14:anchorId="76F9F895">
+          <v:shape id="_x0000_i1037" type="#_x0000_t75" style="width:521.6pt;height:552.25pt">
             <v:imagedata r:id="rId19" o:title="code"/>
           </v:shape>
         </w:pict>
@@ -4950,11 +4861,11 @@
       <w:pPr>
         <w:pStyle w:val="Heading3"/>
       </w:pPr>
-      <w:bookmarkStart w:id="23" w:name="_Toc161044055"/>
+      <w:bookmarkStart w:id="22" w:name="_Toc161044055"/>
       <w:r>
         <w:t>print</w:t>
       </w:r>
-      <w:bookmarkEnd w:id="23"/>
+      <w:bookmarkEnd w:id="22"/>
     </w:p>
     <w:p>
       <w:pPr>
@@ -4975,11 +4886,11 @@
       <w:pPr>
         <w:pStyle w:val="Heading3"/>
       </w:pPr>
-      <w:bookmarkStart w:id="24" w:name="_Toc161044056"/>
+      <w:bookmarkStart w:id="23" w:name="_Toc161044056"/>
       <w:r>
         <w:t>printInfo</w:t>
       </w:r>
-      <w:bookmarkEnd w:id="24"/>
+      <w:bookmarkEnd w:id="23"/>
     </w:p>
     <w:p>
       <w:pPr>
@@ -5000,14 +4911,14 @@
       <w:pPr>
         <w:pStyle w:val="Heading3"/>
       </w:pPr>
-      <w:bookmarkStart w:id="25" w:name="_Toc161044057"/>
+      <w:bookmarkStart w:id="24" w:name="_Toc161044057"/>
       <w:r>
         <w:t>Các</w:t>
       </w:r>
       <w:r>
         <w:t xml:space="preserve"> hàm getter, getHeader, getDataSize và getData</w:t>
       </w:r>
-      <w:bookmarkEnd w:id="25"/>
+      <w:bookmarkEnd w:id="24"/>
     </w:p>
     <w:p>
       <w:pPr>
@@ -5034,7 +4945,7 @@
       <w:pPr>
         <w:pStyle w:val="Heading1"/>
       </w:pPr>
-      <w:bookmarkStart w:id="26" w:name="_Toc161044058"/>
+      <w:bookmarkStart w:id="25" w:name="_Toc161044058"/>
       <w:r>
         <w:lastRenderedPageBreak/>
         <w:t>Demo</w:t>
@@ -5045,17 +4956,17 @@
       <w:r>
         <w:t xml:space="preserve"> chương trình</w:t>
       </w:r>
+      <w:bookmarkEnd w:id="25"/>
+    </w:p>
+    <w:p>
+      <w:pPr>
+        <w:pStyle w:val="Heading1"/>
+      </w:pPr>
+      <w:bookmarkStart w:id="26" w:name="_Toc161044059"/>
+      <w:r>
+        <w:t>Đóng góp</w:t>
+      </w:r>
       <w:bookmarkEnd w:id="26"/>
-    </w:p>
-    <w:p>
-      <w:pPr>
-        <w:pStyle w:val="Heading1"/>
-      </w:pPr>
-      <w:bookmarkStart w:id="27" w:name="_Toc161044059"/>
-      <w:r>
-        <w:t>Đóng góp</w:t>
-      </w:r>
-      <w:bookmarkEnd w:id="27"/>
     </w:p>
     <w:tbl>
       <w:tblPr>
@@ -5488,11 +5399,11 @@
       <w:pPr>
         <w:pStyle w:val="Heading1"/>
       </w:pPr>
-      <w:bookmarkStart w:id="28" w:name="_Toc161044060"/>
+      <w:bookmarkStart w:id="27" w:name="_Toc161044060"/>
       <w:r>
         <w:t>Tài liệu tham khảo</w:t>
       </w:r>
-      <w:bookmarkEnd w:id="28"/>
+      <w:bookmarkEnd w:id="27"/>
     </w:p>
     <w:p>
       <w:pPr>
@@ -5589,7 +5500,7 @@
 </file>
 
 <file path=word/numbering.xml><?xml version="1.0" encoding="utf-8"?>
-<w:numbering xmlns:wpc="http://schemas.microsoft.com/office/word/2010/wordprocessingCanvas" xmlns:cx="http://schemas.microsoft.com/office/drawing/2014/chartex" xmlns:mc="http://schemas.openxmlformats.org/markup-compatibility/2006" xmlns:o="urn:schemas-microsoft-com:office:office" xmlns:r="http://schemas.openxmlformats.org/officeDocument/2006/relationships" xmlns:m="http://schemas.openxmlformats.org/officeDocument/2006/math" xmlns:v="urn:schemas-microsoft-com:vml" xmlns:wp14="http://schemas.microsoft.com/office/word/2010/wordprocessingDrawing" xmlns:wp="http://schemas.openxmlformats.org/drawingml/2006/wordprocessingDrawing" xmlns:w10="urn:schemas-microsoft-com:office:word" xmlns:w="http://schemas.openxmlformats.org/wordprocessingml/2006/main" xmlns:w14="http://schemas.microsoft.com/office/word/2010/wordml" xmlns:w15="http://schemas.microsoft.com/office/word/2012/wordml" xmlns:w16se="http://schemas.microsoft.com/office/word/2015/wordml/symex" xmlns:wpg="http://schemas.microsoft.com/office/word/2010/wordprocessingGroup" xmlns:wpi="http://schemas.microsoft.com/office/word/2010/wordprocessingInk" xmlns:wne="http://schemas.microsoft.com/office/word/2006/wordml" xmlns:wps="http://schemas.microsoft.com/office/word/2010/wordprocessingShape" mc:Ignorable="w14 w15 w16se wp14">
+<w:numbering xmlns:wpc="http://schemas.microsoft.com/office/word/2010/wordprocessingCanvas" xmlns:cx="http://schemas.microsoft.com/office/drawing/2014/chartex" xmlns:cx1="http://schemas.microsoft.com/office/drawing/2015/9/8/chartex" xmlns:cx2="http://schemas.microsoft.com/office/drawing/2015/10/21/chartex" xmlns:cx3="http://schemas.microsoft.com/office/drawing/2016/5/9/chartex" xmlns:cx4="http://schemas.microsoft.com/office/drawing/2016/5/10/chartex" xmlns:cx5="http://schemas.microsoft.com/office/drawing/2016/5/11/chartex" xmlns:cx6="http://schemas.microsoft.com/office/drawing/2016/5/12/chartex" xmlns:cx7="http://schemas.microsoft.com/office/drawing/2016/5/13/chartex" xmlns:cx8="http://schemas.microsoft.com/office/drawing/2016/5/14/chartex" xmlns:mc="http://schemas.openxmlformats.org/markup-compatibility/2006" xmlns:aink="http://schemas.microsoft.com/office/drawing/2016/ink" xmlns:am3d="http://schemas.microsoft.com/office/drawing/2017/model3d" xmlns:o="urn:schemas-microsoft-com:office:office" xmlns:oel="http://schemas.microsoft.com/office/2019/extlst" xmlns:r="http://schemas.openxmlformats.org/officeDocument/2006/relationships" xmlns:m="http://schemas.openxmlformats.org/officeDocument/2006/math" xmlns:v="urn:schemas-microsoft-com:vml" xmlns:wp14="http://schemas.microsoft.com/office/word/2010/wordprocessingDrawing" xmlns:wp="http://schemas.openxmlformats.org/drawingml/2006/wordprocessingDrawing" xmlns:w10="urn:schemas-microsoft-com:office:word" xmlns:w="http://schemas.openxmlformats.org/wordprocessingml/2006/main" xmlns:w14="http://schemas.microsoft.com/office/word/2010/wordml" xmlns:w15="http://schemas.microsoft.com/office/word/2012/wordml" xmlns:w16cex="http://schemas.microsoft.com/office/word/2018/wordml/cex" xmlns:w16cid="http://schemas.microsoft.com/office/word/2016/wordml/cid" xmlns:w16="http://schemas.microsoft.com/office/word/2018/wordml" xmlns:w16sdtdh="http://schemas.microsoft.com/office/word/2020/wordml/sdtdatahash" xmlns:w16se="http://schemas.microsoft.com/office/word/2015/wordml/symex" xmlns:wpg="http://schemas.microsoft.com/office/word/2010/wordprocessingGroup" xmlns:wpi="http://schemas.microsoft.com/office/word/2010/wordprocessingInk" xmlns:wne="http://schemas.microsoft.com/office/word/2006/wordml" xmlns:wps="http://schemas.microsoft.com/office/word/2010/wordprocessingShape" mc:Ignorable="w14 w15 w16se w16cid w16 w16cex w16sdtdh wp14">
   <w:abstractNum w:abstractNumId="0" w15:restartNumberingAfterBreak="0">
     <w:nsid w:val="00671329"/>
     <w:multiLevelType w:val="hybridMultilevel"/>
@@ -7887,91 +7798,91 @@
       </w:rPr>
     </w:lvl>
   </w:abstractNum>
-  <w:num w:numId="1">
+  <w:num w:numId="1" w16cid:durableId="1715156747">
     <w:abstractNumId w:val="15"/>
   </w:num>
-  <w:num w:numId="2">
+  <w:num w:numId="2" w16cid:durableId="1281572563">
     <w:abstractNumId w:val="9"/>
   </w:num>
-  <w:num w:numId="3">
+  <w:num w:numId="3" w16cid:durableId="677970782">
     <w:abstractNumId w:val="7"/>
   </w:num>
-  <w:num w:numId="4">
+  <w:num w:numId="4" w16cid:durableId="1864198821">
     <w:abstractNumId w:val="12"/>
   </w:num>
-  <w:num w:numId="5">
+  <w:num w:numId="5" w16cid:durableId="1462454768">
     <w:abstractNumId w:val="20"/>
   </w:num>
-  <w:num w:numId="6">
+  <w:num w:numId="6" w16cid:durableId="1023899856">
     <w:abstractNumId w:val="4"/>
   </w:num>
-  <w:num w:numId="7">
+  <w:num w:numId="7" w16cid:durableId="1202671443">
     <w:abstractNumId w:val="12"/>
     <w:lvlOverride w:ilvl="0">
       <w:startOverride w:val="1"/>
     </w:lvlOverride>
   </w:num>
-  <w:num w:numId="8">
+  <w:num w:numId="8" w16cid:durableId="1890454002">
     <w:abstractNumId w:val="19"/>
   </w:num>
-  <w:num w:numId="9">
+  <w:num w:numId="9" w16cid:durableId="1112702203">
     <w:abstractNumId w:val="1"/>
   </w:num>
-  <w:num w:numId="10">
+  <w:num w:numId="10" w16cid:durableId="1092974056">
     <w:abstractNumId w:val="2"/>
   </w:num>
-  <w:num w:numId="11">
+  <w:num w:numId="11" w16cid:durableId="1985771780">
     <w:abstractNumId w:val="17"/>
   </w:num>
-  <w:num w:numId="12">
+  <w:num w:numId="12" w16cid:durableId="366805839">
     <w:abstractNumId w:val="7"/>
     <w:lvlOverride w:ilvl="0">
       <w:startOverride w:val="1"/>
     </w:lvlOverride>
   </w:num>
-  <w:num w:numId="13">
+  <w:num w:numId="13" w16cid:durableId="461074944">
     <w:abstractNumId w:val="16"/>
   </w:num>
-  <w:num w:numId="14">
+  <w:num w:numId="14" w16cid:durableId="1506821830">
     <w:abstractNumId w:val="5"/>
   </w:num>
-  <w:num w:numId="15">
+  <w:num w:numId="15" w16cid:durableId="244262091">
     <w:abstractNumId w:val="8"/>
   </w:num>
-  <w:num w:numId="16">
+  <w:num w:numId="16" w16cid:durableId="2093312672">
     <w:abstractNumId w:val="18"/>
   </w:num>
-  <w:num w:numId="17">
+  <w:num w:numId="17" w16cid:durableId="1984506327">
     <w:abstractNumId w:val="7"/>
     <w:lvlOverride w:ilvl="0">
       <w:startOverride w:val="1"/>
     </w:lvlOverride>
   </w:num>
-  <w:num w:numId="18">
+  <w:num w:numId="18" w16cid:durableId="1968076291">
     <w:abstractNumId w:val="10"/>
   </w:num>
-  <w:num w:numId="19">
+  <w:num w:numId="19" w16cid:durableId="75904744">
     <w:abstractNumId w:val="11"/>
   </w:num>
-  <w:num w:numId="20">
+  <w:num w:numId="20" w16cid:durableId="348290904">
     <w:abstractNumId w:val="13"/>
   </w:num>
-  <w:num w:numId="21">
+  <w:num w:numId="21" w16cid:durableId="317610070">
     <w:abstractNumId w:val="14"/>
   </w:num>
-  <w:num w:numId="22">
+  <w:num w:numId="22" w16cid:durableId="1899052415">
     <w:abstractNumId w:val="7"/>
     <w:lvlOverride w:ilvl="0">
       <w:startOverride w:val="1"/>
     </w:lvlOverride>
   </w:num>
-  <w:num w:numId="23">
+  <w:num w:numId="23" w16cid:durableId="1763187086">
     <w:abstractNumId w:val="0"/>
   </w:num>
-  <w:num w:numId="24">
+  <w:num w:numId="24" w16cid:durableId="843083795">
     <w:abstractNumId w:val="6"/>
   </w:num>
-  <w:num w:numId="25">
+  <w:num w:numId="25" w16cid:durableId="1763406742">
     <w:abstractNumId w:val="3"/>
   </w:num>
   <w:numIdMacAtCleanup w:val="15"/>
@@ -7979,7 +7890,7 @@
 </file>
 
 <file path=word/styles.xml><?xml version="1.0" encoding="utf-8"?>
-<w:styles xmlns:mc="http://schemas.openxmlformats.org/markup-compatibility/2006" xmlns:r="http://schemas.openxmlformats.org/officeDocument/2006/relationships" xmlns:w="http://schemas.openxmlformats.org/wordprocessingml/2006/main" xmlns:w14="http://schemas.microsoft.com/office/word/2010/wordml" xmlns:w15="http://schemas.microsoft.com/office/word/2012/wordml" xmlns:w16se="http://schemas.microsoft.com/office/word/2015/wordml/symex" mc:Ignorable="w14 w15 w16se">
+<w:styles xmlns:mc="http://schemas.openxmlformats.org/markup-compatibility/2006" xmlns:r="http://schemas.openxmlformats.org/officeDocument/2006/relationships" xmlns:w="http://schemas.openxmlformats.org/wordprocessingml/2006/main" xmlns:w14="http://schemas.microsoft.com/office/word/2010/wordml" xmlns:w15="http://schemas.microsoft.com/office/word/2012/wordml" xmlns:w16cex="http://schemas.microsoft.com/office/word/2018/wordml/cex" xmlns:w16cid="http://schemas.microsoft.com/office/word/2016/wordml/cid" xmlns:w16="http://schemas.microsoft.com/office/word/2018/wordml" xmlns:w16sdtdh="http://schemas.microsoft.com/office/word/2020/wordml/sdtdatahash" xmlns:w16se="http://schemas.microsoft.com/office/word/2015/wordml/symex" mc:Ignorable="w14 w15 w16se w16cid w16 w16cex w16sdtdh">
   <w:docDefaults>
     <w:rPrDefault>
       <w:rPr>
@@ -7995,7 +7906,7 @@
       </w:pPr>
     </w:pPrDefault>
   </w:docDefaults>
-  <w:latentStyles w:defLockedState="0" w:defUIPriority="99" w:defSemiHidden="0" w:defUnhideWhenUsed="0" w:defQFormat="0" w:count="371">
+  <w:latentStyles w:defLockedState="0" w:defUIPriority="99" w:defSemiHidden="0" w:defUnhideWhenUsed="0" w:defQFormat="0" w:count="376">
     <w:lsdException w:name="Normal" w:uiPriority="0" w:qFormat="1"/>
     <w:lsdException w:name="heading 1" w:uiPriority="9" w:qFormat="1"/>
     <w:lsdException w:name="heading 2" w:semiHidden="1" w:uiPriority="9" w:unhideWhenUsed="1" w:qFormat="1"/>
@@ -8367,6 +8278,11 @@
     <w:lsdException w:name="List Table 5 Dark Accent 6" w:uiPriority="50"/>
     <w:lsdException w:name="List Table 6 Colorful Accent 6" w:uiPriority="51"/>
     <w:lsdException w:name="List Table 7 Colorful Accent 6" w:uiPriority="52"/>
+    <w:lsdException w:name="Mention" w:semiHidden="1" w:unhideWhenUsed="1"/>
+    <w:lsdException w:name="Smart Hyperlink" w:semiHidden="1" w:unhideWhenUsed="1"/>
+    <w:lsdException w:name="Hashtag" w:semiHidden="1" w:unhideWhenUsed="1"/>
+    <w:lsdException w:name="Unresolved Mention" w:semiHidden="1" w:unhideWhenUsed="1"/>
+    <w:lsdException w:name="Smart Link" w:semiHidden="1" w:unhideWhenUsed="1"/>
   </w:latentStyles>
   <w:style w:type="paragraph" w:default="1" w:styleId="Normal">
     <w:name w:val="Normal"/>
